--- a/2020_数据结构课程设计报告模板.docx
+++ b/2020_数据结构课程设计报告模板.docx
@@ -7,11 +7,20 @@
         <w:spacing w:line="480" w:lineRule="auto"/>
         <w:jc w:val="center"/>
         <w:rPr>
+          <w:rFonts w:hint="eastAsia"/>
           <w:b/>
           <w:sz w:val="48"/>
           <w:szCs w:val="48"/>
         </w:rPr>
       </w:pPr>
+      <w:r>
+        <w:rPr>
+          <w:b/>
+          <w:sz w:val="48"/>
+          <w:szCs w:val="48"/>
+        </w:rPr>
+        <w:tab/>
+      </w:r>
     </w:p>
     <w:p>
       <w:pPr>
@@ -3745,7 +3754,6 @@
         <w:pStyle w:val="a9"/>
         <w:ind w:left="870" w:firstLineChars="0" w:firstLine="0"/>
         <w:rPr>
-          <w:rFonts w:hint="eastAsia"/>
           <w:b/>
           <w:sz w:val="44"/>
           <w:szCs w:val="44"/>
@@ -3822,7 +3830,7 @@
         <w:pStyle w:val="a9"/>
         <w:ind w:left="870" w:firstLineChars="0" w:firstLine="570"/>
         <w:rPr>
-          <w:rFonts w:ascii="宋体" w:hAnsi="宋体" w:hint="eastAsia"/>
+          <w:rFonts w:ascii="宋体" w:hAnsi="宋体"/>
           <w:sz w:val="28"/>
           <w:szCs w:val="28"/>
         </w:rPr>
@@ -3899,18 +3907,19 @@
         <w:pStyle w:val="a9"/>
         <w:ind w:left="870" w:firstLineChars="0" w:firstLine="0"/>
         <w:rPr>
-          <w:rFonts w:hint="eastAsia"/>
-          <w:b/>
-          <w:sz w:val="24"/>
-        </w:rPr>
-      </w:pPr>
-      <w:r>
-        <w:rPr>
           <w:rFonts w:ascii="Arial" w:hAnsi="Arial" w:cs="Arial"/>
           <w:color w:val="4D4D4D"/>
           <w:sz w:val="24"/>
           <w:shd w:val="clear" w:color="auto" w:fill="FFFFFF"/>
         </w:rPr>
+      </w:pPr>
+      <w:r>
+        <w:rPr>
+          <w:rFonts w:ascii="Arial" w:hAnsi="Arial" w:cs="Arial"/>
+          <w:color w:val="4D4D4D"/>
+          <w:sz w:val="24"/>
+          <w:shd w:val="clear" w:color="auto" w:fill="FFFFFF"/>
+        </w:rPr>
         <w:t>模拟实现内存管理机制。设计和实现关于内存管理的内存布局初始化</w:t>
       </w:r>
       <w:r>
@@ -3948,6 +3957,159 @@
           <w:shd w:val="clear" w:color="auto" w:fill="FFFFFF"/>
         </w:rPr>
         <w:t>等基本功能操作</w:t>
+      </w:r>
+    </w:p>
+    <w:p>
+      <w:pPr>
+        <w:pStyle w:val="a9"/>
+        <w:ind w:left="870" w:firstLineChars="0" w:firstLine="0"/>
+        <w:rPr>
+          <w:rFonts w:ascii="Arial" w:hAnsi="Arial" w:cs="Arial"/>
+          <w:color w:val="4D4D4D"/>
+          <w:sz w:val="24"/>
+          <w:shd w:val="clear" w:color="auto" w:fill="FFFFFF"/>
+        </w:rPr>
+      </w:pPr>
+      <w:r>
+        <w:rPr>
+          <w:rFonts w:ascii="Arial" w:hAnsi="Arial" w:cs="Arial" w:hint="eastAsia"/>
+          <w:color w:val="4D4D4D"/>
+          <w:sz w:val="24"/>
+          <w:shd w:val="clear" w:color="auto" w:fill="FFFFFF"/>
+        </w:rPr>
+        <w:t>分配内存策略使用首次适应算法，最佳适应算法，最坏适应算法三种算法</w:t>
+      </w:r>
+    </w:p>
+    <w:p>
+      <w:pPr>
+        <w:pStyle w:val="a9"/>
+        <w:ind w:left="870" w:firstLineChars="0" w:firstLine="0"/>
+        <w:rPr>
+          <w:rFonts w:ascii="Arial" w:hAnsi="Arial" w:cs="Arial"/>
+          <w:color w:val="4D4D4D"/>
+          <w:sz w:val="24"/>
+          <w:shd w:val="clear" w:color="auto" w:fill="FFFFFF"/>
+        </w:rPr>
+      </w:pPr>
+      <w:r>
+        <w:rPr>
+          <w:rFonts w:ascii="Arial" w:hAnsi="Arial" w:cs="Arial" w:hint="eastAsia"/>
+          <w:color w:val="4D4D4D"/>
+          <w:sz w:val="24"/>
+          <w:shd w:val="clear" w:color="auto" w:fill="FFFFFF"/>
+        </w:rPr>
+        <w:t>使用结构体数组来初始化整块内存</w:t>
+      </w:r>
+      <w:r>
+        <w:rPr>
+          <w:rFonts w:ascii="Arial" w:hAnsi="Arial" w:cs="Arial" w:hint="eastAsia"/>
+          <w:color w:val="4D4D4D"/>
+          <w:sz w:val="24"/>
+          <w:shd w:val="clear" w:color="auto" w:fill="FFFFFF"/>
+        </w:rPr>
+        <w:t>，</w:t>
+      </w:r>
+      <w:r>
+        <w:rPr>
+          <w:rFonts w:ascii="Arial" w:hAnsi="Arial" w:cs="Arial" w:hint="eastAsia"/>
+          <w:color w:val="4D4D4D"/>
+          <w:sz w:val="24"/>
+          <w:shd w:val="clear" w:color="auto" w:fill="FFFFFF"/>
+        </w:rPr>
+        <w:t>每个节点包含起始地址，当前内存大小，使用状态</w:t>
+      </w:r>
+      <w:r>
+        <w:rPr>
+          <w:rFonts w:ascii="Arial" w:hAnsi="Arial" w:cs="Arial" w:hint="eastAsia"/>
+          <w:color w:val="4D4D4D"/>
+          <w:sz w:val="24"/>
+          <w:shd w:val="clear" w:color="auto" w:fill="FFFFFF"/>
+        </w:rPr>
+        <w:t>，回收内存</w:t>
+      </w:r>
+      <w:r>
+        <w:rPr>
+          <w:rFonts w:ascii="Arial" w:hAnsi="Arial" w:cs="Arial" w:hint="eastAsia"/>
+          <w:color w:val="4D4D4D"/>
+          <w:sz w:val="24"/>
+          <w:shd w:val="clear" w:color="auto" w:fill="FFFFFF"/>
+        </w:rPr>
+        <w:t>时</w:t>
+      </w:r>
+      <w:r>
+        <w:rPr>
+          <w:rFonts w:ascii="Arial" w:hAnsi="Arial" w:cs="Arial" w:hint="eastAsia"/>
+          <w:color w:val="4D4D4D"/>
+          <w:sz w:val="24"/>
+          <w:shd w:val="clear" w:color="auto" w:fill="FFFFFF"/>
+        </w:rPr>
+        <w:t>考虑右侧或左侧是否</w:t>
+      </w:r>
+      <w:r>
+        <w:rPr>
+          <w:rFonts w:ascii="Arial" w:hAnsi="Arial" w:cs="Arial" w:hint="eastAsia"/>
+          <w:color w:val="4D4D4D"/>
+          <w:sz w:val="24"/>
+          <w:shd w:val="clear" w:color="auto" w:fill="FFFFFF"/>
+        </w:rPr>
+        <w:t>也</w:t>
+      </w:r>
+      <w:r>
+        <w:rPr>
+          <w:rFonts w:ascii="Arial" w:hAnsi="Arial" w:cs="Arial" w:hint="eastAsia"/>
+          <w:color w:val="4D4D4D"/>
+          <w:sz w:val="24"/>
+          <w:shd w:val="clear" w:color="auto" w:fill="FFFFFF"/>
+        </w:rPr>
+        <w:t>为空闲</w:t>
+      </w:r>
+      <w:r>
+        <w:rPr>
+          <w:rFonts w:ascii="Arial" w:hAnsi="Arial" w:cs="Arial" w:hint="eastAsia"/>
+          <w:color w:val="4D4D4D"/>
+          <w:sz w:val="24"/>
+          <w:shd w:val="clear" w:color="auto" w:fill="FFFFFF"/>
+        </w:rPr>
+        <w:t>，并</w:t>
+      </w:r>
+      <w:r>
+        <w:rPr>
+          <w:rFonts w:ascii="Arial" w:hAnsi="Arial" w:cs="Arial" w:hint="eastAsia"/>
+          <w:color w:val="4D4D4D"/>
+          <w:sz w:val="24"/>
+          <w:shd w:val="clear" w:color="auto" w:fill="FFFFFF"/>
+        </w:rPr>
+        <w:t>择机</w:t>
+      </w:r>
+      <w:r>
+        <w:rPr>
+          <w:rFonts w:ascii="Arial" w:hAnsi="Arial" w:cs="Arial" w:hint="eastAsia"/>
+          <w:color w:val="4D4D4D"/>
+          <w:sz w:val="24"/>
+          <w:shd w:val="clear" w:color="auto" w:fill="FFFFFF"/>
+        </w:rPr>
+        <w:t>进行合并操作</w:t>
+      </w:r>
+    </w:p>
+    <w:p>
+      <w:pPr>
+        <w:pStyle w:val="a9"/>
+        <w:ind w:left="870" w:firstLineChars="0" w:firstLine="0"/>
+        <w:rPr>
+          <w:rFonts w:ascii="Arial" w:hAnsi="Arial" w:cs="Arial" w:hint="eastAsia"/>
+          <w:color w:val="4D4D4D"/>
+          <w:sz w:val="24"/>
+          <w:shd w:val="clear" w:color="auto" w:fill="FFFFFF"/>
+        </w:rPr>
+      </w:pPr>
+      <w:r>
+        <w:rPr>
+          <w:rFonts w:ascii="Arial" w:hAnsi="Arial" w:cs="Arial" w:hint="eastAsia"/>
+          <w:color w:val="4D4D4D"/>
+          <w:sz w:val="24"/>
+          <w:shd w:val="clear" w:color="auto" w:fill="FFFFFF"/>
+        </w:rPr>
+        <w:t>通过遍历整个结构体数组，找到已用的内存，进行加和，并记录当前内存使用状态，打印到控制台来显示内存使用情况</w:t>
       </w:r>
     </w:p>
     <w:p>
@@ -3959,7 +4121,6 @@
         </w:numPr>
         <w:ind w:firstLineChars="0"/>
         <w:rPr>
-          <w:rFonts w:hint="eastAsia"/>
           <w:b/>
           <w:sz w:val="36"/>
           <w:szCs w:val="36"/>
@@ -4022,7 +4183,6 @@
       <w:pPr>
         <w:ind w:firstLine="419"/>
         <w:rPr>
-          <w:rFonts w:hint="eastAsia"/>
           <w:bCs/>
           <w:sz w:val="24"/>
         </w:rPr>
@@ -4056,7 +4216,6 @@
         <w:pStyle w:val="a9"/>
         <w:ind w:left="870" w:firstLine="480"/>
         <w:rPr>
-          <w:rFonts w:hint="eastAsia"/>
           <w:bCs/>
           <w:sz w:val="24"/>
         </w:rPr>
@@ -4075,7 +4234,6 @@
         <w:pStyle w:val="a9"/>
         <w:ind w:left="870" w:firstLine="480"/>
         <w:rPr>
-          <w:rFonts w:hint="eastAsia"/>
           <w:bCs/>
           <w:sz w:val="24"/>
         </w:rPr>
@@ -4102,7 +4260,6 @@
         <w:pStyle w:val="a9"/>
         <w:ind w:left="870" w:firstLine="480"/>
         <w:rPr>
-          <w:rFonts w:hint="eastAsia"/>
           <w:bCs/>
           <w:sz w:val="24"/>
         </w:rPr>
@@ -4129,7 +4286,6 @@
         <w:pStyle w:val="a9"/>
         <w:ind w:left="870" w:firstLine="480"/>
         <w:rPr>
-          <w:rFonts w:hint="eastAsia"/>
           <w:bCs/>
           <w:sz w:val="24"/>
         </w:rPr>
@@ -4156,7 +4312,6 @@
         <w:pStyle w:val="a9"/>
         <w:ind w:left="870" w:firstLine="480"/>
         <w:rPr>
-          <w:rFonts w:hint="eastAsia"/>
           <w:bCs/>
           <w:sz w:val="24"/>
         </w:rPr>
@@ -4192,7 +4347,6 @@
       <w:pPr>
         <w:ind w:firstLineChars="175" w:firstLine="420"/>
         <w:rPr>
-          <w:rFonts w:hint="eastAsia"/>
           <w:bCs/>
           <w:sz w:val="24"/>
         </w:rPr>
@@ -4226,7 +4380,6 @@
         <w:pStyle w:val="a9"/>
         <w:ind w:left="870" w:firstLine="480"/>
         <w:rPr>
-          <w:rFonts w:hint="eastAsia"/>
           <w:bCs/>
           <w:sz w:val="24"/>
         </w:rPr>
@@ -4245,7 +4398,6 @@
         <w:pStyle w:val="a9"/>
         <w:ind w:left="870" w:firstLine="480"/>
         <w:rPr>
-          <w:rFonts w:hint="eastAsia"/>
           <w:bCs/>
           <w:sz w:val="24"/>
         </w:rPr>
@@ -4297,17 +4449,17 @@
       <w:pPr>
         <w:ind w:firstLineChars="175" w:firstLine="420"/>
         <w:rPr>
-          <w:rFonts w:hint="eastAsia"/>
-          <w:bCs/>
-          <w:sz w:val="24"/>
-        </w:rPr>
-      </w:pPr>
-      <w:r>
-        <w:rPr>
-          <w:rFonts w:hint="eastAsia"/>
-          <w:bCs/>
-          <w:sz w:val="24"/>
-        </w:rPr>
+          <w:bCs/>
+          <w:sz w:val="24"/>
+        </w:rPr>
+      </w:pPr>
+      <w:r>
+        <w:rPr>
+          <w:rFonts w:hint="eastAsia"/>
+          <w:bCs/>
+          <w:sz w:val="24"/>
+        </w:rPr>
+        <w:lastRenderedPageBreak/>
         <w:t>3</w:t>
       </w:r>
       <w:r>
@@ -4340,7 +4492,6 @@
         <w:pStyle w:val="a9"/>
         <w:ind w:left="870" w:firstLine="480"/>
         <w:rPr>
-          <w:rFonts w:hint="eastAsia"/>
           <w:bCs/>
           <w:sz w:val="24"/>
         </w:rPr>
@@ -4359,7 +4510,6 @@
         <w:pStyle w:val="a9"/>
         <w:ind w:left="870" w:firstLine="480"/>
         <w:rPr>
-          <w:rFonts w:hint="eastAsia"/>
           <w:bCs/>
           <w:sz w:val="24"/>
         </w:rPr>
@@ -4388,7 +4538,6 @@
           <w:bCs/>
           <w:sz w:val="24"/>
         </w:rPr>
-        <w:lastRenderedPageBreak/>
         <w:t>缺点：会使得储存器中缺乏大的空闲分区</w:t>
       </w:r>
     </w:p>
@@ -4531,6 +4680,14 @@
           <w:bCs/>
           <w:sz w:val="24"/>
         </w:rPr>
+        <w:t>每块</w:t>
+      </w:r>
+      <w:r>
+        <w:rPr>
+          <w:rFonts w:hint="eastAsia"/>
+          <w:bCs/>
+          <w:sz w:val="24"/>
+        </w:rPr>
         <w:t>大小为零，</w:t>
       </w:r>
       <w:r>
@@ -4547,7 +4704,39 @@
           <w:bCs/>
           <w:sz w:val="24"/>
         </w:rPr>
-        <w:t>将第一份设为最大，起始为零，内存状态默认为空闲</w:t>
+        <w:t>将第一份设为最大，起始</w:t>
+      </w:r>
+      <w:r>
+        <w:rPr>
+          <w:rFonts w:hint="eastAsia"/>
+          <w:bCs/>
+          <w:sz w:val="24"/>
+        </w:rPr>
+        <w:t>地址</w:t>
+      </w:r>
+      <w:r>
+        <w:rPr>
+          <w:rFonts w:hint="eastAsia"/>
+          <w:bCs/>
+          <w:sz w:val="24"/>
+        </w:rPr>
+        <w:t>为零，内存</w:t>
+      </w:r>
+      <w:r>
+        <w:rPr>
+          <w:rFonts w:hint="eastAsia"/>
+          <w:bCs/>
+          <w:sz w:val="24"/>
+        </w:rPr>
+        <w:t>使用</w:t>
+      </w:r>
+      <w:r>
+        <w:rPr>
+          <w:rFonts w:hint="eastAsia"/>
+          <w:bCs/>
+          <w:sz w:val="24"/>
+        </w:rPr>
+        <w:t>状态默认为空闲</w:t>
       </w:r>
     </w:p>
     <w:p>
@@ -4598,7 +4787,23 @@
           <w:bCs/>
           <w:sz w:val="24"/>
         </w:rPr>
-        <w:t>从输入得到要回收的某一块内存的序号，若</w:t>
+        <w:t>从</w:t>
+      </w:r>
+      <w:r>
+        <w:rPr>
+          <w:rFonts w:hint="eastAsia"/>
+          <w:bCs/>
+          <w:sz w:val="24"/>
+        </w:rPr>
+        <w:t>键盘</w:t>
+      </w:r>
+      <w:r>
+        <w:rPr>
+          <w:rFonts w:hint="eastAsia"/>
+          <w:bCs/>
+          <w:sz w:val="24"/>
+        </w:rPr>
+        <w:t>输入得到要回收的某一块内存的序号，若</w:t>
       </w:r>
       <w:r>
         <w:rPr>
@@ -4630,7 +4835,31 @@
           <w:bCs/>
           <w:sz w:val="24"/>
         </w:rPr>
-        <w:t>用，则回收，判断右侧是否为空闲，若是则与右侧合并，</w:t>
+        <w:t>用，则回收，</w:t>
+      </w:r>
+      <w:r>
+        <w:rPr>
+          <w:rFonts w:hint="eastAsia"/>
+          <w:bCs/>
+          <w:sz w:val="24"/>
+        </w:rPr>
+        <w:t>并</w:t>
+      </w:r>
+      <w:r>
+        <w:rPr>
+          <w:rFonts w:hint="eastAsia"/>
+          <w:bCs/>
+          <w:sz w:val="24"/>
+        </w:rPr>
+        <w:t>判断右侧是否为空闲，若是则与右侧合并，</w:t>
+      </w:r>
+      <w:r>
+        <w:rPr>
+          <w:rFonts w:hint="eastAsia"/>
+          <w:bCs/>
+          <w:sz w:val="24"/>
+        </w:rPr>
+        <w:t>再将</w:t>
       </w:r>
       <w:r>
         <w:rPr>
@@ -4654,7 +4883,39 @@
           <w:bCs/>
           <w:sz w:val="24"/>
         </w:rPr>
-        <w:t>，再判断左侧是否为空闲，同理，若是则与左侧合并，之后的内存序号往后移，若否，不作合并</w:t>
+        <w:t>，再判断左侧是否为空闲，同理，若是则与左侧合并，</w:t>
+      </w:r>
+      <w:r>
+        <w:rPr>
+          <w:rFonts w:hint="eastAsia"/>
+          <w:bCs/>
+          <w:sz w:val="24"/>
+        </w:rPr>
+        <w:t>同样当前内存</w:t>
+      </w:r>
+      <w:r>
+        <w:rPr>
+          <w:rFonts w:hint="eastAsia"/>
+          <w:bCs/>
+          <w:sz w:val="24"/>
+        </w:rPr>
+        <w:t>之后的内存序号往后移，若否，</w:t>
+      </w:r>
+      <w:r>
+        <w:rPr>
+          <w:rFonts w:hint="eastAsia"/>
+          <w:bCs/>
+          <w:sz w:val="24"/>
+        </w:rPr>
+        <w:t>则</w:t>
+      </w:r>
+      <w:r>
+        <w:rPr>
+          <w:rFonts w:hint="eastAsia"/>
+          <w:bCs/>
+          <w:sz w:val="24"/>
+        </w:rPr>
+        <w:t>不作合并</w:t>
       </w:r>
       <w:r>
         <w:rPr>
@@ -4703,7 +4964,6 @@
         <w:pStyle w:val="a9"/>
         <w:ind w:left="870" w:firstLine="480"/>
         <w:rPr>
-          <w:rFonts w:hint="eastAsia"/>
           <w:bCs/>
           <w:sz w:val="24"/>
         </w:rPr>
@@ -4794,34 +5054,18 @@
         <w:pStyle w:val="a9"/>
         <w:ind w:left="1230" w:firstLineChars="0" w:firstLine="0"/>
         <w:rPr>
+          <w:rFonts w:ascii="宋体" w:hAnsi="宋体"/>
+          <w:bCs/>
+          <w:sz w:val="24"/>
+        </w:rPr>
+      </w:pPr>
+      <w:r>
+        <w:rPr>
           <w:rFonts w:ascii="宋体" w:hAnsi="宋体" w:hint="eastAsia"/>
           <w:bCs/>
           <w:sz w:val="24"/>
         </w:rPr>
-      </w:pPr>
-      <w:r>
-        <w:rPr>
-          <w:rFonts w:ascii="宋体" w:hAnsi="宋体" w:hint="eastAsia"/>
-          <w:bCs/>
-          <w:sz w:val="24"/>
-        </w:rPr>
-        <w:t>遍历整个结构体数组，找到</w:t>
-      </w:r>
-      <w:r>
-        <w:rPr>
-          <w:rFonts w:ascii="宋体" w:hAnsi="宋体" w:hint="eastAsia"/>
-          <w:bCs/>
-          <w:sz w:val="24"/>
-        </w:rPr>
-        <w:t>满足所需要的大小,且是空闲</w:t>
-      </w:r>
-      <w:r>
-        <w:rPr>
-          <w:rFonts w:ascii="宋体" w:hAnsi="宋体" w:hint="eastAsia"/>
-          <w:bCs/>
-          <w:sz w:val="24"/>
-        </w:rPr>
-        <w:t>的内存</w:t>
+        <w:t>遍历整个结构体数组，找到满足所需要的大小,且是空闲的内存</w:t>
       </w:r>
       <w:r>
         <w:rPr>
@@ -4866,13 +5110,77 @@
         </w:rPr>
         <w:t>(</w:t>
       </w:r>
-      <w:r>
-        <w:rPr>
-          <w:rFonts w:ascii="宋体" w:hAnsi="宋体"/>
-          <w:bCs/>
-          <w:sz w:val="24"/>
-        </w:rPr>
-        <w:t>MemList[i].Size &gt;= request &amp;&amp; MemList[i].status == 'f')</w:t>
+      <w:proofErr w:type="spellStart"/>
+      <w:r>
+        <w:rPr>
+          <w:rFonts w:ascii="宋体" w:hAnsi="宋体"/>
+          <w:bCs/>
+          <w:sz w:val="24"/>
+        </w:rPr>
+        <w:t>MemList</w:t>
+      </w:r>
+      <w:proofErr w:type="spellEnd"/>
+      <w:r>
+        <w:rPr>
+          <w:rFonts w:ascii="宋体" w:hAnsi="宋体"/>
+          <w:bCs/>
+          <w:sz w:val="24"/>
+        </w:rPr>
+        <w:t>[</w:t>
+      </w:r>
+      <w:proofErr w:type="spellStart"/>
+      <w:r>
+        <w:rPr>
+          <w:rFonts w:ascii="宋体" w:hAnsi="宋体"/>
+          <w:bCs/>
+          <w:sz w:val="24"/>
+        </w:rPr>
+        <w:t>i</w:t>
+      </w:r>
+      <w:proofErr w:type="spellEnd"/>
+      <w:r>
+        <w:rPr>
+          <w:rFonts w:ascii="宋体" w:hAnsi="宋体"/>
+          <w:bCs/>
+          <w:sz w:val="24"/>
+        </w:rPr>
+        <w:t xml:space="preserve">].Size &gt;= request &amp;&amp; </w:t>
+      </w:r>
+      <w:proofErr w:type="spellStart"/>
+      <w:r>
+        <w:rPr>
+          <w:rFonts w:ascii="宋体" w:hAnsi="宋体"/>
+          <w:bCs/>
+          <w:sz w:val="24"/>
+        </w:rPr>
+        <w:t>MemList</w:t>
+      </w:r>
+      <w:proofErr w:type="spellEnd"/>
+      <w:r>
+        <w:rPr>
+          <w:rFonts w:ascii="宋体" w:hAnsi="宋体"/>
+          <w:bCs/>
+          <w:sz w:val="24"/>
+        </w:rPr>
+        <w:t>[</w:t>
+      </w:r>
+      <w:proofErr w:type="spellStart"/>
+      <w:r>
+        <w:rPr>
+          <w:rFonts w:ascii="宋体" w:hAnsi="宋体"/>
+          <w:bCs/>
+          <w:sz w:val="24"/>
+        </w:rPr>
+        <w:t>i</w:t>
+      </w:r>
+      <w:proofErr w:type="spellEnd"/>
+      <w:r>
+        <w:rPr>
+          <w:rFonts w:ascii="宋体" w:hAnsi="宋体"/>
+          <w:bCs/>
+          <w:sz w:val="24"/>
+        </w:rPr>
+        <w:t>].status == 'f')</w:t>
       </w:r>
     </w:p>
     <w:p>
@@ -4909,13 +5217,41 @@
         </w:rPr>
         <w:t>，将此快内存状态标记为已用，即</w:t>
       </w:r>
-      <w:r>
-        <w:rPr>
-          <w:rFonts w:ascii="宋体" w:hAnsi="宋体"/>
-          <w:bCs/>
-          <w:sz w:val="24"/>
-        </w:rPr>
-        <w:t>MemList[i].status = 'u';</w:t>
+      <w:proofErr w:type="spellStart"/>
+      <w:r>
+        <w:rPr>
+          <w:rFonts w:ascii="宋体" w:hAnsi="宋体"/>
+          <w:bCs/>
+          <w:sz w:val="24"/>
+        </w:rPr>
+        <w:t>MemList</w:t>
+      </w:r>
+      <w:proofErr w:type="spellEnd"/>
+      <w:r>
+        <w:rPr>
+          <w:rFonts w:ascii="宋体" w:hAnsi="宋体"/>
+          <w:bCs/>
+          <w:sz w:val="24"/>
+        </w:rPr>
+        <w:t>[</w:t>
+      </w:r>
+      <w:proofErr w:type="spellStart"/>
+      <w:r>
+        <w:rPr>
+          <w:rFonts w:ascii="宋体" w:hAnsi="宋体"/>
+          <w:bCs/>
+          <w:sz w:val="24"/>
+        </w:rPr>
+        <w:t>i</w:t>
+      </w:r>
+      <w:proofErr w:type="spellEnd"/>
+      <w:r>
+        <w:rPr>
+          <w:rFonts w:ascii="宋体" w:hAnsi="宋体"/>
+          <w:bCs/>
+          <w:sz w:val="24"/>
+        </w:rPr>
+        <w:t>].status = 'u';</w:t>
       </w:r>
     </w:p>
     <w:p>
@@ -4969,7 +5305,25 @@
           <w:bCs/>
           <w:sz w:val="24"/>
         </w:rPr>
-        <w:t>for (j = MEMSIZE - 2; j &gt; i; j--)</w:t>
+        <w:t xml:space="preserve">for (j = MEMSIZE - 2; j &gt; </w:t>
+      </w:r>
+      <w:proofErr w:type="spellStart"/>
+      <w:r>
+        <w:rPr>
+          <w:rFonts w:ascii="宋体" w:hAnsi="宋体"/>
+          <w:bCs/>
+          <w:sz w:val="24"/>
+        </w:rPr>
+        <w:t>i</w:t>
+      </w:r>
+      <w:proofErr w:type="spellEnd"/>
+      <w:r>
+        <w:rPr>
+          <w:rFonts w:ascii="宋体" w:hAnsi="宋体"/>
+          <w:bCs/>
+          <w:sz w:val="24"/>
+        </w:rPr>
+        <w:t>; j--)</w:t>
       </w:r>
     </w:p>
     <w:p>
@@ -5006,7 +5360,43 @@
           <w:bCs/>
           <w:sz w:val="24"/>
         </w:rPr>
-        <w:t xml:space="preserve">                MemList[j + 1] = MemList[j];</w:t>
+        <w:t xml:space="preserve">                </w:t>
+      </w:r>
+      <w:proofErr w:type="spellStart"/>
+      <w:r>
+        <w:rPr>
+          <w:rFonts w:ascii="宋体" w:hAnsi="宋体"/>
+          <w:bCs/>
+          <w:sz w:val="24"/>
+        </w:rPr>
+        <w:t>MemList</w:t>
+      </w:r>
+      <w:proofErr w:type="spellEnd"/>
+      <w:r>
+        <w:rPr>
+          <w:rFonts w:ascii="宋体" w:hAnsi="宋体"/>
+          <w:bCs/>
+          <w:sz w:val="24"/>
+        </w:rPr>
+        <w:t xml:space="preserve">[j + 1] = </w:t>
+      </w:r>
+      <w:proofErr w:type="spellStart"/>
+      <w:r>
+        <w:rPr>
+          <w:rFonts w:ascii="宋体" w:hAnsi="宋体"/>
+          <w:bCs/>
+          <w:sz w:val="24"/>
+        </w:rPr>
+        <w:t>MemList</w:t>
+      </w:r>
+      <w:proofErr w:type="spellEnd"/>
+      <w:r>
+        <w:rPr>
+          <w:rFonts w:ascii="宋体" w:hAnsi="宋体"/>
+          <w:bCs/>
+          <w:sz w:val="24"/>
+        </w:rPr>
+        <w:t>[j];</w:t>
       </w:r>
     </w:p>
     <w:p>
@@ -5029,7 +5419,7 @@
     <w:p>
       <w:pPr>
         <w:rPr>
-          <w:rFonts w:ascii="宋体" w:hAnsi="宋体" w:hint="eastAsia"/>
+          <w:rFonts w:ascii="宋体" w:hAnsi="宋体"/>
           <w:bCs/>
           <w:sz w:val="24"/>
         </w:rPr>
@@ -5147,7 +5537,39 @@
           <w:bCs/>
           <w:sz w:val="24"/>
         </w:rPr>
-        <w:t>if (MemList[i].Size &lt; t)</w:t>
+        <w:t>if (</w:t>
+      </w:r>
+      <w:proofErr w:type="spellStart"/>
+      <w:r>
+        <w:rPr>
+          <w:bCs/>
+          <w:sz w:val="24"/>
+        </w:rPr>
+        <w:t>MemList</w:t>
+      </w:r>
+      <w:proofErr w:type="spellEnd"/>
+      <w:r>
+        <w:rPr>
+          <w:bCs/>
+          <w:sz w:val="24"/>
+        </w:rPr>
+        <w:t>[</w:t>
+      </w:r>
+      <w:proofErr w:type="spellStart"/>
+      <w:r>
+        <w:rPr>
+          <w:bCs/>
+          <w:sz w:val="24"/>
+        </w:rPr>
+        <w:t>i</w:t>
+      </w:r>
+      <w:proofErr w:type="spellEnd"/>
+      <w:r>
+        <w:rPr>
+          <w:bCs/>
+          <w:sz w:val="24"/>
+        </w:rPr>
+        <w:t>].Size &lt; t)</w:t>
       </w:r>
     </w:p>
     <w:p>
@@ -5179,7 +5601,39 @@
           <w:bCs/>
           <w:sz w:val="24"/>
         </w:rPr>
-        <w:t xml:space="preserve">             t = MemList[i].Size;</w:t>
+        <w:t xml:space="preserve">             t = </w:t>
+      </w:r>
+      <w:proofErr w:type="spellStart"/>
+      <w:r>
+        <w:rPr>
+          <w:bCs/>
+          <w:sz w:val="24"/>
+        </w:rPr>
+        <w:t>MemList</w:t>
+      </w:r>
+      <w:proofErr w:type="spellEnd"/>
+      <w:r>
+        <w:rPr>
+          <w:bCs/>
+          <w:sz w:val="24"/>
+        </w:rPr>
+        <w:t>[</w:t>
+      </w:r>
+      <w:proofErr w:type="spellStart"/>
+      <w:r>
+        <w:rPr>
+          <w:bCs/>
+          <w:sz w:val="24"/>
+        </w:rPr>
+        <w:t>i</w:t>
+      </w:r>
+      <w:proofErr w:type="spellEnd"/>
+      <w:r>
+        <w:rPr>
+          <w:bCs/>
+          <w:sz w:val="24"/>
+        </w:rPr>
+        <w:t>].Size;</w:t>
       </w:r>
     </w:p>
     <w:p>
@@ -5209,7 +5663,23 @@
           <w:bCs/>
           <w:sz w:val="24"/>
         </w:rPr>
-        <w:t xml:space="preserve">           j = i;</w:t>
+        <w:t xml:space="preserve">           j = </w:t>
+      </w:r>
+      <w:proofErr w:type="spellStart"/>
+      <w:r>
+        <w:rPr>
+          <w:bCs/>
+          <w:sz w:val="24"/>
+        </w:rPr>
+        <w:t>i</w:t>
+      </w:r>
+      <w:proofErr w:type="spellEnd"/>
+      <w:r>
+        <w:rPr>
+          <w:bCs/>
+          <w:sz w:val="24"/>
+        </w:rPr>
+        <w:t>;</w:t>
       </w:r>
     </w:p>
     <w:p>
@@ -5232,7 +5702,6 @@
       <w:pPr>
         <w:ind w:firstLineChars="200" w:firstLine="480"/>
         <w:rPr>
-          <w:rFonts w:hint="eastAsia"/>
           <w:bCs/>
           <w:sz w:val="24"/>
         </w:rPr>
@@ -5283,17 +5752,18 @@
         <w:pStyle w:val="a9"/>
         <w:ind w:left="1230" w:firstLineChars="0" w:firstLine="0"/>
         <w:rPr>
+          <w:rFonts w:ascii="宋体" w:hAnsi="宋体"/>
+          <w:bCs/>
+          <w:sz w:val="24"/>
+        </w:rPr>
+      </w:pPr>
+      <w:r>
+        <w:rPr>
           <w:rFonts w:ascii="宋体" w:hAnsi="宋体" w:hint="eastAsia"/>
           <w:bCs/>
           <w:sz w:val="24"/>
         </w:rPr>
-      </w:pPr>
-      <w:r>
-        <w:rPr>
-          <w:rFonts w:ascii="宋体" w:hAnsi="宋体" w:hint="eastAsia"/>
-          <w:bCs/>
-          <w:sz w:val="24"/>
-        </w:rPr>
+        <w:lastRenderedPageBreak/>
         <w:t>遍历找到符合大小要求的空间，保存此块空间的大小和位置，若下一个符合要求的大小</w:t>
       </w:r>
       <w:r>
@@ -5329,7 +5799,43 @@
           <w:bCs/>
           <w:sz w:val="24"/>
         </w:rPr>
-        <w:t xml:space="preserve">if (MemList[i].Size </w:t>
+        <w:t>if (</w:t>
+      </w:r>
+      <w:proofErr w:type="spellStart"/>
+      <w:r>
+        <w:rPr>
+          <w:rFonts w:ascii="宋体" w:hAnsi="宋体"/>
+          <w:bCs/>
+          <w:sz w:val="24"/>
+        </w:rPr>
+        <w:t>MemList</w:t>
+      </w:r>
+      <w:proofErr w:type="spellEnd"/>
+      <w:r>
+        <w:rPr>
+          <w:rFonts w:ascii="宋体" w:hAnsi="宋体"/>
+          <w:bCs/>
+          <w:sz w:val="24"/>
+        </w:rPr>
+        <w:t>[</w:t>
+      </w:r>
+      <w:proofErr w:type="spellStart"/>
+      <w:r>
+        <w:rPr>
+          <w:rFonts w:ascii="宋体" w:hAnsi="宋体"/>
+          <w:bCs/>
+          <w:sz w:val="24"/>
+        </w:rPr>
+        <w:t>i</w:t>
+      </w:r>
+      <w:proofErr w:type="spellEnd"/>
+      <w:r>
+        <w:rPr>
+          <w:rFonts w:ascii="宋体" w:hAnsi="宋体"/>
+          <w:bCs/>
+          <w:sz w:val="24"/>
+        </w:rPr>
+        <w:t xml:space="preserve">].Size </w:t>
       </w:r>
       <w:r>
         <w:rPr>
@@ -5413,7 +5919,43 @@
           <w:bCs/>
           <w:sz w:val="24"/>
         </w:rPr>
-        <w:t xml:space="preserve"> = MemList[i].Size;</w:t>
+        <w:t xml:space="preserve"> = </w:t>
+      </w:r>
+      <w:proofErr w:type="spellStart"/>
+      <w:r>
+        <w:rPr>
+          <w:rFonts w:ascii="宋体" w:hAnsi="宋体"/>
+          <w:bCs/>
+          <w:sz w:val="24"/>
+        </w:rPr>
+        <w:t>MemList</w:t>
+      </w:r>
+      <w:proofErr w:type="spellEnd"/>
+      <w:r>
+        <w:rPr>
+          <w:rFonts w:ascii="宋体" w:hAnsi="宋体"/>
+          <w:bCs/>
+          <w:sz w:val="24"/>
+        </w:rPr>
+        <w:t>[</w:t>
+      </w:r>
+      <w:proofErr w:type="spellStart"/>
+      <w:r>
+        <w:rPr>
+          <w:rFonts w:ascii="宋体" w:hAnsi="宋体"/>
+          <w:bCs/>
+          <w:sz w:val="24"/>
+        </w:rPr>
+        <w:t>i</w:t>
+      </w:r>
+      <w:proofErr w:type="spellEnd"/>
+      <w:r>
+        <w:rPr>
+          <w:rFonts w:ascii="宋体" w:hAnsi="宋体"/>
+          <w:bCs/>
+          <w:sz w:val="24"/>
+        </w:rPr>
+        <w:t>].Size;</w:t>
       </w:r>
     </w:p>
     <w:p>
@@ -5431,7 +5973,25 @@
           <w:bCs/>
           <w:sz w:val="24"/>
         </w:rPr>
-        <w:t xml:space="preserve">                 j = i;</w:t>
+        <w:t xml:space="preserve">                 j = </w:t>
+      </w:r>
+      <w:proofErr w:type="spellStart"/>
+      <w:r>
+        <w:rPr>
+          <w:rFonts w:ascii="宋体" w:hAnsi="宋体"/>
+          <w:bCs/>
+          <w:sz w:val="24"/>
+        </w:rPr>
+        <w:t>i</w:t>
+      </w:r>
+      <w:proofErr w:type="spellEnd"/>
+      <w:r>
+        <w:rPr>
+          <w:rFonts w:ascii="宋体" w:hAnsi="宋体"/>
+          <w:bCs/>
+          <w:sz w:val="24"/>
+        </w:rPr>
+        <w:t>;</w:t>
       </w:r>
     </w:p>
     <w:p>
@@ -5449,7 +6009,6 @@
           <w:bCs/>
           <w:sz w:val="24"/>
         </w:rPr>
-        <w:lastRenderedPageBreak/>
         <w:t xml:space="preserve">            }</w:t>
       </w:r>
     </w:p>
@@ -5538,8 +6097,18 @@
           <w:bCs/>
           <w:sz w:val="24"/>
         </w:rPr>
-        <w:t>typedef struct memoryInfomation</w:t>
-      </w:r>
+        <w:t xml:space="preserve">typedef struct </w:t>
+      </w:r>
+      <w:proofErr w:type="spellStart"/>
+      <w:r>
+        <w:rPr>
+          <w:rFonts w:ascii="宋体" w:hAnsi="宋体"/>
+          <w:bCs/>
+          <w:sz w:val="24"/>
+        </w:rPr>
+        <w:t>memoryInfomation</w:t>
+      </w:r>
+      <w:proofErr w:type="spellEnd"/>
     </w:p>
     <w:p>
       <w:pPr>
@@ -5651,17 +6220,233 @@
           <w:bCs/>
           <w:sz w:val="24"/>
         </w:rPr>
-        <w:t>MEMINFO MemList[MEMSIZE];</w:t>
+        <w:t xml:space="preserve">MEMINFO </w:t>
+      </w:r>
+      <w:proofErr w:type="spellStart"/>
+      <w:r>
+        <w:rPr>
+          <w:rFonts w:ascii="宋体" w:hAnsi="宋体"/>
+          <w:bCs/>
+          <w:sz w:val="24"/>
+        </w:rPr>
+        <w:t>MemList</w:t>
+      </w:r>
+      <w:proofErr w:type="spellEnd"/>
+      <w:r>
+        <w:rPr>
+          <w:rFonts w:ascii="宋体" w:hAnsi="宋体"/>
+          <w:bCs/>
+          <w:sz w:val="24"/>
+        </w:rPr>
+        <w:t>[MEMSIZE];</w:t>
       </w:r>
     </w:p>
     <w:p>
       <w:pPr>
         <w:ind w:firstLineChars="600" w:firstLine="1440"/>
         <w:rPr>
+          <w:rFonts w:ascii="宋体" w:hAnsi="宋体"/>
+          <w:bCs/>
+          <w:sz w:val="24"/>
+        </w:rPr>
+      </w:pPr>
+      <w:r>
+        <w:rPr>
           <w:rFonts w:ascii="宋体" w:hAnsi="宋体" w:hint="eastAsia"/>
           <w:bCs/>
           <w:sz w:val="24"/>
         </w:rPr>
+        <w:t>初始化</w:t>
+      </w:r>
+    </w:p>
+    <w:p>
+      <w:pPr>
+        <w:ind w:firstLineChars="600" w:firstLine="1440"/>
+        <w:rPr>
+          <w:rFonts w:ascii="宋体" w:hAnsi="宋体"/>
+          <w:bCs/>
+          <w:sz w:val="24"/>
+        </w:rPr>
+      </w:pPr>
+      <w:r>
+        <w:rPr>
+          <w:rFonts w:ascii="宋体" w:hAnsi="宋体"/>
+          <w:bCs/>
+          <w:sz w:val="24"/>
+        </w:rPr>
+        <w:t>MEMINFO item = {0, 0, 'e'};</w:t>
+      </w:r>
+    </w:p>
+    <w:p>
+      <w:pPr>
+        <w:ind w:firstLineChars="600" w:firstLine="1440"/>
+        <w:rPr>
+          <w:rFonts w:ascii="宋体" w:hAnsi="宋体"/>
+          <w:bCs/>
+          <w:sz w:val="24"/>
+        </w:rPr>
+      </w:pPr>
+      <w:r>
+        <w:rPr>
+          <w:rFonts w:ascii="宋体" w:hAnsi="宋体"/>
+          <w:bCs/>
+          <w:sz w:val="24"/>
+        </w:rPr>
+        <w:t xml:space="preserve">    for (int </w:t>
+      </w:r>
+      <w:proofErr w:type="spellStart"/>
+      <w:r>
+        <w:rPr>
+          <w:rFonts w:ascii="宋体" w:hAnsi="宋体"/>
+          <w:bCs/>
+          <w:sz w:val="24"/>
+        </w:rPr>
+        <w:t>i</w:t>
+      </w:r>
+      <w:proofErr w:type="spellEnd"/>
+      <w:r>
+        <w:rPr>
+          <w:rFonts w:ascii="宋体" w:hAnsi="宋体"/>
+          <w:bCs/>
+          <w:sz w:val="24"/>
+        </w:rPr>
+        <w:t xml:space="preserve"> = 0; </w:t>
+      </w:r>
+      <w:proofErr w:type="spellStart"/>
+      <w:r>
+        <w:rPr>
+          <w:rFonts w:ascii="宋体" w:hAnsi="宋体"/>
+          <w:bCs/>
+          <w:sz w:val="24"/>
+        </w:rPr>
+        <w:t>i</w:t>
+      </w:r>
+      <w:proofErr w:type="spellEnd"/>
+      <w:r>
+        <w:rPr>
+          <w:rFonts w:ascii="宋体" w:hAnsi="宋体"/>
+          <w:bCs/>
+          <w:sz w:val="24"/>
+        </w:rPr>
+        <w:t xml:space="preserve"> &lt; MEMSIZE; </w:t>
+      </w:r>
+      <w:proofErr w:type="spellStart"/>
+      <w:r>
+        <w:rPr>
+          <w:rFonts w:ascii="宋体" w:hAnsi="宋体"/>
+          <w:bCs/>
+          <w:sz w:val="24"/>
+        </w:rPr>
+        <w:t>i</w:t>
+      </w:r>
+      <w:proofErr w:type="spellEnd"/>
+      <w:r>
+        <w:rPr>
+          <w:rFonts w:ascii="宋体" w:hAnsi="宋体"/>
+          <w:bCs/>
+          <w:sz w:val="24"/>
+        </w:rPr>
+        <w:t>++)</w:t>
+      </w:r>
+    </w:p>
+    <w:p>
+      <w:pPr>
+        <w:ind w:firstLineChars="600" w:firstLine="1440"/>
+        <w:rPr>
+          <w:rFonts w:ascii="宋体" w:hAnsi="宋体"/>
+          <w:bCs/>
+          <w:sz w:val="24"/>
+        </w:rPr>
+      </w:pPr>
+      <w:r>
+        <w:rPr>
+          <w:rFonts w:ascii="宋体" w:hAnsi="宋体"/>
+          <w:bCs/>
+          <w:sz w:val="24"/>
+        </w:rPr>
+        <w:t xml:space="preserve">    {</w:t>
+      </w:r>
+    </w:p>
+    <w:p>
+      <w:pPr>
+        <w:ind w:firstLineChars="600" w:firstLine="1440"/>
+        <w:rPr>
+          <w:rFonts w:ascii="宋体" w:hAnsi="宋体"/>
+          <w:bCs/>
+          <w:sz w:val="24"/>
+        </w:rPr>
+      </w:pPr>
+      <w:r>
+        <w:rPr>
+          <w:rFonts w:ascii="宋体" w:hAnsi="宋体"/>
+          <w:bCs/>
+          <w:sz w:val="24"/>
+        </w:rPr>
+        <w:t xml:space="preserve">        </w:t>
+      </w:r>
+      <w:proofErr w:type="spellStart"/>
+      <w:r>
+        <w:rPr>
+          <w:rFonts w:ascii="宋体" w:hAnsi="宋体"/>
+          <w:bCs/>
+          <w:sz w:val="24"/>
+        </w:rPr>
+        <w:t>MemList</w:t>
+      </w:r>
+      <w:proofErr w:type="spellEnd"/>
+      <w:r>
+        <w:rPr>
+          <w:rFonts w:ascii="宋体" w:hAnsi="宋体"/>
+          <w:bCs/>
+          <w:sz w:val="24"/>
+        </w:rPr>
+        <w:t>[</w:t>
+      </w:r>
+      <w:proofErr w:type="spellStart"/>
+      <w:r>
+        <w:rPr>
+          <w:rFonts w:ascii="宋体" w:hAnsi="宋体"/>
+          <w:bCs/>
+          <w:sz w:val="24"/>
+        </w:rPr>
+        <w:t>i</w:t>
+      </w:r>
+      <w:proofErr w:type="spellEnd"/>
+      <w:r>
+        <w:rPr>
+          <w:rFonts w:ascii="宋体" w:hAnsi="宋体"/>
+          <w:bCs/>
+          <w:sz w:val="24"/>
+        </w:rPr>
+        <w:t>] = item;</w:t>
+      </w:r>
+    </w:p>
+    <w:p>
+      <w:pPr>
+        <w:ind w:firstLineChars="600" w:firstLine="1440"/>
+        <w:rPr>
+          <w:rFonts w:ascii="宋体" w:hAnsi="宋体"/>
+          <w:bCs/>
+          <w:sz w:val="24"/>
+        </w:rPr>
+      </w:pPr>
+      <w:r>
+        <w:rPr>
+          <w:rFonts w:ascii="宋体" w:hAnsi="宋体"/>
+          <w:bCs/>
+          <w:sz w:val="24"/>
+        </w:rPr>
+        <w:t xml:space="preserve">    }</w:t>
+      </w:r>
+    </w:p>
+    <w:p>
+      <w:pPr>
+        <w:ind w:firstLineChars="600" w:firstLine="1440"/>
+        <w:rPr>
+          <w:rFonts w:ascii="宋体" w:hAnsi="宋体"/>
+          <w:bCs/>
+          <w:sz w:val="24"/>
+        </w:rPr>
       </w:pPr>
       <w:r>
         <w:rPr>
@@ -5669,25 +6454,77 @@
           <w:bCs/>
           <w:sz w:val="24"/>
         </w:rPr>
-        <w:t>初始化</w:t>
+        <w:t>起始地址为0</w:t>
+      </w:r>
+      <w:r>
+        <w:rPr>
+          <w:rFonts w:ascii="宋体" w:hAnsi="宋体" w:hint="eastAsia"/>
+          <w:bCs/>
+          <w:sz w:val="24"/>
+        </w:rPr>
+        <w:t xml:space="preserve"> ：</w:t>
+      </w:r>
+      <w:proofErr w:type="spellStart"/>
+      <w:r>
+        <w:rPr>
+          <w:rFonts w:ascii="宋体" w:hAnsi="宋体"/>
+          <w:bCs/>
+          <w:sz w:val="24"/>
+        </w:rPr>
+        <w:t>MemList</w:t>
+      </w:r>
+      <w:proofErr w:type="spellEnd"/>
+      <w:r>
+        <w:rPr>
+          <w:rFonts w:ascii="宋体" w:hAnsi="宋体"/>
+          <w:bCs/>
+          <w:sz w:val="24"/>
+        </w:rPr>
+        <w:t>[0].start = 0;</w:t>
       </w:r>
     </w:p>
     <w:p>
       <w:pPr>
         <w:ind w:firstLineChars="600" w:firstLine="1440"/>
         <w:rPr>
+          <w:rFonts w:ascii="宋体" w:hAnsi="宋体"/>
+          <w:bCs/>
+          <w:sz w:val="24"/>
+        </w:rPr>
+      </w:pPr>
+      <w:r>
+        <w:rPr>
           <w:rFonts w:ascii="宋体" w:hAnsi="宋体" w:hint="eastAsia"/>
           <w:bCs/>
           <w:sz w:val="24"/>
         </w:rPr>
-      </w:pPr>
-      <w:r>
-        <w:rPr>
-          <w:rFonts w:ascii="宋体" w:hAnsi="宋体"/>
-          <w:bCs/>
-          <w:sz w:val="24"/>
-        </w:rPr>
-        <w:t>MEMINFO item = {0, 0, 'e'};</w:t>
+        <w:t>空间初始为最大</w:t>
+      </w:r>
+      <w:r>
+        <w:rPr>
+          <w:rFonts w:ascii="宋体" w:hAnsi="宋体" w:hint="eastAsia"/>
+          <w:bCs/>
+          <w:sz w:val="24"/>
+        </w:rPr>
+        <w:t>：</w:t>
+      </w:r>
+      <w:proofErr w:type="spellStart"/>
+      <w:r>
+        <w:rPr>
+          <w:rFonts w:ascii="宋体" w:hAnsi="宋体"/>
+          <w:bCs/>
+          <w:sz w:val="24"/>
+        </w:rPr>
+        <w:t>MemList</w:t>
+      </w:r>
+      <w:proofErr w:type="spellEnd"/>
+      <w:r>
+        <w:rPr>
+          <w:rFonts w:ascii="宋体" w:hAnsi="宋体"/>
+          <w:bCs/>
+          <w:sz w:val="24"/>
+        </w:rPr>
+        <w:t>[0].Size = MEMSIZE;</w:t>
       </w:r>
     </w:p>
     <w:p>
@@ -5701,83 +6538,11 @@
       </w:pPr>
       <w:r>
         <w:rPr>
-          <w:rFonts w:ascii="宋体" w:hAnsi="宋体"/>
-          <w:bCs/>
-          <w:sz w:val="24"/>
-        </w:rPr>
-        <w:t xml:space="preserve">    for (int i = 0; i &lt; MEMSIZE; i++)</w:t>
-      </w:r>
-    </w:p>
-    <w:p>
-      <w:pPr>
-        <w:ind w:firstLineChars="600" w:firstLine="1440"/>
-        <w:rPr>
-          <w:rFonts w:ascii="宋体" w:hAnsi="宋体"/>
-          <w:bCs/>
-          <w:sz w:val="24"/>
-        </w:rPr>
-      </w:pPr>
-      <w:r>
-        <w:rPr>
-          <w:rFonts w:ascii="宋体" w:hAnsi="宋体"/>
-          <w:bCs/>
-          <w:sz w:val="24"/>
-        </w:rPr>
-        <w:t xml:space="preserve">    {</w:t>
-      </w:r>
-    </w:p>
-    <w:p>
-      <w:pPr>
-        <w:ind w:firstLineChars="600" w:firstLine="1440"/>
-        <w:rPr>
-          <w:rFonts w:ascii="宋体" w:hAnsi="宋体"/>
-          <w:bCs/>
-          <w:sz w:val="24"/>
-        </w:rPr>
-      </w:pPr>
-      <w:r>
-        <w:rPr>
-          <w:rFonts w:ascii="宋体" w:hAnsi="宋体"/>
-          <w:bCs/>
-          <w:sz w:val="24"/>
-        </w:rPr>
-        <w:t xml:space="preserve">        MemList[i] = item;</w:t>
-      </w:r>
-    </w:p>
-    <w:p>
-      <w:pPr>
-        <w:ind w:firstLineChars="600" w:firstLine="1440"/>
-        <w:rPr>
-          <w:rFonts w:ascii="宋体" w:hAnsi="宋体"/>
-          <w:bCs/>
-          <w:sz w:val="24"/>
-        </w:rPr>
-      </w:pPr>
-      <w:r>
-        <w:rPr>
-          <w:rFonts w:ascii="宋体" w:hAnsi="宋体"/>
-          <w:bCs/>
-          <w:sz w:val="24"/>
-        </w:rPr>
-        <w:t xml:space="preserve">    }</w:t>
-      </w:r>
-    </w:p>
-    <w:p>
-      <w:pPr>
-        <w:ind w:firstLineChars="600" w:firstLine="1440"/>
-        <w:rPr>
-          <w:rFonts w:ascii="宋体" w:hAnsi="宋体"/>
-          <w:bCs/>
-          <w:sz w:val="24"/>
-        </w:rPr>
-      </w:pPr>
-      <w:r>
-        <w:rPr>
           <w:rFonts w:ascii="宋体" w:hAnsi="宋体" w:hint="eastAsia"/>
           <w:bCs/>
           <w:sz w:val="24"/>
         </w:rPr>
-        <w:t>起始地址为0</w:t>
+        <w:t>状态为空闲</w:t>
       </w:r>
       <w:r>
         <w:rPr>
@@ -5785,83 +6550,25 @@
           <w:bCs/>
           <w:sz w:val="24"/>
         </w:rPr>
-        <w:t xml:space="preserve"> ：</w:t>
-      </w:r>
-      <w:r>
-        <w:rPr>
-          <w:rFonts w:ascii="宋体" w:hAnsi="宋体"/>
-          <w:bCs/>
-          <w:sz w:val="24"/>
-        </w:rPr>
-        <w:t>MemList[0].start = 0;</w:t>
-      </w:r>
-    </w:p>
-    <w:p>
-      <w:pPr>
-        <w:ind w:firstLineChars="600" w:firstLine="1440"/>
-        <w:rPr>
-          <w:rFonts w:ascii="宋体" w:hAnsi="宋体"/>
-          <w:bCs/>
-          <w:sz w:val="24"/>
-        </w:rPr>
-      </w:pPr>
-      <w:r>
-        <w:rPr>
-          <w:rFonts w:ascii="宋体" w:hAnsi="宋体" w:hint="eastAsia"/>
-          <w:bCs/>
-          <w:sz w:val="24"/>
-        </w:rPr>
-        <w:t>空间初始为最大</w:t>
-      </w:r>
-      <w:r>
-        <w:rPr>
-          <w:rFonts w:ascii="宋体" w:hAnsi="宋体" w:hint="eastAsia"/>
-          <w:bCs/>
-          <w:sz w:val="24"/>
-        </w:rPr>
         <w:t>：</w:t>
       </w:r>
-      <w:r>
-        <w:rPr>
-          <w:rFonts w:ascii="宋体" w:hAnsi="宋体"/>
-          <w:bCs/>
-          <w:sz w:val="24"/>
-        </w:rPr>
-        <w:t>MemList[0].Size = MEMSIZE;</w:t>
-      </w:r>
-    </w:p>
-    <w:p>
-      <w:pPr>
-        <w:ind w:firstLineChars="600" w:firstLine="1440"/>
-        <w:rPr>
-          <w:rFonts w:ascii="宋体" w:hAnsi="宋体" w:hint="eastAsia"/>
-          <w:bCs/>
-          <w:sz w:val="24"/>
-        </w:rPr>
-      </w:pPr>
-      <w:r>
-        <w:rPr>
-          <w:rFonts w:ascii="宋体" w:hAnsi="宋体" w:hint="eastAsia"/>
-          <w:bCs/>
-          <w:sz w:val="24"/>
-        </w:rPr>
-        <w:t>状态为空闲</w:t>
-      </w:r>
-      <w:r>
-        <w:rPr>
-          <w:rFonts w:ascii="宋体" w:hAnsi="宋体" w:hint="eastAsia"/>
-          <w:bCs/>
-          <w:sz w:val="24"/>
-        </w:rPr>
-        <w:t>：</w:t>
-      </w:r>
-      <w:r>
-        <w:rPr>
-          <w:rFonts w:ascii="宋体" w:hAnsi="宋体"/>
-          <w:bCs/>
-          <w:sz w:val="24"/>
-        </w:rPr>
-        <w:t>MemList[0].status = 'f';</w:t>
+      <w:proofErr w:type="spellStart"/>
+      <w:r>
+        <w:rPr>
+          <w:rFonts w:ascii="宋体" w:hAnsi="宋体"/>
+          <w:bCs/>
+          <w:sz w:val="24"/>
+        </w:rPr>
+        <w:t>MemList</w:t>
+      </w:r>
+      <w:proofErr w:type="spellEnd"/>
+      <w:r>
+        <w:rPr>
+          <w:rFonts w:ascii="宋体" w:hAnsi="宋体"/>
+          <w:bCs/>
+          <w:sz w:val="24"/>
+        </w:rPr>
+        <w:t>[0].status = 'f';</w:t>
       </w:r>
     </w:p>
     <w:p>
@@ -5904,23 +6611,25 @@
           <w:bCs/>
           <w:sz w:val="24"/>
         </w:rPr>
-        <w:t>从输入得到要回收的某一块内存的序号</w:t>
-      </w:r>
-      <w:r>
-        <w:rPr>
-          <w:rFonts w:hint="eastAsia"/>
-          <w:bCs/>
-          <w:sz w:val="24"/>
-        </w:rPr>
-        <w:t>：</w:t>
-      </w:r>
-      <w:r>
-        <w:rPr>
-          <w:rFonts w:ascii="宋体" w:hAnsi="宋体"/>
-          <w:bCs/>
-          <w:sz w:val="24"/>
-        </w:rPr>
-        <w:t>scanf("%d", &amp;number);</w:t>
+        <w:t>从输入得到要回收的某一块内存的序号：</w:t>
+      </w:r>
+      <w:proofErr w:type="spellStart"/>
+      <w:r>
+        <w:rPr>
+          <w:rFonts w:ascii="宋体" w:hAnsi="宋体"/>
+          <w:bCs/>
+          <w:sz w:val="24"/>
+        </w:rPr>
+        <w:t>scanf</w:t>
+      </w:r>
+      <w:proofErr w:type="spellEnd"/>
+      <w:r>
+        <w:rPr>
+          <w:rFonts w:ascii="宋体" w:hAnsi="宋体"/>
+          <w:bCs/>
+          <w:sz w:val="24"/>
+        </w:rPr>
+        <w:t>("%d", &amp;number);</w:t>
       </w:r>
     </w:p>
     <w:p>
@@ -5949,7 +6658,23 @@
           <w:bCs/>
           <w:sz w:val="24"/>
         </w:rPr>
-        <w:t>if (MemList[number].status == 'u')</w:t>
+        <w:t>if (</w:t>
+      </w:r>
+      <w:proofErr w:type="spellStart"/>
+      <w:r>
+        <w:rPr>
+          <w:bCs/>
+          <w:sz w:val="24"/>
+        </w:rPr>
+        <w:t>MemList</w:t>
+      </w:r>
+      <w:proofErr w:type="spellEnd"/>
+      <w:r>
+        <w:rPr>
+          <w:bCs/>
+          <w:sz w:val="24"/>
+        </w:rPr>
+        <w:t>[number].status == 'u')</w:t>
       </w:r>
       <w:r>
         <w:rPr>
@@ -5970,7 +6695,6 @@
       <w:pPr>
         <w:ind w:firstLineChars="700" w:firstLine="1680"/>
         <w:rPr>
-          <w:rFonts w:hint="eastAsia"/>
           <w:bCs/>
           <w:sz w:val="24"/>
         </w:rPr>
@@ -6007,13 +6731,23 @@
           <w:sz w:val="24"/>
         </w:rPr>
       </w:pPr>
-      <w:r>
-        <w:rPr>
-          <w:rFonts w:hint="eastAsia"/>
-          <w:bCs/>
-          <w:sz w:val="24"/>
-        </w:rPr>
-        <w:t>MemList[number].status = 'f';</w:t>
+      <w:proofErr w:type="spellStart"/>
+      <w:r>
+        <w:rPr>
+          <w:rFonts w:hint="eastAsia"/>
+          <w:bCs/>
+          <w:sz w:val="24"/>
+        </w:rPr>
+        <w:t>MemList</w:t>
+      </w:r>
+      <w:proofErr w:type="spellEnd"/>
+      <w:r>
+        <w:rPr>
+          <w:rFonts w:hint="eastAsia"/>
+          <w:bCs/>
+          <w:sz w:val="24"/>
+        </w:rPr>
+        <w:t>[number].status = 'f';</w:t>
       </w:r>
     </w:p>
     <w:p>
@@ -6062,7 +6796,23 @@
           <w:bCs/>
           <w:sz w:val="24"/>
         </w:rPr>
-        <w:t>if (MemList[number + 1].status == 'f')</w:t>
+        <w:t>if (</w:t>
+      </w:r>
+      <w:proofErr w:type="spellStart"/>
+      <w:r>
+        <w:rPr>
+          <w:bCs/>
+          <w:sz w:val="24"/>
+        </w:rPr>
+        <w:t>MemList</w:t>
+      </w:r>
+      <w:proofErr w:type="spellEnd"/>
+      <w:r>
+        <w:rPr>
+          <w:bCs/>
+          <w:sz w:val="24"/>
+        </w:rPr>
+        <w:t>[number + 1].status == 'f')</w:t>
       </w:r>
     </w:p>
     <w:p>
@@ -6086,7 +6836,6 @@
       <w:pPr>
         <w:ind w:left="1230" w:firstLineChars="100" w:firstLine="240"/>
         <w:rPr>
-          <w:rFonts w:hint="eastAsia"/>
           <w:bCs/>
           <w:sz w:val="24"/>
         </w:rPr>
@@ -6116,20 +6865,47 @@
           <w:sz w:val="24"/>
         </w:rPr>
       </w:pPr>
-      <w:r>
-        <w:rPr>
-          <w:rFonts w:hint="eastAsia"/>
-          <w:bCs/>
-          <w:sz w:val="24"/>
-        </w:rPr>
-        <w:t>MemList[number].Size += MemList[number + 1].Size;</w:t>
+      <w:proofErr w:type="spellStart"/>
+      <w:r>
+        <w:rPr>
+          <w:rFonts w:hint="eastAsia"/>
+          <w:bCs/>
+          <w:sz w:val="24"/>
+        </w:rPr>
+        <w:t>MemList</w:t>
+      </w:r>
+      <w:proofErr w:type="spellEnd"/>
+      <w:r>
+        <w:rPr>
+          <w:rFonts w:hint="eastAsia"/>
+          <w:bCs/>
+          <w:sz w:val="24"/>
+        </w:rPr>
+        <w:t xml:space="preserve">[number].Size += </w:t>
+      </w:r>
+      <w:proofErr w:type="spellStart"/>
+      <w:r>
+        <w:rPr>
+          <w:rFonts w:hint="eastAsia"/>
+          <w:bCs/>
+          <w:sz w:val="24"/>
+        </w:rPr>
+        <w:t>MemList</w:t>
+      </w:r>
+      <w:proofErr w:type="spellEnd"/>
+      <w:r>
+        <w:rPr>
+          <w:rFonts w:hint="eastAsia"/>
+          <w:bCs/>
+          <w:sz w:val="24"/>
+        </w:rPr>
+        <w:t>[number + 1].Size;</w:t>
       </w:r>
     </w:p>
     <w:p>
       <w:pPr>
         <w:ind w:left="1230"/>
         <w:rPr>
-          <w:rFonts w:hint="eastAsia"/>
           <w:bCs/>
           <w:sz w:val="24"/>
         </w:rPr>
@@ -6173,21 +6949,112 @@
           <w:bCs/>
           <w:sz w:val="24"/>
         </w:rPr>
-        <w:t xml:space="preserve">for (i = number + 1; i &lt; MEMSIZE - 1 &amp;&amp; MemList[i].status != 'e'; i++) </w:t>
-      </w:r>
-    </w:p>
-    <w:p>
-      <w:pPr>
-        <w:rPr>
-          <w:bCs/>
-          <w:sz w:val="24"/>
-        </w:rPr>
-      </w:pPr>
-      <w:r>
-        <w:rPr>
-          <w:bCs/>
-          <w:sz w:val="24"/>
-        </w:rPr>
+        <w:t>for (</w:t>
+      </w:r>
+      <w:proofErr w:type="spellStart"/>
+      <w:r>
+        <w:rPr>
+          <w:rFonts w:hint="eastAsia"/>
+          <w:bCs/>
+          <w:sz w:val="24"/>
+        </w:rPr>
+        <w:t>i</w:t>
+      </w:r>
+      <w:proofErr w:type="spellEnd"/>
+      <w:r>
+        <w:rPr>
+          <w:rFonts w:hint="eastAsia"/>
+          <w:bCs/>
+          <w:sz w:val="24"/>
+        </w:rPr>
+        <w:t xml:space="preserve"> = number + 1; </w:t>
+      </w:r>
+      <w:proofErr w:type="spellStart"/>
+      <w:r>
+        <w:rPr>
+          <w:rFonts w:hint="eastAsia"/>
+          <w:bCs/>
+          <w:sz w:val="24"/>
+        </w:rPr>
+        <w:t>i</w:t>
+      </w:r>
+      <w:proofErr w:type="spellEnd"/>
+      <w:r>
+        <w:rPr>
+          <w:rFonts w:hint="eastAsia"/>
+          <w:bCs/>
+          <w:sz w:val="24"/>
+        </w:rPr>
+        <w:t xml:space="preserve"> &lt; MEMSIZE - 1 &amp;&amp; </w:t>
+      </w:r>
+      <w:proofErr w:type="spellStart"/>
+      <w:r>
+        <w:rPr>
+          <w:rFonts w:hint="eastAsia"/>
+          <w:bCs/>
+          <w:sz w:val="24"/>
+        </w:rPr>
+        <w:t>MemList</w:t>
+      </w:r>
+      <w:proofErr w:type="spellEnd"/>
+      <w:r>
+        <w:rPr>
+          <w:rFonts w:hint="eastAsia"/>
+          <w:bCs/>
+          <w:sz w:val="24"/>
+        </w:rPr>
+        <w:t>[</w:t>
+      </w:r>
+      <w:proofErr w:type="spellStart"/>
+      <w:r>
+        <w:rPr>
+          <w:rFonts w:hint="eastAsia"/>
+          <w:bCs/>
+          <w:sz w:val="24"/>
+        </w:rPr>
+        <w:t>i</w:t>
+      </w:r>
+      <w:proofErr w:type="spellEnd"/>
+      <w:r>
+        <w:rPr>
+          <w:rFonts w:hint="eastAsia"/>
+          <w:bCs/>
+          <w:sz w:val="24"/>
+        </w:rPr>
+        <w:t xml:space="preserve">].status != 'e'; </w:t>
+      </w:r>
+      <w:proofErr w:type="spellStart"/>
+      <w:r>
+        <w:rPr>
+          <w:rFonts w:hint="eastAsia"/>
+          <w:bCs/>
+          <w:sz w:val="24"/>
+        </w:rPr>
+        <w:t>i</w:t>
+      </w:r>
+      <w:proofErr w:type="spellEnd"/>
+      <w:r>
+        <w:rPr>
+          <w:rFonts w:hint="eastAsia"/>
+          <w:bCs/>
+          <w:sz w:val="24"/>
+        </w:rPr>
+        <w:t xml:space="preserve">++) </w:t>
+      </w:r>
+    </w:p>
+    <w:p>
+      <w:pPr>
+        <w:rPr>
+          <w:bCs/>
+          <w:sz w:val="24"/>
+        </w:rPr>
+      </w:pPr>
+      <w:r>
+        <w:rPr>
+          <w:bCs/>
+          <w:sz w:val="24"/>
+        </w:rPr>
+        <w:lastRenderedPageBreak/>
         <w:t xml:space="preserve">            {</w:t>
       </w:r>
     </w:p>
@@ -6203,7 +7070,23 @@
           <w:bCs/>
           <w:sz w:val="24"/>
         </w:rPr>
-        <w:t xml:space="preserve">                if (i &gt; 0)</w:t>
+        <w:t xml:space="preserve">                if (</w:t>
+      </w:r>
+      <w:proofErr w:type="spellStart"/>
+      <w:r>
+        <w:rPr>
+          <w:bCs/>
+          <w:sz w:val="24"/>
+        </w:rPr>
+        <w:t>i</w:t>
+      </w:r>
+      <w:proofErr w:type="spellEnd"/>
+      <w:r>
+        <w:rPr>
+          <w:bCs/>
+          <w:sz w:val="24"/>
+        </w:rPr>
+        <w:t xml:space="preserve"> &gt; 0)</w:t>
       </w:r>
     </w:p>
     <w:p>
@@ -6233,7 +7116,71 @@
           <w:bCs/>
           <w:sz w:val="24"/>
         </w:rPr>
-        <w:t xml:space="preserve">                    MemList[i] = MemList[i + 1];</w:t>
+        <w:t xml:space="preserve">                    </w:t>
+      </w:r>
+      <w:proofErr w:type="spellStart"/>
+      <w:r>
+        <w:rPr>
+          <w:bCs/>
+          <w:sz w:val="24"/>
+        </w:rPr>
+        <w:t>MemList</w:t>
+      </w:r>
+      <w:proofErr w:type="spellEnd"/>
+      <w:r>
+        <w:rPr>
+          <w:bCs/>
+          <w:sz w:val="24"/>
+        </w:rPr>
+        <w:t>[</w:t>
+      </w:r>
+      <w:proofErr w:type="spellStart"/>
+      <w:r>
+        <w:rPr>
+          <w:bCs/>
+          <w:sz w:val="24"/>
+        </w:rPr>
+        <w:t>i</w:t>
+      </w:r>
+      <w:proofErr w:type="spellEnd"/>
+      <w:r>
+        <w:rPr>
+          <w:bCs/>
+          <w:sz w:val="24"/>
+        </w:rPr>
+        <w:t xml:space="preserve">] = </w:t>
+      </w:r>
+      <w:proofErr w:type="spellStart"/>
+      <w:r>
+        <w:rPr>
+          <w:bCs/>
+          <w:sz w:val="24"/>
+        </w:rPr>
+        <w:t>MemList</w:t>
+      </w:r>
+      <w:proofErr w:type="spellEnd"/>
+      <w:r>
+        <w:rPr>
+          <w:bCs/>
+          <w:sz w:val="24"/>
+        </w:rPr>
+        <w:t>[</w:t>
+      </w:r>
+      <w:proofErr w:type="spellStart"/>
+      <w:r>
+        <w:rPr>
+          <w:bCs/>
+          <w:sz w:val="24"/>
+        </w:rPr>
+        <w:t>i</w:t>
+      </w:r>
+      <w:proofErr w:type="spellEnd"/>
+      <w:r>
+        <w:rPr>
+          <w:bCs/>
+          <w:sz w:val="24"/>
+        </w:rPr>
+        <w:t xml:space="preserve"> + 1];</w:t>
       </w:r>
     </w:p>
     <w:p>
@@ -6270,18 +7217,17 @@
       <w:pPr>
         <w:ind w:left="1230"/>
         <w:rPr>
-          <w:rFonts w:ascii="宋体" w:hAnsi="宋体" w:hint="eastAsia"/>
-          <w:bCs/>
-          <w:sz w:val="24"/>
-        </w:rPr>
-      </w:pPr>
-      <w:r>
-        <w:rPr>
-          <w:rFonts w:hint="eastAsia"/>
-          <w:bCs/>
-          <w:sz w:val="24"/>
-        </w:rPr>
-        <w:lastRenderedPageBreak/>
+          <w:rFonts w:ascii="宋体" w:hAnsi="宋体"/>
+          <w:bCs/>
+          <w:sz w:val="24"/>
+        </w:rPr>
+      </w:pPr>
+      <w:r>
+        <w:rPr>
+          <w:rFonts w:hint="eastAsia"/>
+          <w:bCs/>
+          <w:sz w:val="24"/>
+        </w:rPr>
         <w:t>同理</w:t>
       </w:r>
       <w:r>
@@ -6373,7 +7319,39 @@
           <w:bCs/>
           <w:sz w:val="24"/>
         </w:rPr>
-        <w:t>if (MemList[i].status == 'u')</w:t>
+        <w:t>if (</w:t>
+      </w:r>
+      <w:proofErr w:type="spellStart"/>
+      <w:r>
+        <w:rPr>
+          <w:bCs/>
+          <w:sz w:val="24"/>
+        </w:rPr>
+        <w:t>MemList</w:t>
+      </w:r>
+      <w:proofErr w:type="spellEnd"/>
+      <w:r>
+        <w:rPr>
+          <w:bCs/>
+          <w:sz w:val="24"/>
+        </w:rPr>
+        <w:t>[</w:t>
+      </w:r>
+      <w:proofErr w:type="spellStart"/>
+      <w:r>
+        <w:rPr>
+          <w:bCs/>
+          <w:sz w:val="24"/>
+        </w:rPr>
+        <w:t>i</w:t>
+      </w:r>
+      <w:proofErr w:type="spellEnd"/>
+      <w:r>
+        <w:rPr>
+          <w:bCs/>
+          <w:sz w:val="24"/>
+        </w:rPr>
+        <w:t>].status == 'u')</w:t>
       </w:r>
     </w:p>
     <w:p>
@@ -6405,7 +7383,39 @@
           <w:bCs/>
           <w:sz w:val="24"/>
         </w:rPr>
-        <w:t xml:space="preserve">            used += MemList[i].Size;</w:t>
+        <w:t xml:space="preserve">            used += </w:t>
+      </w:r>
+      <w:proofErr w:type="spellStart"/>
+      <w:r>
+        <w:rPr>
+          <w:bCs/>
+          <w:sz w:val="24"/>
+        </w:rPr>
+        <w:t>MemList</w:t>
+      </w:r>
+      <w:proofErr w:type="spellEnd"/>
+      <w:r>
+        <w:rPr>
+          <w:bCs/>
+          <w:sz w:val="24"/>
+        </w:rPr>
+        <w:t>[</w:t>
+      </w:r>
+      <w:proofErr w:type="spellStart"/>
+      <w:r>
+        <w:rPr>
+          <w:bCs/>
+          <w:sz w:val="24"/>
+        </w:rPr>
+        <w:t>i</w:t>
+      </w:r>
+      <w:proofErr w:type="spellEnd"/>
+      <w:r>
+        <w:rPr>
+          <w:bCs/>
+          <w:sz w:val="24"/>
+        </w:rPr>
+        <w:t>].Size;</w:t>
       </w:r>
     </w:p>
     <w:p>
@@ -6429,18 +7439,161 @@
         <w:pStyle w:val="a9"/>
         <w:ind w:left="870" w:firstLineChars="0" w:firstLine="0"/>
         <w:rPr>
-          <w:rFonts w:hint="eastAsia"/>
-          <w:bCs/>
-          <w:sz w:val="24"/>
-        </w:rPr>
-      </w:pPr>
-      <w:r>
-        <w:rPr>
-          <w:rFonts w:hint="eastAsia"/>
-          <w:bCs/>
-          <w:sz w:val="24"/>
-        </w:rPr>
-        <w:t xml:space="preserve">    printf("| %4d%12d%14d%15s  |\n", i + 1, MemList[i].start, MemList[i].Size, MemList[i].status == 'u' ? "</w:t>
+          <w:bCs/>
+          <w:sz w:val="24"/>
+        </w:rPr>
+      </w:pPr>
+      <w:r>
+        <w:rPr>
+          <w:rFonts w:hint="eastAsia"/>
+          <w:bCs/>
+          <w:sz w:val="24"/>
+        </w:rPr>
+        <w:t xml:space="preserve">    </w:t>
+      </w:r>
+      <w:proofErr w:type="spellStart"/>
+      <w:r>
+        <w:rPr>
+          <w:rFonts w:hint="eastAsia"/>
+          <w:bCs/>
+          <w:sz w:val="24"/>
+        </w:rPr>
+        <w:t>printf</w:t>
+      </w:r>
+      <w:proofErr w:type="spellEnd"/>
+      <w:r>
+        <w:rPr>
+          <w:rFonts w:hint="eastAsia"/>
+          <w:bCs/>
+          <w:sz w:val="24"/>
+        </w:rPr>
+        <w:t xml:space="preserve">("| %4d%12d%14d%15s  |\n", </w:t>
+      </w:r>
+      <w:proofErr w:type="spellStart"/>
+      <w:r>
+        <w:rPr>
+          <w:rFonts w:hint="eastAsia"/>
+          <w:bCs/>
+          <w:sz w:val="24"/>
+        </w:rPr>
+        <w:t>i</w:t>
+      </w:r>
+      <w:proofErr w:type="spellEnd"/>
+      <w:r>
+        <w:rPr>
+          <w:rFonts w:hint="eastAsia"/>
+          <w:bCs/>
+          <w:sz w:val="24"/>
+        </w:rPr>
+        <w:t xml:space="preserve"> + 1, </w:t>
+      </w:r>
+      <w:proofErr w:type="spellStart"/>
+      <w:r>
+        <w:rPr>
+          <w:rFonts w:hint="eastAsia"/>
+          <w:bCs/>
+          <w:sz w:val="24"/>
+        </w:rPr>
+        <w:t>MemList</w:t>
+      </w:r>
+      <w:proofErr w:type="spellEnd"/>
+      <w:r>
+        <w:rPr>
+          <w:rFonts w:hint="eastAsia"/>
+          <w:bCs/>
+          <w:sz w:val="24"/>
+        </w:rPr>
+        <w:t>[</w:t>
+      </w:r>
+      <w:proofErr w:type="spellStart"/>
+      <w:r>
+        <w:rPr>
+          <w:rFonts w:hint="eastAsia"/>
+          <w:bCs/>
+          <w:sz w:val="24"/>
+        </w:rPr>
+        <w:t>i</w:t>
+      </w:r>
+      <w:proofErr w:type="spellEnd"/>
+      <w:r>
+        <w:rPr>
+          <w:rFonts w:hint="eastAsia"/>
+          <w:bCs/>
+          <w:sz w:val="24"/>
+        </w:rPr>
+        <w:t xml:space="preserve">].start, </w:t>
+      </w:r>
+      <w:proofErr w:type="spellStart"/>
+      <w:r>
+        <w:rPr>
+          <w:rFonts w:hint="eastAsia"/>
+          <w:bCs/>
+          <w:sz w:val="24"/>
+        </w:rPr>
+        <w:t>MemList</w:t>
+      </w:r>
+      <w:proofErr w:type="spellEnd"/>
+      <w:r>
+        <w:rPr>
+          <w:rFonts w:hint="eastAsia"/>
+          <w:bCs/>
+          <w:sz w:val="24"/>
+        </w:rPr>
+        <w:t>[</w:t>
+      </w:r>
+      <w:proofErr w:type="spellStart"/>
+      <w:r>
+        <w:rPr>
+          <w:rFonts w:hint="eastAsia"/>
+          <w:bCs/>
+          <w:sz w:val="24"/>
+        </w:rPr>
+        <w:t>i</w:t>
+      </w:r>
+      <w:proofErr w:type="spellEnd"/>
+      <w:r>
+        <w:rPr>
+          <w:rFonts w:hint="eastAsia"/>
+          <w:bCs/>
+          <w:sz w:val="24"/>
+        </w:rPr>
+        <w:t xml:space="preserve">].Size, </w:t>
+      </w:r>
+      <w:proofErr w:type="spellStart"/>
+      <w:r>
+        <w:rPr>
+          <w:rFonts w:hint="eastAsia"/>
+          <w:bCs/>
+          <w:sz w:val="24"/>
+        </w:rPr>
+        <w:t>MemList</w:t>
+      </w:r>
+      <w:proofErr w:type="spellEnd"/>
+      <w:r>
+        <w:rPr>
+          <w:rFonts w:hint="eastAsia"/>
+          <w:bCs/>
+          <w:sz w:val="24"/>
+        </w:rPr>
+        <w:t>[</w:t>
+      </w:r>
+      <w:proofErr w:type="spellStart"/>
+      <w:r>
+        <w:rPr>
+          <w:rFonts w:hint="eastAsia"/>
+          <w:bCs/>
+          <w:sz w:val="24"/>
+        </w:rPr>
+        <w:t>i</w:t>
+      </w:r>
+      <w:proofErr w:type="spellEnd"/>
+      <w:r>
+        <w:rPr>
+          <w:rFonts w:hint="eastAsia"/>
+          <w:bCs/>
+          <w:sz w:val="24"/>
+        </w:rPr>
+        <w:t>].status == 'u' ? "</w:t>
       </w:r>
       <w:r>
         <w:rPr>
@@ -6478,7 +7631,7 @@
     <w:p>
       <w:pPr>
         <w:rPr>
-          <w:rFonts w:ascii="宋体" w:hAnsi="宋体" w:hint="eastAsia"/>
+          <w:rFonts w:ascii="宋体" w:hAnsi="宋体"/>
           <w:bCs/>
           <w:sz w:val="24"/>
         </w:rPr>
@@ -6513,7 +7666,6 @@
         <w:pStyle w:val="a9"/>
         <w:ind w:left="870" w:firstLineChars="0" w:firstLine="0"/>
         <w:rPr>
-          <w:rFonts w:hint="eastAsia"/>
           <w:b/>
           <w:sz w:val="28"/>
           <w:szCs w:val="28"/>
@@ -6702,7 +7854,6 @@
         <w:pStyle w:val="a9"/>
         <w:ind w:left="870" w:firstLineChars="0" w:firstLine="480"/>
         <w:rPr>
-          <w:rFonts w:hint="eastAsia"/>
           <w:bCs/>
           <w:sz w:val="24"/>
         </w:rPr>
@@ -7547,7 +8698,7 @@
     <w:lsdException w:name="Table Web 2" w:semiHidden="1" w:unhideWhenUsed="1"/>
     <w:lsdException w:name="Table Web 3" w:semiHidden="1" w:unhideWhenUsed="1"/>
     <w:lsdException w:name="Balloon Text" w:semiHidden="1" w:unhideWhenUsed="1"/>
-    <w:lsdException w:name="Table Grid" w:semiHidden="1" w:uiPriority="59" w:unhideWhenUsed="1"/>
+    <w:lsdException w:name="Table Grid" w:uiPriority="59"/>
     <w:lsdException w:name="Table Theme" w:semiHidden="1" w:unhideWhenUsed="1"/>
     <w:lsdException w:name="Placeholder Text" w:semiHidden="1"/>
     <w:lsdException w:name="No Spacing" w:uiPriority="1" w:qFormat="1"/>

--- a/2020_数据结构课程设计报告模板.docx
+++ b/2020_数据结构课程设计报告模板.docx
@@ -7,7 +7,6 @@
         <w:spacing w:line="480" w:lineRule="auto"/>
         <w:jc w:val="center"/>
         <w:rPr>
-          <w:rFonts w:hint="eastAsia"/>
           <w:b/>
           <w:sz w:val="48"/>
           <w:szCs w:val="48"/>
@@ -3752,113 +3751,13 @@
     <w:p>
       <w:pPr>
         <w:pStyle w:val="a9"/>
-        <w:ind w:left="870" w:firstLineChars="0" w:firstLine="0"/>
-        <w:rPr>
-          <w:b/>
-          <w:sz w:val="44"/>
-          <w:szCs w:val="44"/>
-        </w:rPr>
-      </w:pPr>
-    </w:p>
-    <w:p>
-      <w:pPr>
-        <w:pStyle w:val="a9"/>
-        <w:ind w:left="870" w:firstLineChars="0" w:firstLine="0"/>
+        <w:ind w:left="870" w:firstLineChars="0" w:firstLine="570"/>
         <w:rPr>
           <w:rFonts w:ascii="宋体" w:hAnsi="宋体"/>
           <w:sz w:val="28"/>
           <w:szCs w:val="28"/>
         </w:rPr>
       </w:pPr>
-      <w:r>
-        <w:rPr>
-          <w:rFonts w:ascii="宋体" w:hAnsi="宋体"/>
-          <w:sz w:val="28"/>
-          <w:szCs w:val="28"/>
-        </w:rPr>
-        <w:t>2</w:t>
-      </w:r>
-      <w:r>
-        <w:rPr>
-          <w:rFonts w:ascii="宋体" w:hAnsi="宋体" w:hint="eastAsia"/>
-          <w:sz w:val="28"/>
-          <w:szCs w:val="28"/>
-        </w:rPr>
-        <w:t>人组（韩浩然、杨攀）</w:t>
-      </w:r>
-    </w:p>
-    <w:p>
-      <w:pPr>
-        <w:pStyle w:val="a9"/>
-        <w:ind w:left="870" w:firstLineChars="0" w:firstLine="0"/>
-        <w:rPr>
-          <w:rFonts w:ascii="宋体" w:hAnsi="宋体"/>
-          <w:sz w:val="28"/>
-          <w:szCs w:val="28"/>
-        </w:rPr>
-      </w:pPr>
-      <w:r>
-        <w:rPr>
-          <w:rFonts w:ascii="宋体" w:hAnsi="宋体" w:hint="eastAsia"/>
-          <w:sz w:val="28"/>
-          <w:szCs w:val="28"/>
-        </w:rPr>
-        <w:t>分工：</w:t>
-      </w:r>
-    </w:p>
-    <w:p>
-      <w:pPr>
-        <w:pStyle w:val="a9"/>
-        <w:ind w:left="870" w:firstLineChars="0" w:firstLine="570"/>
-        <w:rPr>
-          <w:rFonts w:ascii="宋体" w:hAnsi="宋体"/>
-          <w:sz w:val="28"/>
-          <w:szCs w:val="28"/>
-        </w:rPr>
-      </w:pPr>
-      <w:r>
-        <w:rPr>
-          <w:rFonts w:ascii="宋体" w:hAnsi="宋体" w:hint="eastAsia"/>
-          <w:sz w:val="28"/>
-          <w:szCs w:val="28"/>
-        </w:rPr>
-        <w:t>韩浩然：实现内存分配的三种算法（首次适应算法，最佳适应算法，最坏适应算法）</w:t>
-      </w:r>
-    </w:p>
-    <w:p>
-      <w:pPr>
-        <w:pStyle w:val="a9"/>
-        <w:ind w:left="870" w:firstLineChars="0" w:firstLine="570"/>
-        <w:rPr>
-          <w:rFonts w:ascii="宋体" w:hAnsi="宋体"/>
-          <w:sz w:val="28"/>
-          <w:szCs w:val="28"/>
-        </w:rPr>
-      </w:pPr>
-      <w:r>
-        <w:rPr>
-          <w:rFonts w:ascii="宋体" w:hAnsi="宋体" w:hint="eastAsia"/>
-          <w:sz w:val="28"/>
-          <w:szCs w:val="28"/>
-        </w:rPr>
-        <w:t>杨攀：实现</w:t>
-      </w:r>
-      <w:r>
-        <w:rPr>
-          <w:rFonts w:ascii="宋体" w:hAnsi="宋体" w:hint="eastAsia"/>
-          <w:sz w:val="28"/>
-          <w:szCs w:val="28"/>
-        </w:rPr>
-        <w:t>内存初始化、</w:t>
-      </w:r>
-      <w:r>
-        <w:rPr>
-          <w:rFonts w:ascii="宋体" w:hAnsi="宋体" w:hint="eastAsia"/>
-          <w:sz w:val="28"/>
-          <w:szCs w:val="28"/>
-        </w:rPr>
-        <w:t>内存回收和显示内存使用情况</w:t>
-      </w:r>
     </w:p>
     <w:p>
       <w:pPr>
@@ -3889,227 +3788,20 @@
         <w:pStyle w:val="a9"/>
         <w:ind w:left="870" w:firstLineChars="0" w:firstLine="0"/>
         <w:rPr>
-          <w:bCs/>
-          <w:sz w:val="24"/>
-        </w:rPr>
-      </w:pPr>
-      <w:r>
-        <w:rPr>
-          <w:rFonts w:hint="eastAsia"/>
-          <w:bCs/>
-          <w:sz w:val="24"/>
-        </w:rPr>
-        <w:t>内存是计算机系统的重要资源，内存管理是操作系统的主要功能之一，目的是对有限的内存进行有效的管理，以满足大多数程序的需求。</w:t>
-      </w:r>
-    </w:p>
-    <w:p>
-      <w:pPr>
-        <w:pStyle w:val="a9"/>
-        <w:ind w:left="870" w:firstLineChars="0" w:firstLine="0"/>
-        <w:rPr>
-          <w:rFonts w:ascii="Arial" w:hAnsi="Arial" w:cs="Arial"/>
-          <w:color w:val="4D4D4D"/>
-          <w:sz w:val="24"/>
-          <w:shd w:val="clear" w:color="auto" w:fill="FFFFFF"/>
-        </w:rPr>
-      </w:pPr>
-      <w:r>
-        <w:rPr>
-          <w:rFonts w:ascii="Arial" w:hAnsi="Arial" w:cs="Arial"/>
-          <w:color w:val="4D4D4D"/>
-          <w:sz w:val="24"/>
-          <w:shd w:val="clear" w:color="auto" w:fill="FFFFFF"/>
-        </w:rPr>
-        <w:t>模拟实现内存管理机制。设计和实现关于内存管理的内存布局初始化</w:t>
-      </w:r>
-      <w:r>
-        <w:rPr>
-          <w:rFonts w:ascii="Arial" w:hAnsi="Arial" w:cs="Arial" w:hint="eastAsia"/>
-          <w:color w:val="4D4D4D"/>
-          <w:sz w:val="24"/>
-          <w:shd w:val="clear" w:color="auto" w:fill="FFFFFF"/>
-        </w:rPr>
-        <w:t>以及按不同策略进行</w:t>
-      </w:r>
-      <w:r>
-        <w:rPr>
-          <w:rFonts w:ascii="Arial" w:hAnsi="Arial" w:cs="Arial"/>
-          <w:color w:val="4D4D4D"/>
-          <w:sz w:val="24"/>
-          <w:shd w:val="clear" w:color="auto" w:fill="FFFFFF"/>
-        </w:rPr>
-        <w:t>内存分配、内存回收</w:t>
-      </w:r>
-      <w:r>
-        <w:rPr>
-          <w:rFonts w:ascii="Arial" w:hAnsi="Arial" w:cs="Arial" w:hint="eastAsia"/>
-          <w:color w:val="4D4D4D"/>
-          <w:sz w:val="24"/>
-          <w:shd w:val="clear" w:color="auto" w:fill="FFFFFF"/>
-        </w:rPr>
-        <w:t>、查看内存使用情况</w:t>
-      </w:r>
-      <w:r>
-        <w:rPr>
-          <w:rFonts w:ascii="Arial" w:hAnsi="Arial" w:cs="Arial"/>
-          <w:color w:val="4D4D4D"/>
-          <w:sz w:val="24"/>
-          <w:shd w:val="clear" w:color="auto" w:fill="FFFFFF"/>
-        </w:rPr>
-        <w:t>等基本功能操作</w:t>
-      </w:r>
-    </w:p>
-    <w:p>
-      <w:pPr>
-        <w:pStyle w:val="a9"/>
-        <w:ind w:left="870" w:firstLineChars="0" w:firstLine="0"/>
-        <w:rPr>
-          <w:rFonts w:ascii="Arial" w:hAnsi="Arial" w:cs="Arial"/>
-          <w:color w:val="4D4D4D"/>
-          <w:sz w:val="24"/>
-          <w:shd w:val="clear" w:color="auto" w:fill="FFFFFF"/>
-        </w:rPr>
-      </w:pPr>
-      <w:r>
-        <w:rPr>
-          <w:rFonts w:ascii="Arial" w:hAnsi="Arial" w:cs="Arial" w:hint="eastAsia"/>
-          <w:color w:val="4D4D4D"/>
-          <w:sz w:val="24"/>
-          <w:shd w:val="clear" w:color="auto" w:fill="FFFFFF"/>
-        </w:rPr>
-        <w:t>分配内存策略使用首次适应算法，最佳适应算法，最坏适应算法三种算法</w:t>
-      </w:r>
-    </w:p>
-    <w:p>
-      <w:pPr>
-        <w:pStyle w:val="a9"/>
-        <w:ind w:left="870" w:firstLineChars="0" w:firstLine="0"/>
-        <w:rPr>
-          <w:rFonts w:ascii="Arial" w:hAnsi="Arial" w:cs="Arial"/>
-          <w:color w:val="4D4D4D"/>
-          <w:sz w:val="24"/>
-          <w:shd w:val="clear" w:color="auto" w:fill="FFFFFF"/>
-        </w:rPr>
-      </w:pPr>
-      <w:r>
-        <w:rPr>
-          <w:rFonts w:ascii="Arial" w:hAnsi="Arial" w:cs="Arial" w:hint="eastAsia"/>
-          <w:color w:val="4D4D4D"/>
-          <w:sz w:val="24"/>
-          <w:shd w:val="clear" w:color="auto" w:fill="FFFFFF"/>
-        </w:rPr>
-        <w:t>使用结构体数组来初始化整块内存</w:t>
-      </w:r>
-      <w:r>
-        <w:rPr>
-          <w:rFonts w:ascii="Arial" w:hAnsi="Arial" w:cs="Arial" w:hint="eastAsia"/>
-          <w:color w:val="4D4D4D"/>
-          <w:sz w:val="24"/>
-          <w:shd w:val="clear" w:color="auto" w:fill="FFFFFF"/>
-        </w:rPr>
-        <w:t>，</w:t>
-      </w:r>
-      <w:r>
-        <w:rPr>
-          <w:rFonts w:ascii="Arial" w:hAnsi="Arial" w:cs="Arial" w:hint="eastAsia"/>
-          <w:color w:val="4D4D4D"/>
-          <w:sz w:val="24"/>
-          <w:shd w:val="clear" w:color="auto" w:fill="FFFFFF"/>
-        </w:rPr>
-        <w:t>每个节点包含起始地址，当前内存大小，使用状态</w:t>
-      </w:r>
-      <w:r>
-        <w:rPr>
-          <w:rFonts w:ascii="Arial" w:hAnsi="Arial" w:cs="Arial" w:hint="eastAsia"/>
-          <w:color w:val="4D4D4D"/>
-          <w:sz w:val="24"/>
-          <w:shd w:val="clear" w:color="auto" w:fill="FFFFFF"/>
-        </w:rPr>
-        <w:t>，回收内存</w:t>
-      </w:r>
-      <w:r>
-        <w:rPr>
-          <w:rFonts w:ascii="Arial" w:hAnsi="Arial" w:cs="Arial" w:hint="eastAsia"/>
-          <w:color w:val="4D4D4D"/>
-          <w:sz w:val="24"/>
-          <w:shd w:val="clear" w:color="auto" w:fill="FFFFFF"/>
-        </w:rPr>
-        <w:t>时</w:t>
-      </w:r>
-      <w:r>
-        <w:rPr>
-          <w:rFonts w:ascii="Arial" w:hAnsi="Arial" w:cs="Arial" w:hint="eastAsia"/>
-          <w:color w:val="4D4D4D"/>
-          <w:sz w:val="24"/>
-          <w:shd w:val="clear" w:color="auto" w:fill="FFFFFF"/>
-        </w:rPr>
-        <w:t>考虑右侧或左侧是否</w:t>
-      </w:r>
-      <w:r>
-        <w:rPr>
-          <w:rFonts w:ascii="Arial" w:hAnsi="Arial" w:cs="Arial" w:hint="eastAsia"/>
-          <w:color w:val="4D4D4D"/>
-          <w:sz w:val="24"/>
-          <w:shd w:val="clear" w:color="auto" w:fill="FFFFFF"/>
-        </w:rPr>
-        <w:t>也</w:t>
-      </w:r>
-      <w:r>
-        <w:rPr>
-          <w:rFonts w:ascii="Arial" w:hAnsi="Arial" w:cs="Arial" w:hint="eastAsia"/>
-          <w:color w:val="4D4D4D"/>
-          <w:sz w:val="24"/>
-          <w:shd w:val="clear" w:color="auto" w:fill="FFFFFF"/>
-        </w:rPr>
-        <w:t>为空闲</w:t>
-      </w:r>
-      <w:r>
-        <w:rPr>
-          <w:rFonts w:ascii="Arial" w:hAnsi="Arial" w:cs="Arial" w:hint="eastAsia"/>
-          <w:color w:val="4D4D4D"/>
-          <w:sz w:val="24"/>
-          <w:shd w:val="clear" w:color="auto" w:fill="FFFFFF"/>
-        </w:rPr>
-        <w:t>，并</w:t>
-      </w:r>
-      <w:r>
-        <w:rPr>
-          <w:rFonts w:ascii="Arial" w:hAnsi="Arial" w:cs="Arial" w:hint="eastAsia"/>
-          <w:color w:val="4D4D4D"/>
-          <w:sz w:val="24"/>
-          <w:shd w:val="clear" w:color="auto" w:fill="FFFFFF"/>
-        </w:rPr>
-        <w:t>择机</w:t>
-      </w:r>
-      <w:r>
-        <w:rPr>
-          <w:rFonts w:ascii="Arial" w:hAnsi="Arial" w:cs="Arial" w:hint="eastAsia"/>
-          <w:color w:val="4D4D4D"/>
-          <w:sz w:val="24"/>
-          <w:shd w:val="clear" w:color="auto" w:fill="FFFFFF"/>
-        </w:rPr>
-        <w:t>进行合并操作</w:t>
-      </w:r>
-    </w:p>
-    <w:p>
-      <w:pPr>
-        <w:pStyle w:val="a9"/>
-        <w:ind w:left="870" w:firstLineChars="0" w:firstLine="0"/>
-        <w:rPr>
-          <w:rFonts w:ascii="Arial" w:hAnsi="Arial" w:cs="Arial" w:hint="eastAsia"/>
-          <w:color w:val="4D4D4D"/>
-          <w:sz w:val="24"/>
-          <w:shd w:val="clear" w:color="auto" w:fill="FFFFFF"/>
-        </w:rPr>
-      </w:pPr>
-      <w:r>
-        <w:rPr>
-          <w:rFonts w:ascii="Arial" w:hAnsi="Arial" w:cs="Arial" w:hint="eastAsia"/>
-          <w:color w:val="4D4D4D"/>
-          <w:sz w:val="24"/>
-          <w:shd w:val="clear" w:color="auto" w:fill="FFFFFF"/>
-        </w:rPr>
-        <w:t>通过遍历整个结构体数组，找到已用的内存，进行加和，并记录当前内存使用状态，打印到控制台来显示内存使用情况</w:t>
+          <w:rFonts w:hint="eastAsia"/>
+          <w:b/>
+          <w:sz w:val="36"/>
+          <w:szCs w:val="36"/>
+        </w:rPr>
+      </w:pPr>
+      <w:r>
+        <w:rPr>
+          <w:rFonts w:hint="eastAsia"/>
+          <w:b/>
+          <w:sz w:val="36"/>
+          <w:szCs w:val="36"/>
+        </w:rPr>
+        <w:t xml:space="preserve"> </w:t>
       </w:r>
     </w:p>
     <w:p>
@@ -4138,867 +3830,23 @@
     </w:p>
     <w:p>
       <w:pPr>
-        <w:ind w:firstLineChars="149" w:firstLine="419"/>
-        <w:rPr>
-          <w:b/>
-          <w:sz w:val="24"/>
-        </w:rPr>
-      </w:pPr>
-      <w:r>
-        <w:rPr>
-          <w:rFonts w:hint="eastAsia"/>
-          <w:b/>
-          <w:sz w:val="28"/>
-          <w:szCs w:val="28"/>
-        </w:rPr>
-        <w:t>1</w:t>
-      </w:r>
-      <w:r>
-        <w:rPr>
-          <w:b/>
-          <w:sz w:val="28"/>
-          <w:szCs w:val="28"/>
-        </w:rPr>
-        <w:t>.</w:t>
-      </w:r>
-      <w:r>
-        <w:rPr>
-          <w:rFonts w:hint="eastAsia"/>
-          <w:b/>
-          <w:sz w:val="28"/>
-          <w:szCs w:val="28"/>
-        </w:rPr>
-        <w:t>按策略进行内存分配（此部分由韩浩然完成）</w:t>
-      </w:r>
-      <w:r>
-        <w:rPr>
-          <w:rFonts w:hint="eastAsia"/>
-          <w:b/>
-          <w:sz w:val="24"/>
-        </w:rPr>
-        <w:t>：</w:t>
-      </w:r>
-    </w:p>
-    <w:p>
-      <w:pPr>
-        <w:ind w:firstLine="419"/>
-        <w:rPr>
-          <w:bCs/>
-          <w:sz w:val="24"/>
-        </w:rPr>
-      </w:pPr>
-      <w:r>
-        <w:rPr>
-          <w:bCs/>
-          <w:sz w:val="24"/>
-        </w:rPr>
-        <w:t>1.</w:t>
-      </w:r>
-      <w:r>
-        <w:rPr>
-          <w:rFonts w:hint="eastAsia"/>
-          <w:bCs/>
-          <w:sz w:val="24"/>
-        </w:rPr>
-        <w:t>首次</w:t>
-      </w:r>
-      <w:r>
-        <w:rPr>
-          <w:rFonts w:hint="eastAsia"/>
-          <w:bCs/>
-          <w:sz w:val="24"/>
-        </w:rPr>
-        <w:t>适应算法</w:t>
-      </w:r>
-    </w:p>
-    <w:p>
-      <w:pPr>
         <w:pStyle w:val="a9"/>
-        <w:ind w:left="870" w:firstLine="480"/>
-        <w:rPr>
-          <w:bCs/>
-          <w:sz w:val="24"/>
-        </w:rPr>
-      </w:pPr>
-      <w:r>
-        <w:rPr>
-          <w:rFonts w:hint="eastAsia"/>
-          <w:bCs/>
-          <w:sz w:val="24"/>
-        </w:rPr>
-        <w:t>将空闲的内存区按其在储存空间中的起始地址递增的顺序排列，分配储存空间时，从空闲区链的始端开始查找，选择第一个满足要求的空闲区，而不管它究竟有多大</w:t>
-      </w:r>
-    </w:p>
-    <w:p>
-      <w:pPr>
-        <w:pStyle w:val="a9"/>
-        <w:ind w:left="870" w:firstLine="480"/>
-        <w:rPr>
-          <w:bCs/>
-          <w:sz w:val="24"/>
-        </w:rPr>
-      </w:pPr>
-      <w:r>
-        <w:rPr>
-          <w:rFonts w:hint="eastAsia"/>
-          <w:bCs/>
-          <w:sz w:val="24"/>
-        </w:rPr>
-        <w:t>优点</w:t>
-      </w:r>
-      <w:r>
-        <w:rPr>
-          <w:rFonts w:hint="eastAsia"/>
-          <w:bCs/>
-          <w:sz w:val="24"/>
-        </w:rPr>
-        <w:t>:</w:t>
-      </w:r>
-    </w:p>
-    <w:p>
-      <w:pPr>
-        <w:pStyle w:val="a9"/>
-        <w:ind w:left="870" w:firstLine="480"/>
-        <w:rPr>
-          <w:bCs/>
-          <w:sz w:val="24"/>
-        </w:rPr>
-      </w:pPr>
-      <w:r>
-        <w:rPr>
-          <w:rFonts w:hint="eastAsia"/>
-          <w:bCs/>
-          <w:sz w:val="24"/>
-        </w:rPr>
-        <w:t>①</w:t>
-      </w:r>
-      <w:r>
-        <w:rPr>
-          <w:rFonts w:hint="eastAsia"/>
-          <w:bCs/>
-          <w:sz w:val="24"/>
-        </w:rPr>
-        <w:t>在释放内存分区的时候，如果有相邻的空白区就进行合并，使其成为一个较大的空白区</w:t>
-      </w:r>
-    </w:p>
-    <w:p>
-      <w:pPr>
-        <w:pStyle w:val="a9"/>
-        <w:ind w:left="870" w:firstLine="480"/>
-        <w:rPr>
-          <w:bCs/>
-          <w:sz w:val="24"/>
-        </w:rPr>
-      </w:pPr>
-      <w:r>
-        <w:rPr>
-          <w:rFonts w:hint="eastAsia"/>
-          <w:bCs/>
-          <w:sz w:val="24"/>
-        </w:rPr>
-        <w:t>②</w:t>
-      </w:r>
-      <w:r>
-        <w:rPr>
-          <w:rFonts w:hint="eastAsia"/>
-          <w:bCs/>
-          <w:sz w:val="24"/>
-        </w:rPr>
-        <w:t>此算法的实质是尽可能的利用储存器的低地址部分，在高地址部分则保留多的或较大的空白区，以后如果需要较大的空白区，就容易满足</w:t>
-      </w:r>
-    </w:p>
-    <w:p>
-      <w:pPr>
-        <w:pStyle w:val="a9"/>
-        <w:ind w:left="870" w:firstLine="480"/>
-        <w:rPr>
-          <w:bCs/>
-          <w:sz w:val="24"/>
-        </w:rPr>
-      </w:pPr>
-      <w:r>
-        <w:rPr>
-          <w:rFonts w:hint="eastAsia"/>
-          <w:bCs/>
-          <w:sz w:val="24"/>
-        </w:rPr>
-        <w:t>缺点：</w:t>
-      </w:r>
-    </w:p>
-    <w:p>
-      <w:pPr>
-        <w:pStyle w:val="a9"/>
-        <w:ind w:left="870" w:firstLine="480"/>
-        <w:rPr>
-          <w:bCs/>
-          <w:sz w:val="24"/>
-        </w:rPr>
-      </w:pPr>
-      <w:r>
-        <w:rPr>
-          <w:rFonts w:hint="eastAsia"/>
-          <w:bCs/>
-          <w:sz w:val="24"/>
-        </w:rPr>
-        <w:t>在低地址部分很快集中了许多非常小的空白区，因而在空白区分配时，搜索次数增加，影响工作效率。</w:t>
-      </w:r>
-    </w:p>
-    <w:p>
-      <w:pPr>
-        <w:ind w:firstLineChars="175" w:firstLine="420"/>
-        <w:rPr>
-          <w:bCs/>
-          <w:sz w:val="24"/>
-        </w:rPr>
-      </w:pPr>
-      <w:r>
-        <w:rPr>
-          <w:rFonts w:hint="eastAsia"/>
-          <w:bCs/>
-          <w:sz w:val="24"/>
-        </w:rPr>
-        <w:t>2</w:t>
-      </w:r>
-      <w:r>
-        <w:rPr>
-          <w:bCs/>
-          <w:sz w:val="24"/>
-        </w:rPr>
-        <w:t>.</w:t>
-      </w:r>
-      <w:r>
-        <w:rPr>
-          <w:rFonts w:hint="eastAsia"/>
-          <w:bCs/>
-          <w:sz w:val="24"/>
-        </w:rPr>
-        <w:t>最佳适应算法</w:t>
-      </w:r>
-    </w:p>
-    <w:p>
-      <w:pPr>
-        <w:pStyle w:val="a9"/>
-        <w:ind w:left="870" w:firstLine="480"/>
-        <w:rPr>
-          <w:bCs/>
-          <w:sz w:val="24"/>
-        </w:rPr>
-      </w:pPr>
-      <w:r>
-        <w:rPr>
-          <w:rFonts w:hint="eastAsia"/>
-          <w:bCs/>
-          <w:sz w:val="24"/>
-        </w:rPr>
-        <w:t>从全部空闲区中找出满足作业要求的，且大小最小的空闲分区的一种计算方法，这种方法能使得碎片尽量小，为适应此算法，空闲分区表中的空闲分区要按从小到大进行排序，自表头开始查找第一个满足要求的自由分区分配</w:t>
-      </w:r>
-    </w:p>
-    <w:p>
-      <w:pPr>
-        <w:pStyle w:val="a9"/>
-        <w:ind w:left="870" w:firstLine="480"/>
-        <w:rPr>
-          <w:bCs/>
-          <w:sz w:val="24"/>
-        </w:rPr>
-      </w:pPr>
-      <w:r>
-        <w:rPr>
-          <w:rFonts w:hint="eastAsia"/>
-          <w:bCs/>
-          <w:sz w:val="24"/>
-        </w:rPr>
-        <w:t>优点：能使得碎片尽量的小</w:t>
-      </w:r>
-      <w:r>
-        <w:rPr>
-          <w:rFonts w:hint="eastAsia"/>
-          <w:bCs/>
-          <w:sz w:val="24"/>
-        </w:rPr>
-        <w:t>,</w:t>
-      </w:r>
-      <w:r>
-        <w:rPr>
-          <w:rFonts w:hint="eastAsia"/>
-          <w:bCs/>
-          <w:sz w:val="24"/>
-        </w:rPr>
-        <w:t>保留了最大空闲区</w:t>
-      </w:r>
-    </w:p>
-    <w:p>
-      <w:pPr>
-        <w:pStyle w:val="a9"/>
-        <w:ind w:left="870" w:firstLine="480"/>
-        <w:rPr>
-          <w:bCs/>
-          <w:sz w:val="24"/>
-        </w:rPr>
-      </w:pPr>
-      <w:r>
-        <w:rPr>
-          <w:rFonts w:hint="eastAsia"/>
-          <w:bCs/>
-          <w:sz w:val="24"/>
-        </w:rPr>
-        <w:t>缺点：造成了许多小的空闲区</w:t>
-      </w:r>
-    </w:p>
-    <w:p>
-      <w:pPr>
-        <w:ind w:firstLineChars="175" w:firstLine="420"/>
-        <w:rPr>
-          <w:bCs/>
-          <w:sz w:val="24"/>
-        </w:rPr>
-      </w:pPr>
-      <w:r>
-        <w:rPr>
-          <w:rFonts w:hint="eastAsia"/>
-          <w:bCs/>
-          <w:sz w:val="24"/>
-        </w:rPr>
-        <w:lastRenderedPageBreak/>
-        <w:t>3</w:t>
-      </w:r>
-      <w:r>
-        <w:rPr>
-          <w:bCs/>
-          <w:sz w:val="24"/>
-        </w:rPr>
-        <w:t>.</w:t>
-      </w:r>
-      <w:r>
-        <w:rPr>
-          <w:rFonts w:hint="eastAsia"/>
-          <w:bCs/>
-          <w:sz w:val="24"/>
-        </w:rPr>
-        <w:t>最坏适应算法</w:t>
-      </w:r>
-      <w:r>
-        <w:rPr>
-          <w:rFonts w:hint="eastAsia"/>
-          <w:b/>
-          <w:sz w:val="28"/>
-          <w:szCs w:val="28"/>
-        </w:rPr>
-        <w:t>（新添加的部分）</w:t>
-      </w:r>
-    </w:p>
-    <w:p>
-      <w:pPr>
-        <w:pStyle w:val="a9"/>
-        <w:ind w:left="870" w:firstLine="480"/>
-        <w:rPr>
-          <w:bCs/>
-          <w:sz w:val="24"/>
-        </w:rPr>
-      </w:pPr>
-      <w:r>
-        <w:rPr>
-          <w:rFonts w:hint="eastAsia"/>
-          <w:bCs/>
-          <w:sz w:val="24"/>
-        </w:rPr>
-        <w:t>扫描整个空闲分区或者链表，总是挑选一个最大的空闲分区来使用</w:t>
-      </w:r>
-    </w:p>
-    <w:p>
-      <w:pPr>
-        <w:pStyle w:val="a9"/>
-        <w:ind w:left="870" w:firstLine="480"/>
-        <w:rPr>
-          <w:bCs/>
-          <w:sz w:val="24"/>
-        </w:rPr>
-      </w:pPr>
-      <w:r>
-        <w:rPr>
-          <w:rFonts w:hint="eastAsia"/>
-          <w:bCs/>
-          <w:sz w:val="24"/>
-        </w:rPr>
-        <w:t>优点：可以使链表中的节点大小趋于均匀，产生碎片的几率最小，对中小作业有利，同时该算法的查找效率很高</w:t>
-      </w:r>
-    </w:p>
-    <w:p>
-      <w:pPr>
-        <w:pStyle w:val="a9"/>
-        <w:ind w:left="870" w:firstLine="480"/>
-        <w:rPr>
-          <w:bCs/>
-          <w:sz w:val="24"/>
-        </w:rPr>
-      </w:pPr>
-      <w:r>
-        <w:rPr>
-          <w:rFonts w:hint="eastAsia"/>
-          <w:bCs/>
-          <w:sz w:val="24"/>
-        </w:rPr>
-        <w:t>缺点：会使得储存器中缺乏大的空闲分区</w:t>
-      </w:r>
-    </w:p>
-    <w:p>
-      <w:pPr>
-        <w:ind w:firstLineChars="149" w:firstLine="419"/>
-        <w:rPr>
-          <w:b/>
-          <w:sz w:val="28"/>
-          <w:szCs w:val="28"/>
-        </w:rPr>
-      </w:pPr>
-      <w:r>
-        <w:rPr>
-          <w:rFonts w:hint="eastAsia"/>
-          <w:b/>
-          <w:sz w:val="28"/>
-          <w:szCs w:val="28"/>
-        </w:rPr>
-        <w:t>2</w:t>
-      </w:r>
-      <w:r>
-        <w:rPr>
-          <w:b/>
-          <w:sz w:val="28"/>
-          <w:szCs w:val="28"/>
-        </w:rPr>
-        <w:t>.</w:t>
-      </w:r>
-      <w:r>
-        <w:rPr>
-          <w:rFonts w:hint="eastAsia"/>
-          <w:b/>
-          <w:sz w:val="28"/>
-          <w:szCs w:val="28"/>
-        </w:rPr>
-        <w:t>内存初始化、内存回收、查看内存使用情况（此部分由杨攀完成）</w:t>
-      </w:r>
-    </w:p>
-    <w:p>
-      <w:pPr>
-        <w:pStyle w:val="a9"/>
-        <w:ind w:left="870" w:firstLine="480"/>
-        <w:rPr>
-          <w:bCs/>
-          <w:sz w:val="24"/>
-        </w:rPr>
-      </w:pPr>
-      <w:r>
-        <w:rPr>
-          <w:rFonts w:hint="eastAsia"/>
-          <w:bCs/>
-          <w:sz w:val="24"/>
-        </w:rPr>
-        <w:t>1</w:t>
-      </w:r>
-      <w:r>
-        <w:rPr>
-          <w:bCs/>
-          <w:sz w:val="24"/>
-        </w:rPr>
-        <w:t>.</w:t>
-      </w:r>
-      <w:r>
-        <w:rPr>
-          <w:rFonts w:hint="eastAsia"/>
-          <w:bCs/>
-          <w:sz w:val="24"/>
-        </w:rPr>
-        <w:t>内存初始化：</w:t>
-      </w:r>
-    </w:p>
-    <w:p>
-      <w:pPr>
-        <w:pStyle w:val="a9"/>
-        <w:ind w:left="870" w:firstLine="480"/>
-        <w:rPr>
-          <w:bCs/>
-          <w:sz w:val="24"/>
-        </w:rPr>
-      </w:pPr>
-      <w:r>
-        <w:rPr>
-          <w:rFonts w:hint="eastAsia"/>
-          <w:bCs/>
-          <w:sz w:val="24"/>
-        </w:rPr>
-        <w:t>将整块内存分成多份（比如</w:t>
-      </w:r>
-      <w:r>
-        <w:rPr>
-          <w:rFonts w:hint="eastAsia"/>
-          <w:bCs/>
-          <w:sz w:val="24"/>
-        </w:rPr>
-        <w:t>1</w:t>
-      </w:r>
-      <w:r>
-        <w:rPr>
-          <w:bCs/>
-          <w:sz w:val="24"/>
-        </w:rPr>
-        <w:t>00</w:t>
-      </w:r>
-      <w:r>
-        <w:rPr>
-          <w:rFonts w:hint="eastAsia"/>
-          <w:bCs/>
-          <w:sz w:val="24"/>
-        </w:rPr>
-        <w:t>份），创建一个结构体数组，每一份作为一个节点</w:t>
-      </w:r>
-      <w:r>
-        <w:rPr>
-          <w:rFonts w:hint="eastAsia"/>
-          <w:bCs/>
-          <w:sz w:val="24"/>
-        </w:rPr>
-        <w:t>，每个节点包含此片内存的大小、起始地址和使用状态</w:t>
-      </w:r>
-      <w:r>
-        <w:rPr>
-          <w:rFonts w:hint="eastAsia"/>
-          <w:bCs/>
-          <w:sz w:val="24"/>
-        </w:rPr>
-        <w:t>，</w:t>
-      </w:r>
-      <w:r>
-        <w:rPr>
-          <w:rFonts w:hint="eastAsia"/>
-          <w:bCs/>
-          <w:sz w:val="24"/>
-        </w:rPr>
-        <w:t>初始化</w:t>
-      </w:r>
-      <w:r>
-        <w:rPr>
-          <w:rFonts w:hint="eastAsia"/>
-          <w:bCs/>
-          <w:sz w:val="24"/>
-        </w:rPr>
-        <w:t>每块</w:t>
-      </w:r>
-      <w:r>
-        <w:rPr>
-          <w:rFonts w:hint="eastAsia"/>
-          <w:bCs/>
-          <w:sz w:val="24"/>
-        </w:rPr>
-        <w:t>大小为零，</w:t>
-      </w:r>
-      <w:r>
-        <w:rPr>
-          <w:rFonts w:hint="eastAsia"/>
-          <w:bCs/>
-          <w:sz w:val="24"/>
-        </w:rPr>
-        <w:t>再</w:t>
-      </w:r>
-      <w:r>
-        <w:rPr>
-          <w:rFonts w:hint="eastAsia"/>
-          <w:bCs/>
-          <w:sz w:val="24"/>
-        </w:rPr>
-        <w:t>将第一份设为最大，起始</w:t>
-      </w:r>
-      <w:r>
-        <w:rPr>
-          <w:rFonts w:hint="eastAsia"/>
-          <w:bCs/>
-          <w:sz w:val="24"/>
-        </w:rPr>
-        <w:t>地址</w:t>
-      </w:r>
-      <w:r>
-        <w:rPr>
-          <w:rFonts w:hint="eastAsia"/>
-          <w:bCs/>
-          <w:sz w:val="24"/>
-        </w:rPr>
-        <w:t>为零，内存</w:t>
-      </w:r>
-      <w:r>
-        <w:rPr>
-          <w:rFonts w:hint="eastAsia"/>
-          <w:bCs/>
-          <w:sz w:val="24"/>
-        </w:rPr>
-        <w:t>使用</w:t>
-      </w:r>
-      <w:r>
-        <w:rPr>
-          <w:rFonts w:hint="eastAsia"/>
-          <w:bCs/>
-          <w:sz w:val="24"/>
-        </w:rPr>
-        <w:t>状态默认为空闲</w:t>
-      </w:r>
-    </w:p>
-    <w:p>
-      <w:pPr>
-        <w:pStyle w:val="a9"/>
-        <w:ind w:left="870" w:firstLine="480"/>
-        <w:rPr>
-          <w:bCs/>
-          <w:sz w:val="24"/>
-        </w:rPr>
-      </w:pPr>
-      <w:r>
-        <w:rPr>
-          <w:rFonts w:hint="eastAsia"/>
-          <w:bCs/>
-          <w:sz w:val="24"/>
-        </w:rPr>
-        <w:t>2</w:t>
-      </w:r>
-      <w:r>
-        <w:rPr>
-          <w:bCs/>
-          <w:sz w:val="24"/>
-        </w:rPr>
-        <w:t>.</w:t>
-      </w:r>
-      <w:r>
-        <w:rPr>
-          <w:rFonts w:hint="eastAsia"/>
-          <w:bCs/>
-          <w:sz w:val="24"/>
-        </w:rPr>
-        <w:t>内存回收</w:t>
-      </w:r>
-    </w:p>
-    <w:p>
-      <w:pPr>
-        <w:pStyle w:val="a9"/>
-        <w:ind w:left="870" w:firstLine="480"/>
-        <w:rPr>
-          <w:bCs/>
-          <w:sz w:val="24"/>
-        </w:rPr>
-      </w:pPr>
-      <w:r>
-        <w:rPr>
-          <w:rFonts w:hint="eastAsia"/>
-          <w:bCs/>
-          <w:sz w:val="24"/>
-        </w:rPr>
-        <w:t>从</w:t>
-      </w:r>
-      <w:r>
-        <w:rPr>
-          <w:rFonts w:hint="eastAsia"/>
-          <w:bCs/>
-          <w:sz w:val="24"/>
-        </w:rPr>
-        <w:t>键盘</w:t>
-      </w:r>
-      <w:r>
-        <w:rPr>
-          <w:rFonts w:hint="eastAsia"/>
-          <w:bCs/>
-          <w:sz w:val="24"/>
-        </w:rPr>
-        <w:t>输入得到要回收的某一块内存的序号，若</w:t>
-      </w:r>
-      <w:r>
-        <w:rPr>
-          <w:rFonts w:hint="eastAsia"/>
-          <w:bCs/>
-          <w:sz w:val="24"/>
-        </w:rPr>
-        <w:t>状态</w:t>
-      </w:r>
-      <w:r>
-        <w:rPr>
-          <w:rFonts w:hint="eastAsia"/>
-          <w:bCs/>
-          <w:sz w:val="24"/>
-        </w:rPr>
-        <w:t>为</w:t>
-      </w:r>
-      <w:r>
-        <w:rPr>
-          <w:rFonts w:hint="eastAsia"/>
-          <w:bCs/>
-          <w:sz w:val="24"/>
-        </w:rPr>
-        <w:t>已</w:t>
-      </w:r>
-      <w:r>
-        <w:rPr>
-          <w:rFonts w:hint="eastAsia"/>
-          <w:bCs/>
-          <w:sz w:val="24"/>
-        </w:rPr>
-        <w:t>用，则回收，</w:t>
-      </w:r>
-      <w:r>
-        <w:rPr>
-          <w:rFonts w:hint="eastAsia"/>
-          <w:bCs/>
-          <w:sz w:val="24"/>
-        </w:rPr>
-        <w:t>并</w:t>
-      </w:r>
-      <w:r>
-        <w:rPr>
-          <w:rFonts w:hint="eastAsia"/>
-          <w:bCs/>
-          <w:sz w:val="24"/>
-        </w:rPr>
-        <w:t>判断右侧是否为空闲，若是则与右侧合并，</w:t>
-      </w:r>
-      <w:r>
-        <w:rPr>
-          <w:rFonts w:hint="eastAsia"/>
-          <w:bCs/>
-          <w:sz w:val="24"/>
-        </w:rPr>
-        <w:t>再将</w:t>
-      </w:r>
-      <w:r>
-        <w:rPr>
-          <w:rFonts w:hint="eastAsia"/>
-          <w:bCs/>
-          <w:sz w:val="24"/>
-        </w:rPr>
-        <w:t>此块内存</w:t>
-      </w:r>
-      <w:r>
-        <w:rPr>
-          <w:rFonts w:hint="eastAsia"/>
-          <w:bCs/>
-          <w:sz w:val="24"/>
-        </w:rPr>
-        <w:t>之后的内存序号往后移</w:t>
-      </w:r>
-      <w:r>
-        <w:rPr>
-          <w:rFonts w:hint="eastAsia"/>
-          <w:bCs/>
-          <w:sz w:val="24"/>
-        </w:rPr>
-        <w:t>，再判断左侧是否为空闲，同理，若是则与左侧合并，</w:t>
-      </w:r>
-      <w:r>
-        <w:rPr>
-          <w:rFonts w:hint="eastAsia"/>
-          <w:bCs/>
-          <w:sz w:val="24"/>
-        </w:rPr>
-        <w:t>同样当前内存</w:t>
-      </w:r>
-      <w:r>
-        <w:rPr>
-          <w:rFonts w:hint="eastAsia"/>
-          <w:bCs/>
-          <w:sz w:val="24"/>
-        </w:rPr>
-        <w:t>之后的内存序号往后移，若否，</w:t>
-      </w:r>
-      <w:r>
-        <w:rPr>
-          <w:rFonts w:hint="eastAsia"/>
-          <w:bCs/>
-          <w:sz w:val="24"/>
-        </w:rPr>
-        <w:t>则</w:t>
-      </w:r>
-      <w:r>
-        <w:rPr>
-          <w:rFonts w:hint="eastAsia"/>
-          <w:bCs/>
-          <w:sz w:val="24"/>
-        </w:rPr>
-        <w:t>不作合并</w:t>
-      </w:r>
-      <w:r>
-        <w:rPr>
-          <w:rFonts w:hint="eastAsia"/>
-          <w:bCs/>
-          <w:sz w:val="24"/>
-        </w:rPr>
-        <w:t>操作</w:t>
-      </w:r>
-    </w:p>
-    <w:p>
-      <w:pPr>
-        <w:pStyle w:val="a9"/>
-        <w:ind w:left="870" w:firstLine="480"/>
-        <w:rPr>
-          <w:bCs/>
-          <w:sz w:val="24"/>
-        </w:rPr>
-      </w:pPr>
-      <w:r>
-        <w:rPr>
-          <w:rFonts w:hint="eastAsia"/>
-          <w:bCs/>
-          <w:sz w:val="24"/>
-        </w:rPr>
-        <w:t>3</w:t>
-      </w:r>
-      <w:r>
-        <w:rPr>
-          <w:bCs/>
-          <w:sz w:val="24"/>
-        </w:rPr>
-        <w:t>.</w:t>
-      </w:r>
-      <w:r>
-        <w:rPr>
-          <w:rFonts w:hint="eastAsia"/>
-          <w:bCs/>
-          <w:sz w:val="24"/>
-        </w:rPr>
-        <w:t>查看内存使用情况</w:t>
-      </w:r>
-    </w:p>
-    <w:p>
-      <w:pPr>
-        <w:pStyle w:val="a9"/>
-        <w:ind w:left="870" w:firstLine="480"/>
-        <w:rPr>
-          <w:bCs/>
-          <w:sz w:val="24"/>
-        </w:rPr>
-      </w:pPr>
-      <w:r>
-        <w:rPr>
-          <w:rFonts w:hint="eastAsia"/>
-          <w:bCs/>
-          <w:sz w:val="24"/>
-        </w:rPr>
-        <w:t>内置一个变量，遍历整个结构体数组，将状态为已用的内存大小加和，</w:t>
-      </w:r>
-      <w:r>
-        <w:rPr>
-          <w:rFonts w:hint="eastAsia"/>
-          <w:bCs/>
-          <w:sz w:val="24"/>
-        </w:rPr>
-        <w:t>遍历时</w:t>
-      </w:r>
-      <w:r>
-        <w:rPr>
-          <w:rFonts w:hint="eastAsia"/>
-          <w:bCs/>
-          <w:sz w:val="24"/>
-        </w:rPr>
-        <w:t>记录每块内存的状态</w:t>
-      </w:r>
-      <w:r>
-        <w:rPr>
-          <w:rFonts w:hint="eastAsia"/>
-          <w:bCs/>
-          <w:sz w:val="24"/>
-        </w:rPr>
-        <w:t>，打印到控制台</w:t>
+        <w:ind w:left="870" w:firstLineChars="0" w:firstLine="0"/>
+        <w:rPr>
+          <w:rFonts w:hint="eastAsia"/>
+          <w:b/>
+          <w:sz w:val="36"/>
+          <w:szCs w:val="36"/>
+        </w:rPr>
+      </w:pPr>
+      <w:r>
+        <w:rPr>
+          <w:rFonts w:hint="eastAsia"/>
+          <w:b/>
+          <w:sz w:val="36"/>
+          <w:szCs w:val="36"/>
+        </w:rPr>
+        <w:t xml:space="preserve"> </w:t>
       </w:r>
     </w:p>
     <w:p>
@@ -5027,2609 +3875,6 @@
     </w:p>
     <w:p>
       <w:pPr>
-        <w:pStyle w:val="a9"/>
-        <w:numPr>
-          <w:ilvl w:val="0"/>
-          <w:numId w:val="6"/>
-        </w:numPr>
-        <w:ind w:firstLineChars="0"/>
-        <w:rPr>
-          <w:b/>
-          <w:sz w:val="28"/>
-          <w:szCs w:val="28"/>
-        </w:rPr>
-      </w:pPr>
-      <w:r>
-        <w:rPr>
-          <w:rFonts w:hint="eastAsia"/>
-          <w:b/>
-          <w:sz w:val="28"/>
-          <w:szCs w:val="28"/>
-        </w:rPr>
-        <w:t>首次适应算法</w:t>
-      </w:r>
-    </w:p>
-    <w:p>
-      <w:pPr>
-        <w:pStyle w:val="a9"/>
-        <w:ind w:left="1230" w:firstLineChars="0" w:firstLine="0"/>
-        <w:rPr>
-          <w:rFonts w:ascii="宋体" w:hAnsi="宋体"/>
-          <w:bCs/>
-          <w:sz w:val="24"/>
-        </w:rPr>
-      </w:pPr>
-      <w:r>
-        <w:rPr>
-          <w:rFonts w:ascii="宋体" w:hAnsi="宋体" w:hint="eastAsia"/>
-          <w:bCs/>
-          <w:sz w:val="24"/>
-        </w:rPr>
-        <w:t>遍历整个结构体数组，找到满足所需要的大小,且是空闲的内存</w:t>
-      </w:r>
-      <w:r>
-        <w:rPr>
-          <w:rFonts w:ascii="宋体" w:hAnsi="宋体" w:hint="eastAsia"/>
-          <w:bCs/>
-          <w:sz w:val="24"/>
-        </w:rPr>
-        <w:t>，即</w:t>
-      </w:r>
-    </w:p>
-    <w:p>
-      <w:pPr>
-        <w:pStyle w:val="a9"/>
-        <w:ind w:left="1260" w:firstLineChars="0" w:hanging="30"/>
-        <w:rPr>
-          <w:rFonts w:ascii="宋体" w:hAnsi="宋体"/>
-          <w:bCs/>
-          <w:sz w:val="24"/>
-        </w:rPr>
-      </w:pPr>
-      <w:r>
-        <w:rPr>
-          <w:rFonts w:ascii="宋体" w:hAnsi="宋体"/>
-          <w:bCs/>
-          <w:sz w:val="24"/>
-        </w:rPr>
-        <w:t>I</w:t>
-      </w:r>
-      <w:r>
-        <w:rPr>
-          <w:rFonts w:ascii="宋体" w:hAnsi="宋体" w:hint="eastAsia"/>
-          <w:bCs/>
-          <w:sz w:val="24"/>
-        </w:rPr>
-        <w:t>f</w:t>
-      </w:r>
-      <w:r>
-        <w:rPr>
-          <w:rFonts w:ascii="宋体" w:hAnsi="宋体"/>
-          <w:bCs/>
-          <w:sz w:val="24"/>
-        </w:rPr>
-        <w:t>(</w:t>
-      </w:r>
-      <w:proofErr w:type="spellStart"/>
-      <w:r>
-        <w:rPr>
-          <w:rFonts w:ascii="宋体" w:hAnsi="宋体"/>
-          <w:bCs/>
-          <w:sz w:val="24"/>
-        </w:rPr>
-        <w:t>MemList</w:t>
-      </w:r>
-      <w:proofErr w:type="spellEnd"/>
-      <w:r>
-        <w:rPr>
-          <w:rFonts w:ascii="宋体" w:hAnsi="宋体"/>
-          <w:bCs/>
-          <w:sz w:val="24"/>
-        </w:rPr>
-        <w:t>[</w:t>
-      </w:r>
-      <w:proofErr w:type="spellStart"/>
-      <w:r>
-        <w:rPr>
-          <w:rFonts w:ascii="宋体" w:hAnsi="宋体"/>
-          <w:bCs/>
-          <w:sz w:val="24"/>
-        </w:rPr>
-        <w:t>i</w:t>
-      </w:r>
-      <w:proofErr w:type="spellEnd"/>
-      <w:r>
-        <w:rPr>
-          <w:rFonts w:ascii="宋体" w:hAnsi="宋体"/>
-          <w:bCs/>
-          <w:sz w:val="24"/>
-        </w:rPr>
-        <w:t xml:space="preserve">].Size &gt;= request &amp;&amp; </w:t>
-      </w:r>
-      <w:proofErr w:type="spellStart"/>
-      <w:r>
-        <w:rPr>
-          <w:rFonts w:ascii="宋体" w:hAnsi="宋体"/>
-          <w:bCs/>
-          <w:sz w:val="24"/>
-        </w:rPr>
-        <w:t>MemList</w:t>
-      </w:r>
-      <w:proofErr w:type="spellEnd"/>
-      <w:r>
-        <w:rPr>
-          <w:rFonts w:ascii="宋体" w:hAnsi="宋体"/>
-          <w:bCs/>
-          <w:sz w:val="24"/>
-        </w:rPr>
-        <w:t>[</w:t>
-      </w:r>
-      <w:proofErr w:type="spellStart"/>
-      <w:r>
-        <w:rPr>
-          <w:rFonts w:ascii="宋体" w:hAnsi="宋体"/>
-          <w:bCs/>
-          <w:sz w:val="24"/>
-        </w:rPr>
-        <w:t>i</w:t>
-      </w:r>
-      <w:proofErr w:type="spellEnd"/>
-      <w:r>
-        <w:rPr>
-          <w:rFonts w:ascii="宋体" w:hAnsi="宋体"/>
-          <w:bCs/>
-          <w:sz w:val="24"/>
-        </w:rPr>
-        <w:t>].status == 'f')</w:t>
-      </w:r>
-    </w:p>
-    <w:p>
-      <w:pPr>
-        <w:pStyle w:val="a9"/>
-        <w:ind w:left="1260" w:firstLineChars="0" w:hanging="30"/>
-        <w:rPr>
-          <w:rFonts w:ascii="宋体" w:hAnsi="宋体"/>
-          <w:bCs/>
-          <w:sz w:val="24"/>
-        </w:rPr>
-      </w:pPr>
-      <w:r>
-        <w:rPr>
-          <w:rFonts w:ascii="宋体" w:hAnsi="宋体" w:hint="eastAsia"/>
-          <w:bCs/>
-          <w:sz w:val="24"/>
-        </w:rPr>
-        <w:t>还需要在判断一下此块内存剩余大小</w:t>
-      </w:r>
-      <w:r>
-        <w:rPr>
-          <w:rFonts w:ascii="宋体" w:hAnsi="宋体" w:hint="eastAsia"/>
-          <w:bCs/>
-          <w:sz w:val="24"/>
-        </w:rPr>
-        <w:t>如果小于等于规定的最小差则将整个空间分配出去</w:t>
-      </w:r>
-      <w:r>
-        <w:rPr>
-          <w:rFonts w:ascii="宋体" w:hAnsi="宋体" w:hint="eastAsia"/>
-          <w:bCs/>
-          <w:sz w:val="24"/>
-        </w:rPr>
-        <w:t>，将此快内存状态标记为已用，即</w:t>
-      </w:r>
-      <w:proofErr w:type="spellStart"/>
-      <w:r>
-        <w:rPr>
-          <w:rFonts w:ascii="宋体" w:hAnsi="宋体"/>
-          <w:bCs/>
-          <w:sz w:val="24"/>
-        </w:rPr>
-        <w:t>MemList</w:t>
-      </w:r>
-      <w:proofErr w:type="spellEnd"/>
-      <w:r>
-        <w:rPr>
-          <w:rFonts w:ascii="宋体" w:hAnsi="宋体"/>
-          <w:bCs/>
-          <w:sz w:val="24"/>
-        </w:rPr>
-        <w:t>[</w:t>
-      </w:r>
-      <w:proofErr w:type="spellStart"/>
-      <w:r>
-        <w:rPr>
-          <w:rFonts w:ascii="宋体" w:hAnsi="宋体"/>
-          <w:bCs/>
-          <w:sz w:val="24"/>
-        </w:rPr>
-        <w:t>i</w:t>
-      </w:r>
-      <w:proofErr w:type="spellEnd"/>
-      <w:r>
-        <w:rPr>
-          <w:rFonts w:ascii="宋体" w:hAnsi="宋体"/>
-          <w:bCs/>
-          <w:sz w:val="24"/>
-        </w:rPr>
-        <w:t>].status = 'u';</w:t>
-      </w:r>
-    </w:p>
-    <w:p>
-      <w:pPr>
-        <w:pStyle w:val="a9"/>
-        <w:ind w:left="1260" w:firstLineChars="0" w:hanging="30"/>
-        <w:rPr>
-          <w:rFonts w:ascii="宋体" w:hAnsi="宋体"/>
-          <w:bCs/>
-          <w:sz w:val="24"/>
-        </w:rPr>
-      </w:pPr>
-      <w:r>
-        <w:rPr>
-          <w:rFonts w:ascii="宋体" w:hAnsi="宋体" w:hint="eastAsia"/>
-          <w:bCs/>
-          <w:sz w:val="24"/>
-        </w:rPr>
-        <w:t>否则将此块分成两份，</w:t>
-      </w:r>
-      <w:r>
-        <w:rPr>
-          <w:rFonts w:ascii="宋体" w:hAnsi="宋体" w:hint="eastAsia"/>
-          <w:bCs/>
-          <w:sz w:val="24"/>
-        </w:rPr>
-        <w:t>将当前元素后的元素后移</w:t>
-      </w:r>
-      <w:r>
-        <w:rPr>
-          <w:rFonts w:ascii="宋体" w:hAnsi="宋体" w:hint="eastAsia"/>
-          <w:bCs/>
-          <w:sz w:val="24"/>
-        </w:rPr>
-        <w:t>，即</w:t>
-      </w:r>
-    </w:p>
-    <w:p>
-      <w:pPr>
-        <w:pStyle w:val="a9"/>
-        <w:ind w:left="1260" w:firstLine="480"/>
-        <w:rPr>
-          <w:rFonts w:ascii="宋体" w:hAnsi="宋体"/>
-          <w:bCs/>
-          <w:sz w:val="24"/>
-        </w:rPr>
-      </w:pPr>
-      <w:r>
-        <w:rPr>
-          <w:rFonts w:ascii="宋体" w:hAnsi="宋体"/>
-          <w:bCs/>
-          <w:sz w:val="24"/>
-        </w:rPr>
-        <w:t xml:space="preserve">for (j = MEMSIZE - 2; j &gt; </w:t>
-      </w:r>
-      <w:proofErr w:type="spellStart"/>
-      <w:r>
-        <w:rPr>
-          <w:rFonts w:ascii="宋体" w:hAnsi="宋体"/>
-          <w:bCs/>
-          <w:sz w:val="24"/>
-        </w:rPr>
-        <w:t>i</w:t>
-      </w:r>
-      <w:proofErr w:type="spellEnd"/>
-      <w:r>
-        <w:rPr>
-          <w:rFonts w:ascii="宋体" w:hAnsi="宋体"/>
-          <w:bCs/>
-          <w:sz w:val="24"/>
-        </w:rPr>
-        <w:t>; j--)</w:t>
-      </w:r>
-    </w:p>
-    <w:p>
-      <w:pPr>
-        <w:pStyle w:val="a9"/>
-        <w:ind w:left="1260" w:firstLine="480"/>
-        <w:rPr>
-          <w:rFonts w:ascii="宋体" w:hAnsi="宋体"/>
-          <w:bCs/>
-          <w:sz w:val="24"/>
-        </w:rPr>
-      </w:pPr>
-      <w:r>
-        <w:rPr>
-          <w:rFonts w:ascii="宋体" w:hAnsi="宋体"/>
-          <w:bCs/>
-          <w:sz w:val="24"/>
-        </w:rPr>
-        <w:t xml:space="preserve">    {</w:t>
-      </w:r>
-    </w:p>
-    <w:p>
-      <w:pPr>
-        <w:ind w:firstLineChars="400" w:firstLine="960"/>
-        <w:rPr>
-          <w:rFonts w:ascii="宋体" w:hAnsi="宋体"/>
-          <w:bCs/>
-          <w:sz w:val="24"/>
-        </w:rPr>
-      </w:pPr>
-      <w:r>
-        <w:rPr>
-          <w:rFonts w:ascii="宋体" w:hAnsi="宋体"/>
-          <w:bCs/>
-          <w:sz w:val="24"/>
-        </w:rPr>
-        <w:t xml:space="preserve">                </w:t>
-      </w:r>
-      <w:proofErr w:type="spellStart"/>
-      <w:r>
-        <w:rPr>
-          <w:rFonts w:ascii="宋体" w:hAnsi="宋体"/>
-          <w:bCs/>
-          <w:sz w:val="24"/>
-        </w:rPr>
-        <w:t>MemList</w:t>
-      </w:r>
-      <w:proofErr w:type="spellEnd"/>
-      <w:r>
-        <w:rPr>
-          <w:rFonts w:ascii="宋体" w:hAnsi="宋体"/>
-          <w:bCs/>
-          <w:sz w:val="24"/>
-        </w:rPr>
-        <w:t xml:space="preserve">[j + 1] = </w:t>
-      </w:r>
-      <w:proofErr w:type="spellStart"/>
-      <w:r>
-        <w:rPr>
-          <w:rFonts w:ascii="宋体" w:hAnsi="宋体"/>
-          <w:bCs/>
-          <w:sz w:val="24"/>
-        </w:rPr>
-        <w:t>MemList</w:t>
-      </w:r>
-      <w:proofErr w:type="spellEnd"/>
-      <w:r>
-        <w:rPr>
-          <w:rFonts w:ascii="宋体" w:hAnsi="宋体"/>
-          <w:bCs/>
-          <w:sz w:val="24"/>
-        </w:rPr>
-        <w:t>[j];</w:t>
-      </w:r>
-    </w:p>
-    <w:p>
-      <w:pPr>
-        <w:rPr>
-          <w:rFonts w:ascii="宋体" w:hAnsi="宋体"/>
-          <w:bCs/>
-          <w:sz w:val="24"/>
-        </w:rPr>
-      </w:pPr>
-      <w:r>
-        <w:rPr>
-          <w:rFonts w:ascii="宋体" w:hAnsi="宋体"/>
-          <w:bCs/>
-          <w:sz w:val="24"/>
-        </w:rPr>
-        <w:t xml:space="preserve">                }</w:t>
-      </w:r>
-    </w:p>
-    <w:p>
-      <w:pPr>
-        <w:rPr>
-          <w:rFonts w:ascii="宋体" w:hAnsi="宋体"/>
-          <w:bCs/>
-          <w:sz w:val="24"/>
-        </w:rPr>
-      </w:pPr>
-      <w:r>
-        <w:rPr>
-          <w:rFonts w:ascii="宋体" w:hAnsi="宋体" w:hint="eastAsia"/>
-          <w:bCs/>
-          <w:sz w:val="24"/>
-        </w:rPr>
-        <w:t xml:space="preserve"> </w:t>
-      </w:r>
-      <w:r>
-        <w:rPr>
-          <w:rFonts w:ascii="宋体" w:hAnsi="宋体"/>
-          <w:bCs/>
-          <w:sz w:val="24"/>
-        </w:rPr>
-        <w:t xml:space="preserve">         </w:t>
-      </w:r>
-      <w:r>
-        <w:rPr>
-          <w:rFonts w:ascii="宋体" w:hAnsi="宋体" w:hint="eastAsia"/>
-          <w:bCs/>
-          <w:sz w:val="24"/>
-        </w:rPr>
-        <w:t>使用低地址部分</w:t>
-      </w:r>
-      <w:r>
-        <w:rPr>
-          <w:rFonts w:ascii="宋体" w:hAnsi="宋体" w:hint="eastAsia"/>
-          <w:bCs/>
-          <w:sz w:val="24"/>
-        </w:rPr>
-        <w:t>，即重新计算这两份的大小和起始地址，前一份状态标记为已用</w:t>
-      </w:r>
-    </w:p>
-    <w:p>
-      <w:pPr>
-        <w:pStyle w:val="a9"/>
-        <w:numPr>
-          <w:ilvl w:val="0"/>
-          <w:numId w:val="6"/>
-        </w:numPr>
-        <w:ind w:firstLineChars="0"/>
-        <w:rPr>
-          <w:b/>
-          <w:sz w:val="28"/>
-          <w:szCs w:val="28"/>
-        </w:rPr>
-      </w:pPr>
-      <w:r>
-        <w:rPr>
-          <w:rFonts w:hint="eastAsia"/>
-          <w:b/>
-          <w:sz w:val="28"/>
-          <w:szCs w:val="28"/>
-        </w:rPr>
-        <w:t>最佳适应算法</w:t>
-      </w:r>
-    </w:p>
-    <w:p>
-      <w:pPr>
-        <w:pStyle w:val="a9"/>
-        <w:ind w:left="1230" w:firstLineChars="0" w:firstLine="0"/>
-        <w:rPr>
-          <w:bCs/>
-          <w:sz w:val="24"/>
-        </w:rPr>
-      </w:pPr>
-      <w:r>
-        <w:rPr>
-          <w:rFonts w:hint="eastAsia"/>
-          <w:bCs/>
-          <w:sz w:val="24"/>
-        </w:rPr>
-        <w:t>遍历找到符合大小要求的空间，保存</w:t>
-      </w:r>
-      <w:r>
-        <w:rPr>
-          <w:rFonts w:hint="eastAsia"/>
-          <w:bCs/>
-          <w:sz w:val="24"/>
-        </w:rPr>
-        <w:t>此块空间的大小和位置，</w:t>
-      </w:r>
-      <w:r>
-        <w:rPr>
-          <w:rFonts w:hint="eastAsia"/>
-          <w:bCs/>
-          <w:sz w:val="24"/>
-        </w:rPr>
-        <w:t>若下一个符合要求的大小小于刚保存的那一块的大小，则重新保存此块空间大小，并记录位置</w:t>
-      </w:r>
-      <w:r>
-        <w:rPr>
-          <w:rFonts w:hint="eastAsia"/>
-          <w:bCs/>
-          <w:sz w:val="24"/>
-        </w:rPr>
-        <w:t>，即</w:t>
-      </w:r>
-    </w:p>
-    <w:p>
-      <w:pPr>
-        <w:pStyle w:val="a9"/>
-        <w:ind w:left="1230" w:firstLine="480"/>
-        <w:rPr>
-          <w:bCs/>
-          <w:sz w:val="24"/>
-        </w:rPr>
-      </w:pPr>
-      <w:r>
-        <w:rPr>
-          <w:bCs/>
-          <w:sz w:val="24"/>
-        </w:rPr>
-        <w:t>if (</w:t>
-      </w:r>
-      <w:proofErr w:type="spellStart"/>
-      <w:r>
-        <w:rPr>
-          <w:bCs/>
-          <w:sz w:val="24"/>
-        </w:rPr>
-        <w:t>MemList</w:t>
-      </w:r>
-      <w:proofErr w:type="spellEnd"/>
-      <w:r>
-        <w:rPr>
-          <w:bCs/>
-          <w:sz w:val="24"/>
-        </w:rPr>
-        <w:t>[</w:t>
-      </w:r>
-      <w:proofErr w:type="spellStart"/>
-      <w:r>
-        <w:rPr>
-          <w:bCs/>
-          <w:sz w:val="24"/>
-        </w:rPr>
-        <w:t>i</w:t>
-      </w:r>
-      <w:proofErr w:type="spellEnd"/>
-      <w:r>
-        <w:rPr>
-          <w:bCs/>
-          <w:sz w:val="24"/>
-        </w:rPr>
-        <w:t>].Size &lt; t)</w:t>
-      </w:r>
-    </w:p>
-    <w:p>
-      <w:pPr>
-        <w:ind w:firstLineChars="475" w:firstLine="1140"/>
-        <w:rPr>
-          <w:bCs/>
-          <w:sz w:val="24"/>
-        </w:rPr>
-      </w:pPr>
-      <w:r>
-        <w:rPr>
-          <w:bCs/>
-          <w:sz w:val="24"/>
-        </w:rPr>
-        <w:t xml:space="preserve">        {</w:t>
-      </w:r>
-    </w:p>
-    <w:p>
-      <w:pPr>
-        <w:ind w:firstLineChars="375" w:firstLine="900"/>
-        <w:rPr>
-          <w:bCs/>
-          <w:sz w:val="24"/>
-        </w:rPr>
-      </w:pPr>
-      <w:r>
-        <w:rPr>
-          <w:bCs/>
-          <w:sz w:val="24"/>
-        </w:rPr>
-        <w:t xml:space="preserve">             t = </w:t>
-      </w:r>
-      <w:proofErr w:type="spellStart"/>
-      <w:r>
-        <w:rPr>
-          <w:bCs/>
-          <w:sz w:val="24"/>
-        </w:rPr>
-        <w:t>MemList</w:t>
-      </w:r>
-      <w:proofErr w:type="spellEnd"/>
-      <w:r>
-        <w:rPr>
-          <w:bCs/>
-          <w:sz w:val="24"/>
-        </w:rPr>
-        <w:t>[</w:t>
-      </w:r>
-      <w:proofErr w:type="spellStart"/>
-      <w:r>
-        <w:rPr>
-          <w:bCs/>
-          <w:sz w:val="24"/>
-        </w:rPr>
-        <w:t>i</w:t>
-      </w:r>
-      <w:proofErr w:type="spellEnd"/>
-      <w:r>
-        <w:rPr>
-          <w:bCs/>
-          <w:sz w:val="24"/>
-        </w:rPr>
-        <w:t>].Size;</w:t>
-      </w:r>
-    </w:p>
-    <w:p>
-      <w:pPr>
-        <w:ind w:firstLineChars="175" w:firstLine="420"/>
-        <w:rPr>
-          <w:bCs/>
-          <w:sz w:val="24"/>
-        </w:rPr>
-      </w:pPr>
-      <w:r>
-        <w:rPr>
-          <w:bCs/>
-          <w:sz w:val="24"/>
-        </w:rPr>
-        <w:t xml:space="preserve">    </w:t>
-      </w:r>
-      <w:r>
-        <w:rPr>
-          <w:bCs/>
-          <w:sz w:val="24"/>
-        </w:rPr>
-        <w:t xml:space="preserve">  </w:t>
-      </w:r>
-      <w:r>
-        <w:rPr>
-          <w:bCs/>
-          <w:sz w:val="24"/>
-        </w:rPr>
-        <w:t xml:space="preserve">           j = </w:t>
-      </w:r>
-      <w:proofErr w:type="spellStart"/>
-      <w:r>
-        <w:rPr>
-          <w:bCs/>
-          <w:sz w:val="24"/>
-        </w:rPr>
-        <w:t>i</w:t>
-      </w:r>
-      <w:proofErr w:type="spellEnd"/>
-      <w:r>
-        <w:rPr>
-          <w:bCs/>
-          <w:sz w:val="24"/>
-        </w:rPr>
-        <w:t>;</w:t>
-      </w:r>
-    </w:p>
-    <w:p>
-      <w:pPr>
-        <w:ind w:firstLineChars="200" w:firstLine="480"/>
-        <w:rPr>
-          <w:bCs/>
-          <w:sz w:val="24"/>
-        </w:rPr>
-      </w:pPr>
-      <w:r>
-        <w:rPr>
-          <w:bCs/>
-          <w:sz w:val="24"/>
-        </w:rPr>
-        <w:t xml:space="preserve">            }</w:t>
-      </w:r>
-    </w:p>
-    <w:p>
-      <w:pPr>
-        <w:ind w:firstLineChars="200" w:firstLine="480"/>
-        <w:rPr>
-          <w:bCs/>
-          <w:sz w:val="24"/>
-        </w:rPr>
-      </w:pPr>
-      <w:r>
-        <w:rPr>
-          <w:bCs/>
-          <w:sz w:val="24"/>
-        </w:rPr>
-        <w:t xml:space="preserve">       </w:t>
-      </w:r>
-      <w:r>
-        <w:rPr>
-          <w:rFonts w:hint="eastAsia"/>
-          <w:bCs/>
-          <w:sz w:val="24"/>
-        </w:rPr>
-        <w:t>分配后的剩余大小操作部分同上</w:t>
-      </w:r>
-    </w:p>
-    <w:p>
-      <w:pPr>
-        <w:pStyle w:val="a9"/>
-        <w:numPr>
-          <w:ilvl w:val="0"/>
-          <w:numId w:val="6"/>
-        </w:numPr>
-        <w:ind w:firstLineChars="0"/>
-        <w:rPr>
-          <w:rFonts w:ascii="宋体" w:hAnsi="宋体"/>
-          <w:b/>
-          <w:sz w:val="28"/>
-          <w:szCs w:val="28"/>
-        </w:rPr>
-      </w:pPr>
-      <w:r>
-        <w:rPr>
-          <w:rFonts w:ascii="宋体" w:hAnsi="宋体" w:hint="eastAsia"/>
-          <w:b/>
-          <w:sz w:val="28"/>
-          <w:szCs w:val="28"/>
-        </w:rPr>
-        <w:t>最坏适应算法（新添加的部分）</w:t>
-      </w:r>
-    </w:p>
-    <w:p>
-      <w:pPr>
-        <w:pStyle w:val="a9"/>
-        <w:ind w:left="1230" w:firstLineChars="0" w:firstLine="0"/>
-        <w:rPr>
-          <w:rFonts w:ascii="宋体" w:hAnsi="宋体"/>
-          <w:bCs/>
-          <w:sz w:val="24"/>
-        </w:rPr>
-      </w:pPr>
-      <w:r>
-        <w:rPr>
-          <w:rFonts w:ascii="宋体" w:hAnsi="宋体" w:hint="eastAsia"/>
-          <w:bCs/>
-          <w:sz w:val="24"/>
-        </w:rPr>
-        <w:lastRenderedPageBreak/>
-        <w:t>遍历找到符合大小要求的空间，保存此块空间的大小和位置，若下一个符合要求的大小</w:t>
-      </w:r>
-      <w:r>
-        <w:rPr>
-          <w:rFonts w:ascii="宋体" w:hAnsi="宋体" w:hint="eastAsia"/>
-          <w:bCs/>
-          <w:sz w:val="24"/>
-        </w:rPr>
-        <w:t>大</w:t>
-      </w:r>
-      <w:r>
-        <w:rPr>
-          <w:rFonts w:ascii="宋体" w:hAnsi="宋体" w:hint="eastAsia"/>
-          <w:bCs/>
-          <w:sz w:val="24"/>
-        </w:rPr>
-        <w:t>于刚保存的那一块的大小，则重新保存此块空间大小，并记录位置，即</w:t>
-      </w:r>
-    </w:p>
-    <w:p>
-      <w:pPr>
-        <w:pStyle w:val="a9"/>
-        <w:ind w:left="1230" w:firstLine="480"/>
-        <w:rPr>
-          <w:rFonts w:ascii="宋体" w:hAnsi="宋体"/>
-          <w:bCs/>
-          <w:sz w:val="24"/>
-        </w:rPr>
-      </w:pPr>
-      <w:r>
-        <w:rPr>
-          <w:rFonts w:ascii="宋体" w:hAnsi="宋体"/>
-          <w:bCs/>
-          <w:sz w:val="24"/>
-        </w:rPr>
-        <w:t>if (</w:t>
-      </w:r>
-      <w:proofErr w:type="spellStart"/>
-      <w:r>
-        <w:rPr>
-          <w:rFonts w:ascii="宋体" w:hAnsi="宋体"/>
-          <w:bCs/>
-          <w:sz w:val="24"/>
-        </w:rPr>
-        <w:t>MemList</w:t>
-      </w:r>
-      <w:proofErr w:type="spellEnd"/>
-      <w:r>
-        <w:rPr>
-          <w:rFonts w:ascii="宋体" w:hAnsi="宋体"/>
-          <w:bCs/>
-          <w:sz w:val="24"/>
-        </w:rPr>
-        <w:t>[</w:t>
-      </w:r>
-      <w:proofErr w:type="spellStart"/>
-      <w:r>
-        <w:rPr>
-          <w:rFonts w:ascii="宋体" w:hAnsi="宋体"/>
-          <w:bCs/>
-          <w:sz w:val="24"/>
-        </w:rPr>
-        <w:t>i</w:t>
-      </w:r>
-      <w:proofErr w:type="spellEnd"/>
-      <w:r>
-        <w:rPr>
-          <w:rFonts w:ascii="宋体" w:hAnsi="宋体"/>
-          <w:bCs/>
-          <w:sz w:val="24"/>
-        </w:rPr>
-        <w:t xml:space="preserve">].Size </w:t>
-      </w:r>
-      <w:r>
-        <w:rPr>
-          <w:rFonts w:ascii="宋体" w:hAnsi="宋体"/>
-          <w:bCs/>
-          <w:sz w:val="24"/>
-        </w:rPr>
-        <w:t>&gt;</w:t>
-      </w:r>
-      <w:r>
-        <w:rPr>
-          <w:rFonts w:ascii="宋体" w:hAnsi="宋体"/>
-          <w:bCs/>
-          <w:sz w:val="24"/>
-        </w:rPr>
-        <w:t xml:space="preserve"> </w:t>
-      </w:r>
-      <w:r>
-        <w:rPr>
-          <w:rFonts w:ascii="宋体" w:hAnsi="宋体"/>
-          <w:bCs/>
-          <w:sz w:val="24"/>
-        </w:rPr>
-        <w:t>k</w:t>
-      </w:r>
-      <w:r>
-        <w:rPr>
-          <w:rFonts w:ascii="宋体" w:hAnsi="宋体"/>
-          <w:bCs/>
-          <w:sz w:val="24"/>
-        </w:rPr>
-        <w:t>)</w:t>
-      </w:r>
-    </w:p>
-    <w:p>
-      <w:pPr>
-        <w:ind w:firstLineChars="475" w:firstLine="1140"/>
-        <w:rPr>
-          <w:rFonts w:ascii="宋体" w:hAnsi="宋体"/>
-          <w:bCs/>
-          <w:sz w:val="24"/>
-        </w:rPr>
-      </w:pPr>
-      <w:r>
-        <w:rPr>
-          <w:rFonts w:ascii="宋体" w:hAnsi="宋体"/>
-          <w:bCs/>
-          <w:sz w:val="24"/>
-        </w:rPr>
-        <w:t xml:space="preserve">        {</w:t>
-      </w:r>
-    </w:p>
-    <w:p>
-      <w:pPr>
-        <w:ind w:firstLineChars="375" w:firstLine="900"/>
-        <w:rPr>
-          <w:rFonts w:ascii="宋体" w:hAnsi="宋体"/>
-          <w:bCs/>
-          <w:sz w:val="24"/>
-        </w:rPr>
-      </w:pPr>
-      <w:r>
-        <w:rPr>
-          <w:rFonts w:ascii="宋体" w:hAnsi="宋体"/>
-          <w:bCs/>
-          <w:sz w:val="24"/>
-        </w:rPr>
-        <w:t xml:space="preserve">             </w:t>
-      </w:r>
-      <w:r>
-        <w:rPr>
-          <w:rFonts w:ascii="宋体" w:hAnsi="宋体"/>
-          <w:bCs/>
-          <w:sz w:val="24"/>
-        </w:rPr>
-        <w:t>k</w:t>
-      </w:r>
-      <w:r>
-        <w:rPr>
-          <w:rFonts w:ascii="宋体" w:hAnsi="宋体"/>
-          <w:bCs/>
-          <w:sz w:val="24"/>
-        </w:rPr>
-        <w:t xml:space="preserve"> = </w:t>
-      </w:r>
-      <w:proofErr w:type="spellStart"/>
-      <w:r>
-        <w:rPr>
-          <w:rFonts w:ascii="宋体" w:hAnsi="宋体"/>
-          <w:bCs/>
-          <w:sz w:val="24"/>
-        </w:rPr>
-        <w:t>MemList</w:t>
-      </w:r>
-      <w:proofErr w:type="spellEnd"/>
-      <w:r>
-        <w:rPr>
-          <w:rFonts w:ascii="宋体" w:hAnsi="宋体"/>
-          <w:bCs/>
-          <w:sz w:val="24"/>
-        </w:rPr>
-        <w:t>[</w:t>
-      </w:r>
-      <w:proofErr w:type="spellStart"/>
-      <w:r>
-        <w:rPr>
-          <w:rFonts w:ascii="宋体" w:hAnsi="宋体"/>
-          <w:bCs/>
-          <w:sz w:val="24"/>
-        </w:rPr>
-        <w:t>i</w:t>
-      </w:r>
-      <w:proofErr w:type="spellEnd"/>
-      <w:r>
-        <w:rPr>
-          <w:rFonts w:ascii="宋体" w:hAnsi="宋体"/>
-          <w:bCs/>
-          <w:sz w:val="24"/>
-        </w:rPr>
-        <w:t>].Size;</w:t>
-      </w:r>
-    </w:p>
-    <w:p>
-      <w:pPr>
-        <w:ind w:firstLineChars="175" w:firstLine="420"/>
-        <w:rPr>
-          <w:rFonts w:ascii="宋体" w:hAnsi="宋体"/>
-          <w:bCs/>
-          <w:sz w:val="24"/>
-        </w:rPr>
-      </w:pPr>
-      <w:r>
-        <w:rPr>
-          <w:rFonts w:ascii="宋体" w:hAnsi="宋体"/>
-          <w:bCs/>
-          <w:sz w:val="24"/>
-        </w:rPr>
-        <w:t xml:space="preserve">                 j = </w:t>
-      </w:r>
-      <w:proofErr w:type="spellStart"/>
-      <w:r>
-        <w:rPr>
-          <w:rFonts w:ascii="宋体" w:hAnsi="宋体"/>
-          <w:bCs/>
-          <w:sz w:val="24"/>
-        </w:rPr>
-        <w:t>i</w:t>
-      </w:r>
-      <w:proofErr w:type="spellEnd"/>
-      <w:r>
-        <w:rPr>
-          <w:rFonts w:ascii="宋体" w:hAnsi="宋体"/>
-          <w:bCs/>
-          <w:sz w:val="24"/>
-        </w:rPr>
-        <w:t>;</w:t>
-      </w:r>
-    </w:p>
-    <w:p>
-      <w:pPr>
-        <w:ind w:firstLineChars="175" w:firstLine="420"/>
-        <w:rPr>
-          <w:rFonts w:ascii="宋体" w:hAnsi="宋体"/>
-          <w:bCs/>
-          <w:sz w:val="24"/>
-        </w:rPr>
-      </w:pPr>
-      <w:r>
-        <w:rPr>
-          <w:rFonts w:ascii="宋体" w:hAnsi="宋体"/>
-          <w:bCs/>
-          <w:sz w:val="24"/>
-        </w:rPr>
-        <w:t xml:space="preserve">            }</w:t>
-      </w:r>
-    </w:p>
-    <w:p>
-      <w:pPr>
-        <w:ind w:firstLineChars="100" w:firstLine="240"/>
-        <w:rPr>
-          <w:rFonts w:ascii="宋体" w:hAnsi="宋体"/>
-          <w:bCs/>
-          <w:sz w:val="24"/>
-        </w:rPr>
-      </w:pPr>
-      <w:r>
-        <w:rPr>
-          <w:rFonts w:ascii="宋体" w:hAnsi="宋体" w:hint="eastAsia"/>
-          <w:bCs/>
-          <w:sz w:val="24"/>
-        </w:rPr>
-        <w:t xml:space="preserve">       分配后的剩余大小操作部分同上</w:t>
-      </w:r>
-    </w:p>
-    <w:p>
-      <w:pPr>
-        <w:pStyle w:val="a9"/>
-        <w:numPr>
-          <w:ilvl w:val="0"/>
-          <w:numId w:val="6"/>
-        </w:numPr>
-        <w:ind w:firstLineChars="0"/>
-        <w:rPr>
-          <w:rFonts w:ascii="宋体" w:hAnsi="宋体"/>
-          <w:b/>
-          <w:sz w:val="28"/>
-          <w:szCs w:val="28"/>
-        </w:rPr>
-      </w:pPr>
-      <w:r>
-        <w:rPr>
-          <w:rFonts w:ascii="宋体" w:hAnsi="宋体" w:hint="eastAsia"/>
-          <w:b/>
-          <w:sz w:val="28"/>
-          <w:szCs w:val="28"/>
-        </w:rPr>
-        <w:t>内存初始化</w:t>
-      </w:r>
-    </w:p>
-    <w:p>
-      <w:pPr>
-        <w:pStyle w:val="a9"/>
-        <w:ind w:left="1230" w:firstLineChars="0" w:firstLine="0"/>
-        <w:rPr>
-          <w:bCs/>
-          <w:sz w:val="24"/>
-        </w:rPr>
-      </w:pPr>
-      <w:r>
-        <w:rPr>
-          <w:rFonts w:ascii="宋体" w:hAnsi="宋体" w:hint="eastAsia"/>
-          <w:bCs/>
-          <w:sz w:val="24"/>
-        </w:rPr>
-        <w:t xml:space="preserve"> </w:t>
-      </w:r>
-      <w:r>
-        <w:rPr>
-          <w:rFonts w:hint="eastAsia"/>
-          <w:bCs/>
-          <w:sz w:val="24"/>
-        </w:rPr>
-        <w:t>创建一个结构体数组，每一份作为一个节点，每个节点包含此片内存的大小、起始地址和使用状态，初始化大小为零，再将第一份设为最大，起始为零，内存状态默认为空闲</w:t>
-      </w:r>
-    </w:p>
-    <w:p>
-      <w:pPr>
-        <w:pStyle w:val="a9"/>
-        <w:ind w:left="1230" w:firstLine="480"/>
-        <w:rPr>
-          <w:rFonts w:ascii="宋体" w:hAnsi="宋体"/>
-          <w:bCs/>
-          <w:sz w:val="24"/>
-        </w:rPr>
-      </w:pPr>
-      <w:r>
-        <w:rPr>
-          <w:rFonts w:ascii="宋体" w:hAnsi="宋体"/>
-          <w:bCs/>
-          <w:sz w:val="24"/>
-        </w:rPr>
-        <w:t xml:space="preserve">typedef struct </w:t>
-      </w:r>
-      <w:proofErr w:type="spellStart"/>
-      <w:r>
-        <w:rPr>
-          <w:rFonts w:ascii="宋体" w:hAnsi="宋体"/>
-          <w:bCs/>
-          <w:sz w:val="24"/>
-        </w:rPr>
-        <w:t>memoryInfomation</w:t>
-      </w:r>
-      <w:proofErr w:type="spellEnd"/>
-    </w:p>
-    <w:p>
-      <w:pPr>
-        <w:pStyle w:val="a9"/>
-        <w:ind w:left="1230" w:firstLine="480"/>
-        <w:rPr>
-          <w:rFonts w:ascii="宋体" w:hAnsi="宋体"/>
-          <w:bCs/>
-          <w:sz w:val="24"/>
-        </w:rPr>
-      </w:pPr>
-      <w:r>
-        <w:rPr>
-          <w:rFonts w:ascii="宋体" w:hAnsi="宋体"/>
-          <w:bCs/>
-          <w:sz w:val="24"/>
-        </w:rPr>
-        <w:t>{</w:t>
-      </w:r>
-    </w:p>
-    <w:p>
-      <w:pPr>
-        <w:pStyle w:val="a9"/>
-        <w:ind w:left="1230" w:firstLine="480"/>
-        <w:rPr>
-          <w:rFonts w:ascii="宋体" w:hAnsi="宋体"/>
-          <w:bCs/>
-          <w:sz w:val="24"/>
-        </w:rPr>
-      </w:pPr>
-      <w:r>
-        <w:rPr>
-          <w:rFonts w:ascii="宋体" w:hAnsi="宋体"/>
-          <w:bCs/>
-          <w:sz w:val="24"/>
-        </w:rPr>
-        <w:t xml:space="preserve">    int start;</w:t>
-      </w:r>
-    </w:p>
-    <w:p>
-      <w:pPr>
-        <w:pStyle w:val="a9"/>
-        <w:ind w:left="1230" w:firstLine="480"/>
-        <w:rPr>
-          <w:rFonts w:ascii="宋体" w:hAnsi="宋体"/>
-          <w:bCs/>
-          <w:sz w:val="24"/>
-        </w:rPr>
-      </w:pPr>
-      <w:r>
-        <w:rPr>
-          <w:rFonts w:ascii="宋体" w:hAnsi="宋体"/>
-          <w:bCs/>
-          <w:sz w:val="24"/>
-        </w:rPr>
-        <w:t xml:space="preserve">    int Size;</w:t>
-      </w:r>
-    </w:p>
-    <w:p>
-      <w:pPr>
-        <w:pStyle w:val="a9"/>
-        <w:ind w:left="1230" w:firstLine="480"/>
-        <w:rPr>
-          <w:rFonts w:ascii="宋体" w:hAnsi="宋体"/>
-          <w:bCs/>
-          <w:sz w:val="24"/>
-        </w:rPr>
-      </w:pPr>
-      <w:r>
-        <w:rPr>
-          <w:rFonts w:ascii="宋体" w:hAnsi="宋体"/>
-          <w:bCs/>
-          <w:sz w:val="24"/>
-        </w:rPr>
-        <w:t xml:space="preserve">    char status;</w:t>
-      </w:r>
-    </w:p>
-    <w:p>
-      <w:pPr>
-        <w:pStyle w:val="a9"/>
-        <w:ind w:left="1230" w:firstLine="480"/>
-        <w:rPr>
-          <w:rFonts w:ascii="宋体" w:hAnsi="宋体"/>
-          <w:bCs/>
-          <w:sz w:val="24"/>
-        </w:rPr>
-      </w:pPr>
-      <w:r>
-        <w:rPr>
-          <w:rFonts w:ascii="宋体" w:hAnsi="宋体"/>
-          <w:bCs/>
-          <w:sz w:val="24"/>
-        </w:rPr>
-        <w:t>} MEMINFO;</w:t>
-      </w:r>
-    </w:p>
-    <w:p>
-      <w:pPr>
-        <w:ind w:firstLineChars="600" w:firstLine="1440"/>
-        <w:rPr>
-          <w:rFonts w:ascii="宋体" w:hAnsi="宋体"/>
-          <w:bCs/>
-          <w:sz w:val="24"/>
-        </w:rPr>
-      </w:pPr>
-      <w:r>
-        <w:rPr>
-          <w:rFonts w:ascii="宋体" w:hAnsi="宋体"/>
-          <w:bCs/>
-          <w:sz w:val="24"/>
-        </w:rPr>
-        <w:t xml:space="preserve">MEMINFO </w:t>
-      </w:r>
-      <w:proofErr w:type="spellStart"/>
-      <w:r>
-        <w:rPr>
-          <w:rFonts w:ascii="宋体" w:hAnsi="宋体"/>
-          <w:bCs/>
-          <w:sz w:val="24"/>
-        </w:rPr>
-        <w:t>MemList</w:t>
-      </w:r>
-      <w:proofErr w:type="spellEnd"/>
-      <w:r>
-        <w:rPr>
-          <w:rFonts w:ascii="宋体" w:hAnsi="宋体"/>
-          <w:bCs/>
-          <w:sz w:val="24"/>
-        </w:rPr>
-        <w:t>[MEMSIZE];</w:t>
-      </w:r>
-    </w:p>
-    <w:p>
-      <w:pPr>
-        <w:ind w:firstLineChars="600" w:firstLine="1440"/>
-        <w:rPr>
-          <w:rFonts w:ascii="宋体" w:hAnsi="宋体"/>
-          <w:bCs/>
-          <w:sz w:val="24"/>
-        </w:rPr>
-      </w:pPr>
-      <w:r>
-        <w:rPr>
-          <w:rFonts w:ascii="宋体" w:hAnsi="宋体" w:hint="eastAsia"/>
-          <w:bCs/>
-          <w:sz w:val="24"/>
-        </w:rPr>
-        <w:t>初始化</w:t>
-      </w:r>
-    </w:p>
-    <w:p>
-      <w:pPr>
-        <w:ind w:firstLineChars="600" w:firstLine="1440"/>
-        <w:rPr>
-          <w:rFonts w:ascii="宋体" w:hAnsi="宋体"/>
-          <w:bCs/>
-          <w:sz w:val="24"/>
-        </w:rPr>
-      </w:pPr>
-      <w:r>
-        <w:rPr>
-          <w:rFonts w:ascii="宋体" w:hAnsi="宋体"/>
-          <w:bCs/>
-          <w:sz w:val="24"/>
-        </w:rPr>
-        <w:t>MEMINFO item = {0, 0, 'e'};</w:t>
-      </w:r>
-    </w:p>
-    <w:p>
-      <w:pPr>
-        <w:ind w:firstLineChars="600" w:firstLine="1440"/>
-        <w:rPr>
-          <w:rFonts w:ascii="宋体" w:hAnsi="宋体"/>
-          <w:bCs/>
-          <w:sz w:val="24"/>
-        </w:rPr>
-      </w:pPr>
-      <w:r>
-        <w:rPr>
-          <w:rFonts w:ascii="宋体" w:hAnsi="宋体"/>
-          <w:bCs/>
-          <w:sz w:val="24"/>
-        </w:rPr>
-        <w:t xml:space="preserve">    for (int </w:t>
-      </w:r>
-      <w:proofErr w:type="spellStart"/>
-      <w:r>
-        <w:rPr>
-          <w:rFonts w:ascii="宋体" w:hAnsi="宋体"/>
-          <w:bCs/>
-          <w:sz w:val="24"/>
-        </w:rPr>
-        <w:t>i</w:t>
-      </w:r>
-      <w:proofErr w:type="spellEnd"/>
-      <w:r>
-        <w:rPr>
-          <w:rFonts w:ascii="宋体" w:hAnsi="宋体"/>
-          <w:bCs/>
-          <w:sz w:val="24"/>
-        </w:rPr>
-        <w:t xml:space="preserve"> = 0; </w:t>
-      </w:r>
-      <w:proofErr w:type="spellStart"/>
-      <w:r>
-        <w:rPr>
-          <w:rFonts w:ascii="宋体" w:hAnsi="宋体"/>
-          <w:bCs/>
-          <w:sz w:val="24"/>
-        </w:rPr>
-        <w:t>i</w:t>
-      </w:r>
-      <w:proofErr w:type="spellEnd"/>
-      <w:r>
-        <w:rPr>
-          <w:rFonts w:ascii="宋体" w:hAnsi="宋体"/>
-          <w:bCs/>
-          <w:sz w:val="24"/>
-        </w:rPr>
-        <w:t xml:space="preserve"> &lt; MEMSIZE; </w:t>
-      </w:r>
-      <w:proofErr w:type="spellStart"/>
-      <w:r>
-        <w:rPr>
-          <w:rFonts w:ascii="宋体" w:hAnsi="宋体"/>
-          <w:bCs/>
-          <w:sz w:val="24"/>
-        </w:rPr>
-        <w:t>i</w:t>
-      </w:r>
-      <w:proofErr w:type="spellEnd"/>
-      <w:r>
-        <w:rPr>
-          <w:rFonts w:ascii="宋体" w:hAnsi="宋体"/>
-          <w:bCs/>
-          <w:sz w:val="24"/>
-        </w:rPr>
-        <w:t>++)</w:t>
-      </w:r>
-    </w:p>
-    <w:p>
-      <w:pPr>
-        <w:ind w:firstLineChars="600" w:firstLine="1440"/>
-        <w:rPr>
-          <w:rFonts w:ascii="宋体" w:hAnsi="宋体"/>
-          <w:bCs/>
-          <w:sz w:val="24"/>
-        </w:rPr>
-      </w:pPr>
-      <w:r>
-        <w:rPr>
-          <w:rFonts w:ascii="宋体" w:hAnsi="宋体"/>
-          <w:bCs/>
-          <w:sz w:val="24"/>
-        </w:rPr>
-        <w:t xml:space="preserve">    {</w:t>
-      </w:r>
-    </w:p>
-    <w:p>
-      <w:pPr>
-        <w:ind w:firstLineChars="600" w:firstLine="1440"/>
-        <w:rPr>
-          <w:rFonts w:ascii="宋体" w:hAnsi="宋体"/>
-          <w:bCs/>
-          <w:sz w:val="24"/>
-        </w:rPr>
-      </w:pPr>
-      <w:r>
-        <w:rPr>
-          <w:rFonts w:ascii="宋体" w:hAnsi="宋体"/>
-          <w:bCs/>
-          <w:sz w:val="24"/>
-        </w:rPr>
-        <w:t xml:space="preserve">        </w:t>
-      </w:r>
-      <w:proofErr w:type="spellStart"/>
-      <w:r>
-        <w:rPr>
-          <w:rFonts w:ascii="宋体" w:hAnsi="宋体"/>
-          <w:bCs/>
-          <w:sz w:val="24"/>
-        </w:rPr>
-        <w:t>MemList</w:t>
-      </w:r>
-      <w:proofErr w:type="spellEnd"/>
-      <w:r>
-        <w:rPr>
-          <w:rFonts w:ascii="宋体" w:hAnsi="宋体"/>
-          <w:bCs/>
-          <w:sz w:val="24"/>
-        </w:rPr>
-        <w:t>[</w:t>
-      </w:r>
-      <w:proofErr w:type="spellStart"/>
-      <w:r>
-        <w:rPr>
-          <w:rFonts w:ascii="宋体" w:hAnsi="宋体"/>
-          <w:bCs/>
-          <w:sz w:val="24"/>
-        </w:rPr>
-        <w:t>i</w:t>
-      </w:r>
-      <w:proofErr w:type="spellEnd"/>
-      <w:r>
-        <w:rPr>
-          <w:rFonts w:ascii="宋体" w:hAnsi="宋体"/>
-          <w:bCs/>
-          <w:sz w:val="24"/>
-        </w:rPr>
-        <w:t>] = item;</w:t>
-      </w:r>
-    </w:p>
-    <w:p>
-      <w:pPr>
-        <w:ind w:firstLineChars="600" w:firstLine="1440"/>
-        <w:rPr>
-          <w:rFonts w:ascii="宋体" w:hAnsi="宋体"/>
-          <w:bCs/>
-          <w:sz w:val="24"/>
-        </w:rPr>
-      </w:pPr>
-      <w:r>
-        <w:rPr>
-          <w:rFonts w:ascii="宋体" w:hAnsi="宋体"/>
-          <w:bCs/>
-          <w:sz w:val="24"/>
-        </w:rPr>
-        <w:t xml:space="preserve">    }</w:t>
-      </w:r>
-    </w:p>
-    <w:p>
-      <w:pPr>
-        <w:ind w:firstLineChars="600" w:firstLine="1440"/>
-        <w:rPr>
-          <w:rFonts w:ascii="宋体" w:hAnsi="宋体"/>
-          <w:bCs/>
-          <w:sz w:val="24"/>
-        </w:rPr>
-      </w:pPr>
-      <w:r>
-        <w:rPr>
-          <w:rFonts w:ascii="宋体" w:hAnsi="宋体" w:hint="eastAsia"/>
-          <w:bCs/>
-          <w:sz w:val="24"/>
-        </w:rPr>
-        <w:t>起始地址为0</w:t>
-      </w:r>
-      <w:r>
-        <w:rPr>
-          <w:rFonts w:ascii="宋体" w:hAnsi="宋体" w:hint="eastAsia"/>
-          <w:bCs/>
-          <w:sz w:val="24"/>
-        </w:rPr>
-        <w:t xml:space="preserve"> ：</w:t>
-      </w:r>
-      <w:proofErr w:type="spellStart"/>
-      <w:r>
-        <w:rPr>
-          <w:rFonts w:ascii="宋体" w:hAnsi="宋体"/>
-          <w:bCs/>
-          <w:sz w:val="24"/>
-        </w:rPr>
-        <w:t>MemList</w:t>
-      </w:r>
-      <w:proofErr w:type="spellEnd"/>
-      <w:r>
-        <w:rPr>
-          <w:rFonts w:ascii="宋体" w:hAnsi="宋体"/>
-          <w:bCs/>
-          <w:sz w:val="24"/>
-        </w:rPr>
-        <w:t>[0].start = 0;</w:t>
-      </w:r>
-    </w:p>
-    <w:p>
-      <w:pPr>
-        <w:ind w:firstLineChars="600" w:firstLine="1440"/>
-        <w:rPr>
-          <w:rFonts w:ascii="宋体" w:hAnsi="宋体"/>
-          <w:bCs/>
-          <w:sz w:val="24"/>
-        </w:rPr>
-      </w:pPr>
-      <w:r>
-        <w:rPr>
-          <w:rFonts w:ascii="宋体" w:hAnsi="宋体" w:hint="eastAsia"/>
-          <w:bCs/>
-          <w:sz w:val="24"/>
-        </w:rPr>
-        <w:t>空间初始为最大</w:t>
-      </w:r>
-      <w:r>
-        <w:rPr>
-          <w:rFonts w:ascii="宋体" w:hAnsi="宋体" w:hint="eastAsia"/>
-          <w:bCs/>
-          <w:sz w:val="24"/>
-        </w:rPr>
-        <w:t>：</w:t>
-      </w:r>
-      <w:proofErr w:type="spellStart"/>
-      <w:r>
-        <w:rPr>
-          <w:rFonts w:ascii="宋体" w:hAnsi="宋体"/>
-          <w:bCs/>
-          <w:sz w:val="24"/>
-        </w:rPr>
-        <w:t>MemList</w:t>
-      </w:r>
-      <w:proofErr w:type="spellEnd"/>
-      <w:r>
-        <w:rPr>
-          <w:rFonts w:ascii="宋体" w:hAnsi="宋体"/>
-          <w:bCs/>
-          <w:sz w:val="24"/>
-        </w:rPr>
-        <w:t>[0].Size = MEMSIZE;</w:t>
-      </w:r>
-    </w:p>
-    <w:p>
-      <w:pPr>
-        <w:ind w:firstLineChars="600" w:firstLine="1440"/>
-        <w:rPr>
-          <w:rFonts w:ascii="宋体" w:hAnsi="宋体"/>
-          <w:bCs/>
-          <w:sz w:val="24"/>
-        </w:rPr>
-      </w:pPr>
-      <w:r>
-        <w:rPr>
-          <w:rFonts w:ascii="宋体" w:hAnsi="宋体" w:hint="eastAsia"/>
-          <w:bCs/>
-          <w:sz w:val="24"/>
-        </w:rPr>
-        <w:t>状态为空闲</w:t>
-      </w:r>
-      <w:r>
-        <w:rPr>
-          <w:rFonts w:ascii="宋体" w:hAnsi="宋体" w:hint="eastAsia"/>
-          <w:bCs/>
-          <w:sz w:val="24"/>
-        </w:rPr>
-        <w:t>：</w:t>
-      </w:r>
-      <w:proofErr w:type="spellStart"/>
-      <w:r>
-        <w:rPr>
-          <w:rFonts w:ascii="宋体" w:hAnsi="宋体"/>
-          <w:bCs/>
-          <w:sz w:val="24"/>
-        </w:rPr>
-        <w:t>MemList</w:t>
-      </w:r>
-      <w:proofErr w:type="spellEnd"/>
-      <w:r>
-        <w:rPr>
-          <w:rFonts w:ascii="宋体" w:hAnsi="宋体"/>
-          <w:bCs/>
-          <w:sz w:val="24"/>
-        </w:rPr>
-        <w:t>[0].status = 'f';</w:t>
-      </w:r>
-    </w:p>
-    <w:p>
-      <w:pPr>
-        <w:pStyle w:val="a9"/>
-        <w:numPr>
-          <w:ilvl w:val="0"/>
-          <w:numId w:val="6"/>
-        </w:numPr>
-        <w:ind w:firstLineChars="0"/>
-        <w:rPr>
-          <w:rFonts w:ascii="宋体" w:hAnsi="宋体"/>
-          <w:b/>
-          <w:sz w:val="28"/>
-          <w:szCs w:val="28"/>
-        </w:rPr>
-      </w:pPr>
-      <w:r>
-        <w:rPr>
-          <w:rFonts w:ascii="宋体" w:hAnsi="宋体" w:hint="eastAsia"/>
-          <w:b/>
-          <w:sz w:val="28"/>
-          <w:szCs w:val="28"/>
-        </w:rPr>
-        <w:t>内存回收</w:t>
-      </w:r>
-    </w:p>
-    <w:p>
-      <w:pPr>
-        <w:ind w:left="1230"/>
-        <w:rPr>
-          <w:rFonts w:ascii="宋体" w:hAnsi="宋体"/>
-          <w:bCs/>
-          <w:sz w:val="24"/>
-        </w:rPr>
-      </w:pPr>
-      <w:r>
-        <w:rPr>
-          <w:rFonts w:hint="eastAsia"/>
-          <w:bCs/>
-          <w:sz w:val="24"/>
-        </w:rPr>
-        <w:t>从输入得到要回收的某一块内存的序号：</w:t>
-      </w:r>
-      <w:proofErr w:type="spellStart"/>
-      <w:r>
-        <w:rPr>
-          <w:rFonts w:ascii="宋体" w:hAnsi="宋体"/>
-          <w:bCs/>
-          <w:sz w:val="24"/>
-        </w:rPr>
-        <w:t>scanf</w:t>
-      </w:r>
-      <w:proofErr w:type="spellEnd"/>
-      <w:r>
-        <w:rPr>
-          <w:rFonts w:ascii="宋体" w:hAnsi="宋体"/>
-          <w:bCs/>
-          <w:sz w:val="24"/>
-        </w:rPr>
-        <w:t>("%d", &amp;number);</w:t>
-      </w:r>
-    </w:p>
-    <w:p>
-      <w:pPr>
-        <w:ind w:left="1230"/>
-        <w:rPr>
-          <w:bCs/>
-          <w:sz w:val="24"/>
-        </w:rPr>
-      </w:pPr>
-      <w:r>
-        <w:rPr>
-          <w:rFonts w:hint="eastAsia"/>
-          <w:bCs/>
-          <w:sz w:val="24"/>
-        </w:rPr>
-        <w:t>若状态为已用，则回收，</w:t>
-      </w:r>
-    </w:p>
-    <w:p>
-      <w:pPr>
-        <w:ind w:left="1230"/>
-      </w:pPr>
-      <w:r>
-        <w:rPr>
-          <w:bCs/>
-          <w:sz w:val="24"/>
-        </w:rPr>
-        <w:t>if (</w:t>
-      </w:r>
-      <w:proofErr w:type="spellStart"/>
-      <w:r>
-        <w:rPr>
-          <w:bCs/>
-          <w:sz w:val="24"/>
-        </w:rPr>
-        <w:t>MemList</w:t>
-      </w:r>
-      <w:proofErr w:type="spellEnd"/>
-      <w:r>
-        <w:rPr>
-          <w:bCs/>
-          <w:sz w:val="24"/>
-        </w:rPr>
-        <w:t>[number].status == 'u')</w:t>
-      </w:r>
-      <w:r>
-        <w:rPr>
-          <w:rFonts w:hint="eastAsia"/>
-        </w:rPr>
-        <w:t xml:space="preserve"> </w:t>
-      </w:r>
-    </w:p>
-    <w:p>
-      <w:pPr>
-        <w:ind w:left="1230" w:firstLineChars="100" w:firstLine="210"/>
-      </w:pPr>
-      <w:r>
-        <w:t>{</w:t>
-      </w:r>
-    </w:p>
-    <w:p>
-      <w:pPr>
-        <w:ind w:firstLineChars="700" w:firstLine="1680"/>
-        <w:rPr>
-          <w:bCs/>
-          <w:sz w:val="24"/>
-        </w:rPr>
-      </w:pPr>
-      <w:r>
-        <w:rPr>
-          <w:rFonts w:hint="eastAsia"/>
-          <w:bCs/>
-          <w:sz w:val="24"/>
-        </w:rPr>
-        <w:t>/</w:t>
-      </w:r>
-      <w:r>
-        <w:rPr>
-          <w:bCs/>
-          <w:sz w:val="24"/>
-        </w:rPr>
-        <w:t xml:space="preserve">/ </w:t>
-      </w:r>
-      <w:r>
-        <w:rPr>
-          <w:rFonts w:hint="eastAsia"/>
-          <w:bCs/>
-          <w:sz w:val="24"/>
-        </w:rPr>
-        <w:t>标记为空闲</w:t>
-      </w:r>
-    </w:p>
-    <w:p>
-      <w:pPr>
-        <w:ind w:left="1230" w:firstLineChars="200" w:firstLine="480"/>
-        <w:rPr>
-          <w:bCs/>
-          <w:sz w:val="24"/>
-        </w:rPr>
-      </w:pPr>
-      <w:proofErr w:type="spellStart"/>
-      <w:r>
-        <w:rPr>
-          <w:rFonts w:hint="eastAsia"/>
-          <w:bCs/>
-          <w:sz w:val="24"/>
-        </w:rPr>
-        <w:t>MemList</w:t>
-      </w:r>
-      <w:proofErr w:type="spellEnd"/>
-      <w:r>
-        <w:rPr>
-          <w:rFonts w:hint="eastAsia"/>
-          <w:bCs/>
-          <w:sz w:val="24"/>
-        </w:rPr>
-        <w:t>[number].status = 'f';</w:t>
-      </w:r>
-    </w:p>
-    <w:p>
-      <w:pPr>
-        <w:ind w:firstLineChars="550" w:firstLine="1320"/>
-        <w:rPr>
-          <w:bCs/>
-          <w:sz w:val="24"/>
-        </w:rPr>
-      </w:pPr>
-      <w:r>
-        <w:rPr>
-          <w:bCs/>
-          <w:sz w:val="24"/>
-        </w:rPr>
-        <w:t>}</w:t>
-      </w:r>
-    </w:p>
-    <w:p>
-      <w:pPr>
-        <w:ind w:left="1230"/>
-        <w:rPr>
-          <w:bCs/>
-          <w:sz w:val="24"/>
-        </w:rPr>
-      </w:pPr>
-      <w:r>
-        <w:rPr>
-          <w:rFonts w:hint="eastAsia"/>
-          <w:bCs/>
-          <w:sz w:val="24"/>
-        </w:rPr>
-        <w:t>判断右侧是否为空闲，若是则与右侧合并，</w:t>
-      </w:r>
-    </w:p>
-    <w:p>
-      <w:pPr>
-        <w:ind w:left="1230"/>
-        <w:rPr>
-          <w:bCs/>
-          <w:sz w:val="24"/>
-        </w:rPr>
-      </w:pPr>
-      <w:r>
-        <w:rPr>
-          <w:bCs/>
-          <w:sz w:val="24"/>
-        </w:rPr>
-        <w:t>if (</w:t>
-      </w:r>
-      <w:proofErr w:type="spellStart"/>
-      <w:r>
-        <w:rPr>
-          <w:bCs/>
-          <w:sz w:val="24"/>
-        </w:rPr>
-        <w:t>MemList</w:t>
-      </w:r>
-      <w:proofErr w:type="spellEnd"/>
-      <w:r>
-        <w:rPr>
-          <w:bCs/>
-          <w:sz w:val="24"/>
-        </w:rPr>
-        <w:t>[number + 1].status == 'f')</w:t>
-      </w:r>
-    </w:p>
-    <w:p>
-      <w:pPr>
-        <w:ind w:left="1230"/>
-        <w:rPr>
-          <w:bCs/>
-          <w:sz w:val="24"/>
-        </w:rPr>
-      </w:pPr>
-      <w:r>
-        <w:rPr>
-          <w:rFonts w:hint="eastAsia"/>
-          <w:bCs/>
-          <w:sz w:val="24"/>
-        </w:rPr>
-        <w:t>{</w:t>
-      </w:r>
-    </w:p>
-    <w:p>
-      <w:pPr>
-        <w:ind w:left="1230" w:firstLineChars="100" w:firstLine="240"/>
-        <w:rPr>
-          <w:bCs/>
-          <w:sz w:val="24"/>
-        </w:rPr>
-      </w:pPr>
-      <w:r>
-        <w:rPr>
-          <w:rFonts w:hint="eastAsia"/>
-          <w:bCs/>
-          <w:sz w:val="24"/>
-        </w:rPr>
-        <w:t xml:space="preserve">// </w:t>
-      </w:r>
-      <w:r>
-        <w:rPr>
-          <w:rFonts w:hint="eastAsia"/>
-          <w:bCs/>
-          <w:sz w:val="24"/>
-        </w:rPr>
-        <w:t>大小合并</w:t>
-      </w:r>
-    </w:p>
-    <w:p>
-      <w:pPr>
-        <w:ind w:left="1230" w:firstLineChars="100" w:firstLine="240"/>
-        <w:rPr>
-          <w:bCs/>
-          <w:sz w:val="24"/>
-        </w:rPr>
-      </w:pPr>
-      <w:proofErr w:type="spellStart"/>
-      <w:r>
-        <w:rPr>
-          <w:rFonts w:hint="eastAsia"/>
-          <w:bCs/>
-          <w:sz w:val="24"/>
-        </w:rPr>
-        <w:t>MemList</w:t>
-      </w:r>
-      <w:proofErr w:type="spellEnd"/>
-      <w:r>
-        <w:rPr>
-          <w:rFonts w:hint="eastAsia"/>
-          <w:bCs/>
-          <w:sz w:val="24"/>
-        </w:rPr>
-        <w:t xml:space="preserve">[number].Size += </w:t>
-      </w:r>
-      <w:proofErr w:type="spellStart"/>
-      <w:r>
-        <w:rPr>
-          <w:rFonts w:hint="eastAsia"/>
-          <w:bCs/>
-          <w:sz w:val="24"/>
-        </w:rPr>
-        <w:t>MemList</w:t>
-      </w:r>
-      <w:proofErr w:type="spellEnd"/>
-      <w:r>
-        <w:rPr>
-          <w:rFonts w:hint="eastAsia"/>
-          <w:bCs/>
-          <w:sz w:val="24"/>
-        </w:rPr>
-        <w:t>[number + 1].Size;</w:t>
-      </w:r>
-    </w:p>
-    <w:p>
-      <w:pPr>
-        <w:ind w:left="1230"/>
-        <w:rPr>
-          <w:bCs/>
-          <w:sz w:val="24"/>
-        </w:rPr>
-      </w:pPr>
-      <w:r>
-        <w:rPr>
-          <w:bCs/>
-          <w:sz w:val="24"/>
-        </w:rPr>
-        <w:t>}</w:t>
-      </w:r>
-    </w:p>
-    <w:p>
-      <w:pPr>
-        <w:ind w:left="1230"/>
-        <w:rPr>
-          <w:bCs/>
-          <w:sz w:val="24"/>
-        </w:rPr>
-      </w:pPr>
-      <w:r>
-        <w:rPr>
-          <w:rFonts w:hint="eastAsia"/>
-          <w:bCs/>
-          <w:sz w:val="24"/>
-        </w:rPr>
-        <w:t>此块内存之后的内存序号往后移，</w:t>
-      </w:r>
-    </w:p>
-    <w:p>
-      <w:pPr>
-        <w:ind w:left="1230"/>
-        <w:rPr>
-          <w:bCs/>
-          <w:sz w:val="24"/>
-        </w:rPr>
-      </w:pPr>
-      <w:r>
-        <w:rPr>
-          <w:rFonts w:hint="eastAsia"/>
-          <w:bCs/>
-          <w:sz w:val="24"/>
-        </w:rPr>
-        <w:t>for (</w:t>
-      </w:r>
-      <w:proofErr w:type="spellStart"/>
-      <w:r>
-        <w:rPr>
-          <w:rFonts w:hint="eastAsia"/>
-          <w:bCs/>
-          <w:sz w:val="24"/>
-        </w:rPr>
-        <w:t>i</w:t>
-      </w:r>
-      <w:proofErr w:type="spellEnd"/>
-      <w:r>
-        <w:rPr>
-          <w:rFonts w:hint="eastAsia"/>
-          <w:bCs/>
-          <w:sz w:val="24"/>
-        </w:rPr>
-        <w:t xml:space="preserve"> = number + 1; </w:t>
-      </w:r>
-      <w:proofErr w:type="spellStart"/>
-      <w:r>
-        <w:rPr>
-          <w:rFonts w:hint="eastAsia"/>
-          <w:bCs/>
-          <w:sz w:val="24"/>
-        </w:rPr>
-        <w:t>i</w:t>
-      </w:r>
-      <w:proofErr w:type="spellEnd"/>
-      <w:r>
-        <w:rPr>
-          <w:rFonts w:hint="eastAsia"/>
-          <w:bCs/>
-          <w:sz w:val="24"/>
-        </w:rPr>
-        <w:t xml:space="preserve"> &lt; MEMSIZE - 1 &amp;&amp; </w:t>
-      </w:r>
-      <w:proofErr w:type="spellStart"/>
-      <w:r>
-        <w:rPr>
-          <w:rFonts w:hint="eastAsia"/>
-          <w:bCs/>
-          <w:sz w:val="24"/>
-        </w:rPr>
-        <w:t>MemList</w:t>
-      </w:r>
-      <w:proofErr w:type="spellEnd"/>
-      <w:r>
-        <w:rPr>
-          <w:rFonts w:hint="eastAsia"/>
-          <w:bCs/>
-          <w:sz w:val="24"/>
-        </w:rPr>
-        <w:t>[</w:t>
-      </w:r>
-      <w:proofErr w:type="spellStart"/>
-      <w:r>
-        <w:rPr>
-          <w:rFonts w:hint="eastAsia"/>
-          <w:bCs/>
-          <w:sz w:val="24"/>
-        </w:rPr>
-        <w:t>i</w:t>
-      </w:r>
-      <w:proofErr w:type="spellEnd"/>
-      <w:r>
-        <w:rPr>
-          <w:rFonts w:hint="eastAsia"/>
-          <w:bCs/>
-          <w:sz w:val="24"/>
-        </w:rPr>
-        <w:t xml:space="preserve">].status != 'e'; </w:t>
-      </w:r>
-      <w:proofErr w:type="spellStart"/>
-      <w:r>
-        <w:rPr>
-          <w:rFonts w:hint="eastAsia"/>
-          <w:bCs/>
-          <w:sz w:val="24"/>
-        </w:rPr>
-        <w:t>i</w:t>
-      </w:r>
-      <w:proofErr w:type="spellEnd"/>
-      <w:r>
-        <w:rPr>
-          <w:rFonts w:hint="eastAsia"/>
-          <w:bCs/>
-          <w:sz w:val="24"/>
-        </w:rPr>
-        <w:t xml:space="preserve">++) </w:t>
-      </w:r>
-    </w:p>
-    <w:p>
-      <w:pPr>
-        <w:rPr>
-          <w:bCs/>
-          <w:sz w:val="24"/>
-        </w:rPr>
-      </w:pPr>
-      <w:r>
-        <w:rPr>
-          <w:bCs/>
-          <w:sz w:val="24"/>
-        </w:rPr>
-        <w:lastRenderedPageBreak/>
-        <w:t xml:space="preserve">            {</w:t>
-      </w:r>
-    </w:p>
-    <w:p>
-      <w:pPr>
-        <w:rPr>
-          <w:bCs/>
-          <w:sz w:val="24"/>
-        </w:rPr>
-      </w:pPr>
-      <w:r>
-        <w:rPr>
-          <w:bCs/>
-          <w:sz w:val="24"/>
-        </w:rPr>
-        <w:t xml:space="preserve">                if (</w:t>
-      </w:r>
-      <w:proofErr w:type="spellStart"/>
-      <w:r>
-        <w:rPr>
-          <w:bCs/>
-          <w:sz w:val="24"/>
-        </w:rPr>
-        <w:t>i</w:t>
-      </w:r>
-      <w:proofErr w:type="spellEnd"/>
-      <w:r>
-        <w:rPr>
-          <w:bCs/>
-          <w:sz w:val="24"/>
-        </w:rPr>
-        <w:t xml:space="preserve"> &gt; 0)</w:t>
-      </w:r>
-    </w:p>
-    <w:p>
-      <w:pPr>
-        <w:rPr>
-          <w:bCs/>
-          <w:sz w:val="24"/>
-        </w:rPr>
-      </w:pPr>
-      <w:r>
-        <w:rPr>
-          <w:bCs/>
-          <w:sz w:val="24"/>
-        </w:rPr>
-        <w:t xml:space="preserve">                {</w:t>
-      </w:r>
-    </w:p>
-    <w:p>
-      <w:pPr>
-        <w:rPr>
-          <w:bCs/>
-          <w:sz w:val="24"/>
-        </w:rPr>
-      </w:pPr>
-      <w:r>
-        <w:rPr>
-          <w:bCs/>
-          <w:sz w:val="24"/>
-        </w:rPr>
-        <w:t xml:space="preserve">                    </w:t>
-      </w:r>
-      <w:proofErr w:type="spellStart"/>
-      <w:r>
-        <w:rPr>
-          <w:bCs/>
-          <w:sz w:val="24"/>
-        </w:rPr>
-        <w:t>MemList</w:t>
-      </w:r>
-      <w:proofErr w:type="spellEnd"/>
-      <w:r>
-        <w:rPr>
-          <w:bCs/>
-          <w:sz w:val="24"/>
-        </w:rPr>
-        <w:t>[</w:t>
-      </w:r>
-      <w:proofErr w:type="spellStart"/>
-      <w:r>
-        <w:rPr>
-          <w:bCs/>
-          <w:sz w:val="24"/>
-        </w:rPr>
-        <w:t>i</w:t>
-      </w:r>
-      <w:proofErr w:type="spellEnd"/>
-      <w:r>
-        <w:rPr>
-          <w:bCs/>
-          <w:sz w:val="24"/>
-        </w:rPr>
-        <w:t xml:space="preserve">] = </w:t>
-      </w:r>
-      <w:proofErr w:type="spellStart"/>
-      <w:r>
-        <w:rPr>
-          <w:bCs/>
-          <w:sz w:val="24"/>
-        </w:rPr>
-        <w:t>MemList</w:t>
-      </w:r>
-      <w:proofErr w:type="spellEnd"/>
-      <w:r>
-        <w:rPr>
-          <w:bCs/>
-          <w:sz w:val="24"/>
-        </w:rPr>
-        <w:t>[</w:t>
-      </w:r>
-      <w:proofErr w:type="spellStart"/>
-      <w:r>
-        <w:rPr>
-          <w:bCs/>
-          <w:sz w:val="24"/>
-        </w:rPr>
-        <w:t>i</w:t>
-      </w:r>
-      <w:proofErr w:type="spellEnd"/>
-      <w:r>
-        <w:rPr>
-          <w:bCs/>
-          <w:sz w:val="24"/>
-        </w:rPr>
-        <w:t xml:space="preserve"> + 1];</w:t>
-      </w:r>
-    </w:p>
-    <w:p>
-      <w:pPr>
-        <w:rPr>
-          <w:bCs/>
-          <w:sz w:val="24"/>
-        </w:rPr>
-      </w:pPr>
-      <w:r>
-        <w:rPr>
-          <w:bCs/>
-          <w:sz w:val="24"/>
-        </w:rPr>
-        <w:t xml:space="preserve">                }</w:t>
-      </w:r>
-    </w:p>
-    <w:p>
-      <w:pPr>
-        <w:rPr>
-          <w:bCs/>
-          <w:sz w:val="24"/>
-        </w:rPr>
-      </w:pPr>
-      <w:r>
-        <w:rPr>
-          <w:bCs/>
-          <w:sz w:val="24"/>
-        </w:rPr>
-        <w:t xml:space="preserve">            }</w:t>
-      </w:r>
-    </w:p>
-    <w:p>
-      <w:pPr>
-        <w:ind w:left="1230"/>
-        <w:rPr>
-          <w:rFonts w:ascii="宋体" w:hAnsi="宋体"/>
-          <w:bCs/>
-          <w:sz w:val="24"/>
-        </w:rPr>
-      </w:pPr>
-      <w:r>
-        <w:rPr>
-          <w:rFonts w:hint="eastAsia"/>
-          <w:bCs/>
-          <w:sz w:val="24"/>
-        </w:rPr>
-        <w:t>同理</w:t>
-      </w:r>
-      <w:r>
-        <w:rPr>
-          <w:rFonts w:hint="eastAsia"/>
-          <w:bCs/>
-          <w:sz w:val="24"/>
-        </w:rPr>
-        <w:t>，</w:t>
-      </w:r>
-      <w:r>
-        <w:rPr>
-          <w:rFonts w:hint="eastAsia"/>
-          <w:bCs/>
-          <w:sz w:val="24"/>
-        </w:rPr>
-        <w:t>再判断左侧是否为空闲，若是则与左侧合并，之后的内存序号往后移，若否，不作合并操作</w:t>
-      </w:r>
-    </w:p>
-    <w:p>
-      <w:pPr>
-        <w:pStyle w:val="a9"/>
-        <w:numPr>
-          <w:ilvl w:val="0"/>
-          <w:numId w:val="6"/>
-        </w:numPr>
-        <w:ind w:firstLineChars="0"/>
-        <w:rPr>
-          <w:rFonts w:ascii="宋体" w:hAnsi="宋体"/>
-          <w:b/>
-          <w:sz w:val="28"/>
-          <w:szCs w:val="28"/>
-        </w:rPr>
-      </w:pPr>
-      <w:r>
-        <w:rPr>
-          <w:rFonts w:ascii="宋体" w:hAnsi="宋体" w:hint="eastAsia"/>
-          <w:b/>
-          <w:sz w:val="28"/>
-          <w:szCs w:val="28"/>
-        </w:rPr>
-        <w:t>显示内存使用情况</w:t>
-      </w:r>
-    </w:p>
-    <w:p>
-      <w:pPr>
-        <w:pStyle w:val="a9"/>
-        <w:ind w:left="870" w:firstLine="480"/>
-        <w:rPr>
-          <w:bCs/>
-          <w:sz w:val="24"/>
-        </w:rPr>
-      </w:pPr>
-      <w:r>
-        <w:rPr>
-          <w:rFonts w:hint="eastAsia"/>
-          <w:bCs/>
-          <w:sz w:val="24"/>
-        </w:rPr>
-        <w:t>内置一个变量</w:t>
-      </w:r>
-      <w:r>
-        <w:rPr>
-          <w:bCs/>
-          <w:sz w:val="24"/>
-        </w:rPr>
-        <w:t xml:space="preserve"> used </w:t>
-      </w:r>
-      <w:r>
-        <w:rPr>
-          <w:rFonts w:hint="eastAsia"/>
-          <w:bCs/>
-          <w:sz w:val="24"/>
-        </w:rPr>
-        <w:t>，遍历整个结构体数组，将状态为已用的内存大小加和，遍历时记录每块内存的状态，打印到控制台</w:t>
-      </w:r>
-    </w:p>
-    <w:p>
-      <w:pPr>
-        <w:pStyle w:val="a9"/>
-        <w:ind w:left="870" w:firstLine="480"/>
-        <w:rPr>
-          <w:bCs/>
-          <w:sz w:val="24"/>
-        </w:rPr>
-      </w:pPr>
-      <w:r>
-        <w:rPr>
-          <w:bCs/>
-          <w:sz w:val="24"/>
-        </w:rPr>
-        <w:t>if (</w:t>
-      </w:r>
-      <w:proofErr w:type="spellStart"/>
-      <w:r>
-        <w:rPr>
-          <w:bCs/>
-          <w:sz w:val="24"/>
-        </w:rPr>
-        <w:t>MemList</w:t>
-      </w:r>
-      <w:proofErr w:type="spellEnd"/>
-      <w:r>
-        <w:rPr>
-          <w:bCs/>
-          <w:sz w:val="24"/>
-        </w:rPr>
-        <w:t>[</w:t>
-      </w:r>
-      <w:proofErr w:type="spellStart"/>
-      <w:r>
-        <w:rPr>
-          <w:bCs/>
-          <w:sz w:val="24"/>
-        </w:rPr>
-        <w:t>i</w:t>
-      </w:r>
-      <w:proofErr w:type="spellEnd"/>
-      <w:r>
-        <w:rPr>
-          <w:bCs/>
-          <w:sz w:val="24"/>
-        </w:rPr>
-        <w:t>].status == 'u')</w:t>
-      </w:r>
-    </w:p>
-    <w:p>
-      <w:pPr>
-        <w:ind w:firstLineChars="175" w:firstLine="420"/>
-        <w:rPr>
-          <w:bCs/>
-          <w:sz w:val="24"/>
-        </w:rPr>
-      </w:pPr>
-      <w:r>
-        <w:rPr>
-          <w:bCs/>
-          <w:sz w:val="24"/>
-        </w:rPr>
-        <w:t xml:space="preserve">        {</w:t>
-      </w:r>
-    </w:p>
-    <w:p>
-      <w:pPr>
-        <w:ind w:firstLineChars="175" w:firstLine="420"/>
-        <w:rPr>
-          <w:bCs/>
-          <w:sz w:val="24"/>
-        </w:rPr>
-      </w:pPr>
-      <w:r>
-        <w:rPr>
-          <w:bCs/>
-          <w:sz w:val="24"/>
-        </w:rPr>
-        <w:t xml:space="preserve">            used += </w:t>
-      </w:r>
-      <w:proofErr w:type="spellStart"/>
-      <w:r>
-        <w:rPr>
-          <w:bCs/>
-          <w:sz w:val="24"/>
-        </w:rPr>
-        <w:t>MemList</w:t>
-      </w:r>
-      <w:proofErr w:type="spellEnd"/>
-      <w:r>
-        <w:rPr>
-          <w:bCs/>
-          <w:sz w:val="24"/>
-        </w:rPr>
-        <w:t>[</w:t>
-      </w:r>
-      <w:proofErr w:type="spellStart"/>
-      <w:r>
-        <w:rPr>
-          <w:bCs/>
-          <w:sz w:val="24"/>
-        </w:rPr>
-        <w:t>i</w:t>
-      </w:r>
-      <w:proofErr w:type="spellEnd"/>
-      <w:r>
-        <w:rPr>
-          <w:bCs/>
-          <w:sz w:val="24"/>
-        </w:rPr>
-        <w:t>].Size;</w:t>
-      </w:r>
-    </w:p>
-    <w:p>
-      <w:pPr>
-        <w:ind w:firstLineChars="175" w:firstLine="420"/>
-        <w:rPr>
-          <w:bCs/>
-          <w:sz w:val="24"/>
-        </w:rPr>
-      </w:pPr>
-      <w:r>
-        <w:rPr>
-          <w:bCs/>
-          <w:sz w:val="24"/>
-        </w:rPr>
-        <w:t xml:space="preserve">        }</w:t>
-      </w:r>
-    </w:p>
-    <w:p>
-      <w:pPr>
-        <w:pStyle w:val="a9"/>
-        <w:ind w:left="870" w:firstLineChars="0" w:firstLine="0"/>
-        <w:rPr>
-          <w:bCs/>
-          <w:sz w:val="24"/>
-        </w:rPr>
-      </w:pPr>
-      <w:r>
-        <w:rPr>
-          <w:rFonts w:hint="eastAsia"/>
-          <w:bCs/>
-          <w:sz w:val="24"/>
-        </w:rPr>
-        <w:t xml:space="preserve">    </w:t>
-      </w:r>
-      <w:proofErr w:type="spellStart"/>
-      <w:r>
-        <w:rPr>
-          <w:rFonts w:hint="eastAsia"/>
-          <w:bCs/>
-          <w:sz w:val="24"/>
-        </w:rPr>
-        <w:t>printf</w:t>
-      </w:r>
-      <w:proofErr w:type="spellEnd"/>
-      <w:r>
-        <w:rPr>
-          <w:rFonts w:hint="eastAsia"/>
-          <w:bCs/>
-          <w:sz w:val="24"/>
-        </w:rPr>
-        <w:t xml:space="preserve">("| %4d%12d%14d%15s  |\n", </w:t>
-      </w:r>
-      <w:proofErr w:type="spellStart"/>
-      <w:r>
-        <w:rPr>
-          <w:rFonts w:hint="eastAsia"/>
-          <w:bCs/>
-          <w:sz w:val="24"/>
-        </w:rPr>
-        <w:t>i</w:t>
-      </w:r>
-      <w:proofErr w:type="spellEnd"/>
-      <w:r>
-        <w:rPr>
-          <w:rFonts w:hint="eastAsia"/>
-          <w:bCs/>
-          <w:sz w:val="24"/>
-        </w:rPr>
-        <w:t xml:space="preserve"> + 1, </w:t>
-      </w:r>
-      <w:proofErr w:type="spellStart"/>
-      <w:r>
-        <w:rPr>
-          <w:rFonts w:hint="eastAsia"/>
-          <w:bCs/>
-          <w:sz w:val="24"/>
-        </w:rPr>
-        <w:t>MemList</w:t>
-      </w:r>
-      <w:proofErr w:type="spellEnd"/>
-      <w:r>
-        <w:rPr>
-          <w:rFonts w:hint="eastAsia"/>
-          <w:bCs/>
-          <w:sz w:val="24"/>
-        </w:rPr>
-        <w:t>[</w:t>
-      </w:r>
-      <w:proofErr w:type="spellStart"/>
-      <w:r>
-        <w:rPr>
-          <w:rFonts w:hint="eastAsia"/>
-          <w:bCs/>
-          <w:sz w:val="24"/>
-        </w:rPr>
-        <w:t>i</w:t>
-      </w:r>
-      <w:proofErr w:type="spellEnd"/>
-      <w:r>
-        <w:rPr>
-          <w:rFonts w:hint="eastAsia"/>
-          <w:bCs/>
-          <w:sz w:val="24"/>
-        </w:rPr>
-        <w:t xml:space="preserve">].start, </w:t>
-      </w:r>
-      <w:proofErr w:type="spellStart"/>
-      <w:r>
-        <w:rPr>
-          <w:rFonts w:hint="eastAsia"/>
-          <w:bCs/>
-          <w:sz w:val="24"/>
-        </w:rPr>
-        <w:t>MemList</w:t>
-      </w:r>
-      <w:proofErr w:type="spellEnd"/>
-      <w:r>
-        <w:rPr>
-          <w:rFonts w:hint="eastAsia"/>
-          <w:bCs/>
-          <w:sz w:val="24"/>
-        </w:rPr>
-        <w:t>[</w:t>
-      </w:r>
-      <w:proofErr w:type="spellStart"/>
-      <w:r>
-        <w:rPr>
-          <w:rFonts w:hint="eastAsia"/>
-          <w:bCs/>
-          <w:sz w:val="24"/>
-        </w:rPr>
-        <w:t>i</w:t>
-      </w:r>
-      <w:proofErr w:type="spellEnd"/>
-      <w:r>
-        <w:rPr>
-          <w:rFonts w:hint="eastAsia"/>
-          <w:bCs/>
-          <w:sz w:val="24"/>
-        </w:rPr>
-        <w:t xml:space="preserve">].Size, </w:t>
-      </w:r>
-      <w:proofErr w:type="spellStart"/>
-      <w:r>
-        <w:rPr>
-          <w:rFonts w:hint="eastAsia"/>
-          <w:bCs/>
-          <w:sz w:val="24"/>
-        </w:rPr>
-        <w:t>MemList</w:t>
-      </w:r>
-      <w:proofErr w:type="spellEnd"/>
-      <w:r>
-        <w:rPr>
-          <w:rFonts w:hint="eastAsia"/>
-          <w:bCs/>
-          <w:sz w:val="24"/>
-        </w:rPr>
-        <w:t>[</w:t>
-      </w:r>
-      <w:proofErr w:type="spellStart"/>
-      <w:r>
-        <w:rPr>
-          <w:rFonts w:hint="eastAsia"/>
-          <w:bCs/>
-          <w:sz w:val="24"/>
-        </w:rPr>
-        <w:t>i</w:t>
-      </w:r>
-      <w:proofErr w:type="spellEnd"/>
-      <w:r>
-        <w:rPr>
-          <w:rFonts w:hint="eastAsia"/>
-          <w:bCs/>
-          <w:sz w:val="24"/>
-        </w:rPr>
-        <w:t>].status == 'u' ? "</w:t>
-      </w:r>
-      <w:r>
-        <w:rPr>
-          <w:rFonts w:hint="eastAsia"/>
-          <w:bCs/>
-          <w:sz w:val="24"/>
-        </w:rPr>
-        <w:t>已用</w:t>
-      </w:r>
-      <w:r>
-        <w:rPr>
-          <w:rFonts w:hint="eastAsia"/>
-          <w:bCs/>
-          <w:sz w:val="24"/>
-        </w:rPr>
-        <w:t>" : "</w:t>
-      </w:r>
-      <w:r>
-        <w:rPr>
-          <w:rFonts w:hint="eastAsia"/>
-          <w:bCs/>
-          <w:sz w:val="24"/>
-        </w:rPr>
-        <w:t>空闲</w:t>
-      </w:r>
-      <w:r>
-        <w:rPr>
-          <w:rFonts w:hint="eastAsia"/>
-          <w:bCs/>
-          <w:sz w:val="24"/>
-        </w:rPr>
-        <w:t>");</w:t>
-      </w:r>
-    </w:p>
-    <w:p>
-      <w:pPr>
         <w:rPr>
           <w:rFonts w:ascii="宋体" w:hAnsi="宋体"/>
           <w:bCs/>
@@ -7708,196 +3953,12 @@
     <w:p>
       <w:pPr>
         <w:pStyle w:val="a9"/>
-        <w:ind w:left="870" w:firstLineChars="0" w:firstLine="0"/>
+        <w:ind w:left="870" w:firstLineChars="0" w:firstLine="480"/>
         <w:rPr>
           <w:bCs/>
           <w:sz w:val="24"/>
         </w:rPr>
       </w:pPr>
-      <w:r>
-        <w:rPr>
-          <w:rFonts w:hint="eastAsia"/>
-          <w:bCs/>
-          <w:sz w:val="24"/>
-        </w:rPr>
-        <w:t>内存是计算机系统的重要资源，内存管理是操作系统的主要功能之一，目的是对有限的内存进行有效的管理，以满足大多数程序的需求。</w:t>
-      </w:r>
-    </w:p>
-    <w:p>
-      <w:pPr>
-        <w:pStyle w:val="a9"/>
-        <w:ind w:left="870" w:firstLineChars="0" w:firstLine="0"/>
-        <w:rPr>
-          <w:bCs/>
-          <w:sz w:val="24"/>
-        </w:rPr>
-      </w:pPr>
-      <w:r>
-        <w:rPr>
-          <w:rFonts w:hint="eastAsia"/>
-          <w:bCs/>
-          <w:sz w:val="24"/>
-        </w:rPr>
-        <w:t>内存分配</w:t>
-      </w:r>
-      <w:r>
-        <w:rPr>
-          <w:rFonts w:hint="eastAsia"/>
-          <w:bCs/>
-          <w:sz w:val="24"/>
-        </w:rPr>
-        <w:t>的</w:t>
-      </w:r>
-      <w:r>
-        <w:rPr>
-          <w:rFonts w:hint="eastAsia"/>
-          <w:bCs/>
-          <w:sz w:val="24"/>
-        </w:rPr>
-        <w:t>三种算法</w:t>
-      </w:r>
-      <w:r>
-        <w:rPr>
-          <w:rFonts w:hint="eastAsia"/>
-          <w:bCs/>
-          <w:sz w:val="24"/>
-        </w:rPr>
-        <w:t>：</w:t>
-      </w:r>
-    </w:p>
-    <w:p>
-      <w:pPr>
-        <w:pStyle w:val="a9"/>
-        <w:ind w:left="870" w:firstLineChars="0" w:firstLine="480"/>
-        <w:rPr>
-          <w:bCs/>
-          <w:sz w:val="24"/>
-        </w:rPr>
-      </w:pPr>
-      <w:r>
-        <w:rPr>
-          <w:rFonts w:hint="eastAsia"/>
-          <w:bCs/>
-          <w:sz w:val="24"/>
-        </w:rPr>
-        <w:t>首次适应算法</w:t>
-      </w:r>
-      <w:r>
-        <w:rPr>
-          <w:rFonts w:hint="eastAsia"/>
-          <w:bCs/>
-          <w:sz w:val="24"/>
-        </w:rPr>
-        <w:t>：按内存地址大小从小到大开始适配</w:t>
-      </w:r>
-    </w:p>
-    <w:p>
-      <w:pPr>
-        <w:pStyle w:val="a9"/>
-        <w:ind w:left="870" w:firstLineChars="0" w:firstLine="480"/>
-        <w:rPr>
-          <w:bCs/>
-          <w:sz w:val="24"/>
-        </w:rPr>
-      </w:pPr>
-      <w:r>
-        <w:rPr>
-          <w:rFonts w:hint="eastAsia"/>
-          <w:bCs/>
-          <w:sz w:val="24"/>
-        </w:rPr>
-        <w:t>最佳实挺算法</w:t>
-      </w:r>
-      <w:r>
-        <w:rPr>
-          <w:rFonts w:hint="eastAsia"/>
-          <w:bCs/>
-          <w:sz w:val="24"/>
-        </w:rPr>
-        <w:t>：</w:t>
-      </w:r>
-      <w:r>
-        <w:rPr>
-          <w:rFonts w:hint="eastAsia"/>
-          <w:bCs/>
-          <w:sz w:val="24"/>
-        </w:rPr>
-        <w:t>按内存大小</w:t>
-      </w:r>
-      <w:r>
-        <w:rPr>
-          <w:rFonts w:hint="eastAsia"/>
-          <w:bCs/>
-          <w:sz w:val="24"/>
-        </w:rPr>
-        <w:t>从小到大</w:t>
-      </w:r>
-      <w:r>
-        <w:rPr>
-          <w:rFonts w:hint="eastAsia"/>
-          <w:bCs/>
-          <w:sz w:val="24"/>
-        </w:rPr>
-        <w:t>开始</w:t>
-      </w:r>
-      <w:r>
-        <w:rPr>
-          <w:rFonts w:hint="eastAsia"/>
-          <w:bCs/>
-          <w:sz w:val="24"/>
-        </w:rPr>
-        <w:t>适配</w:t>
-      </w:r>
-    </w:p>
-    <w:p>
-      <w:pPr>
-        <w:pStyle w:val="a9"/>
-        <w:ind w:left="870" w:firstLineChars="0" w:firstLine="480"/>
-        <w:rPr>
-          <w:bCs/>
-          <w:sz w:val="24"/>
-        </w:rPr>
-      </w:pPr>
-      <w:r>
-        <w:rPr>
-          <w:rFonts w:hint="eastAsia"/>
-          <w:bCs/>
-          <w:sz w:val="24"/>
-        </w:rPr>
-        <w:t>最坏适应</w:t>
-      </w:r>
-      <w:r>
-        <w:rPr>
-          <w:rFonts w:hint="eastAsia"/>
-          <w:bCs/>
-          <w:sz w:val="24"/>
-        </w:rPr>
-        <w:t>算法</w:t>
-      </w:r>
-      <w:r>
-        <w:rPr>
-          <w:rFonts w:hint="eastAsia"/>
-          <w:bCs/>
-          <w:sz w:val="24"/>
-        </w:rPr>
-        <w:t>：</w:t>
-      </w:r>
-      <w:r>
-        <w:rPr>
-          <w:rFonts w:hint="eastAsia"/>
-          <w:bCs/>
-          <w:sz w:val="24"/>
-        </w:rPr>
-        <w:t>扫描整块分区</w:t>
-      </w:r>
-      <w:r>
-        <w:rPr>
-          <w:rFonts w:hint="eastAsia"/>
-          <w:bCs/>
-          <w:sz w:val="24"/>
-        </w:rPr>
-        <w:t>，总是选一块最大的来分配</w:t>
-      </w:r>
     </w:p>
     <w:sectPr>
       <w:pgSz w:w="11906" w:h="16838"/>
